--- a/documents/banksimul_tekninen_maarittely.docx
+++ b/documents/banksimul_tekninen_maarittely.docx
@@ -480,18 +480,14 @@
                 <w:szCs w:val="20"/>
               </w:rPr>
             </w:pPr>
-            <w:proofErr w:type="spellStart"/>
-            <w:proofErr w:type="gramStart"/>
-            <w:r>
-              <w:rPr>
-                <w:rFonts w:ascii="Verdana" w:hAnsi="Verdana" w:cs="Verdana"/>
-                <w:sz w:val="20"/>
-                <w:szCs w:val="20"/>
-              </w:rPr>
-              <w:t>pp.kk</w:t>
-            </w:r>
-            <w:proofErr w:type="spellEnd"/>
-            <w:proofErr w:type="gramEnd"/>
+            <w:r>
+              <w:rPr>
+                <w:rFonts w:ascii="Verdana" w:hAnsi="Verdana" w:cs="Verdana"/>
+                <w:sz w:val="20"/>
+                <w:szCs w:val="20"/>
+              </w:rPr>
+              <w:t>25.4</w:t>
+            </w:r>
           </w:p>
         </w:tc>
         <w:tc>
@@ -545,7 +541,7 @@
                 <w:sz w:val="20"/>
                 <w:szCs w:val="20"/>
               </w:rPr>
-              <w:t>TOPR/PRJR</w:t>
+              <w:t>PRJR</w:t>
             </w:r>
           </w:p>
         </w:tc>
@@ -597,18 +593,14 @@
                 <w:szCs w:val="20"/>
               </w:rPr>
             </w:pPr>
-            <w:proofErr w:type="spellStart"/>
-            <w:proofErr w:type="gramStart"/>
-            <w:r>
-              <w:rPr>
-                <w:rFonts w:ascii="Verdana" w:hAnsi="Verdana" w:cs="Verdana"/>
-                <w:sz w:val="20"/>
-                <w:szCs w:val="20"/>
-              </w:rPr>
-              <w:t>pp.kk</w:t>
-            </w:r>
-            <w:proofErr w:type="spellEnd"/>
-            <w:proofErr w:type="gramEnd"/>
+            <w:r>
+              <w:rPr>
+                <w:rFonts w:ascii="Verdana" w:hAnsi="Verdana" w:cs="Verdana"/>
+                <w:sz w:val="20"/>
+                <w:szCs w:val="20"/>
+              </w:rPr>
+              <w:t>25.4</w:t>
+            </w:r>
           </w:p>
         </w:tc>
         <w:tc>
@@ -661,7 +653,7 @@
                 <w:sz w:val="20"/>
                 <w:szCs w:val="20"/>
               </w:rPr>
-              <w:t>TOPR</w:t>
+              <w:t>LAINE</w:t>
             </w:r>
           </w:p>
         </w:tc>
@@ -713,18 +705,14 @@
                 <w:szCs w:val="20"/>
               </w:rPr>
             </w:pPr>
-            <w:proofErr w:type="spellStart"/>
-            <w:proofErr w:type="gramStart"/>
-            <w:r>
-              <w:rPr>
-                <w:rFonts w:ascii="Verdana" w:hAnsi="Verdana" w:cs="Verdana"/>
-                <w:sz w:val="20"/>
-                <w:szCs w:val="20"/>
-              </w:rPr>
-              <w:t>pp.kk</w:t>
-            </w:r>
-            <w:proofErr w:type="spellEnd"/>
-            <w:proofErr w:type="gramEnd"/>
+            <w:r>
+              <w:rPr>
+                <w:rFonts w:ascii="Verdana" w:hAnsi="Verdana" w:cs="Verdana"/>
+                <w:sz w:val="20"/>
+                <w:szCs w:val="20"/>
+              </w:rPr>
+              <w:t>25.4</w:t>
+            </w:r>
           </w:p>
         </w:tc>
         <w:tc>
@@ -779,7 +767,7 @@
                 <w:sz w:val="20"/>
                 <w:szCs w:val="20"/>
               </w:rPr>
-              <w:t>TOPR</w:t>
+              <w:t>KESONEN</w:t>
             </w:r>
           </w:p>
         </w:tc>
@@ -831,18 +819,14 @@
                 <w:szCs w:val="20"/>
               </w:rPr>
             </w:pPr>
-            <w:proofErr w:type="spellStart"/>
-            <w:proofErr w:type="gramStart"/>
-            <w:r>
-              <w:rPr>
-                <w:rFonts w:ascii="Verdana" w:hAnsi="Verdana" w:cs="Verdana"/>
-                <w:sz w:val="20"/>
-                <w:szCs w:val="20"/>
-              </w:rPr>
-              <w:t>pp.kk</w:t>
-            </w:r>
-            <w:proofErr w:type="spellEnd"/>
-            <w:proofErr w:type="gramEnd"/>
+            <w:r>
+              <w:rPr>
+                <w:rFonts w:ascii="Verdana" w:hAnsi="Verdana" w:cs="Verdana"/>
+                <w:sz w:val="20"/>
+                <w:szCs w:val="20"/>
+              </w:rPr>
+              <w:t>25.4</w:t>
+            </w:r>
           </w:p>
         </w:tc>
         <w:tc>
@@ -897,7 +881,7 @@
                 <w:sz w:val="20"/>
                 <w:szCs w:val="20"/>
               </w:rPr>
-              <w:t>TOPR</w:t>
+              <w:t>SUOMELA</w:t>
             </w:r>
           </w:p>
         </w:tc>
@@ -949,18 +933,14 @@
                 <w:szCs w:val="20"/>
               </w:rPr>
             </w:pPr>
-            <w:proofErr w:type="spellStart"/>
-            <w:proofErr w:type="gramStart"/>
-            <w:r>
-              <w:rPr>
-                <w:rFonts w:ascii="Verdana" w:hAnsi="Verdana" w:cs="Verdana"/>
-                <w:sz w:val="20"/>
-                <w:szCs w:val="20"/>
-              </w:rPr>
-              <w:t>pp.kk</w:t>
-            </w:r>
-            <w:proofErr w:type="spellEnd"/>
-            <w:proofErr w:type="gramEnd"/>
+            <w:r>
+              <w:rPr>
+                <w:rFonts w:ascii="Verdana" w:hAnsi="Verdana" w:cs="Verdana"/>
+                <w:sz w:val="20"/>
+                <w:szCs w:val="20"/>
+              </w:rPr>
+              <w:t>25.4</w:t>
+            </w:r>
           </w:p>
         </w:tc>
         <w:tc>
@@ -1015,7 +995,7 @@
                 <w:sz w:val="20"/>
                 <w:szCs w:val="20"/>
               </w:rPr>
-              <w:t>TOPR</w:t>
+              <w:t>PAHIKAINEN</w:t>
             </w:r>
           </w:p>
         </w:tc>
@@ -2974,7 +2954,6 @@
           <w:sz w:val="24"/>
           <w:szCs w:val="24"/>
         </w:rPr>
-        <w:lastRenderedPageBreak/>
         <w:t>JOHDANTO</w:t>
       </w:r>
       <w:bookmarkEnd w:id="0"/>
@@ -3045,7 +3024,6 @@
         </w:rPr>
         <w:t xml:space="preserve">Dokumentin tarkoituksena on esittää </w:t>
       </w:r>
-      <w:proofErr w:type="spellStart"/>
       <w:r>
         <w:rPr>
           <w:rFonts w:ascii="Verdana" w:hAnsi="Verdana" w:cs="Verdana"/>
@@ -3053,7 +3031,6 @@
         </w:rPr>
         <w:t>BankSimul</w:t>
       </w:r>
-      <w:proofErr w:type="spellEnd"/>
       <w:r>
         <w:rPr>
           <w:rFonts w:ascii="Verdana" w:hAnsi="Verdana" w:cs="Verdana"/>
@@ -3574,23 +3551,13 @@
                 <w:szCs w:val="20"/>
               </w:rPr>
             </w:pPr>
-            <w:proofErr w:type="spellStart"/>
-            <w:r>
-              <w:rPr>
-                <w:rFonts w:ascii="Verdana" w:hAnsi="Verdana" w:cs="Verdana"/>
-                <w:sz w:val="20"/>
-                <w:szCs w:val="20"/>
-              </w:rPr>
-              <w:t>Qt</w:t>
-            </w:r>
-            <w:proofErr w:type="spellEnd"/>
-            <w:r>
-              <w:rPr>
-                <w:rFonts w:ascii="Verdana" w:hAnsi="Verdana" w:cs="Verdana"/>
-                <w:sz w:val="20"/>
-                <w:szCs w:val="20"/>
-              </w:rPr>
-              <w:t xml:space="preserve"> </w:t>
+            <w:r>
+              <w:rPr>
+                <w:rFonts w:ascii="Verdana" w:hAnsi="Verdana" w:cs="Verdana"/>
+                <w:sz w:val="20"/>
+                <w:szCs w:val="20"/>
+              </w:rPr>
+              <w:t xml:space="preserve">Qt </w:t>
             </w:r>
             <w:r>
               <w:rPr>
@@ -3600,7 +3567,6 @@
               </w:rPr>
               <w:t>-</w:t>
             </w:r>
-            <w:proofErr w:type="spellStart"/>
             <w:r>
               <w:rPr>
                 <w:rFonts w:ascii="Verdana" w:hAnsi="Verdana" w:cs="Verdana"/>
@@ -3617,7 +3583,6 @@
               </w:rPr>
               <w:t>Time</w:t>
             </w:r>
-            <w:proofErr w:type="spellEnd"/>
           </w:p>
           <w:p>
             <w:pPr>
@@ -3657,23 +3622,7 @@
                 <w:sz w:val="20"/>
                 <w:szCs w:val="20"/>
               </w:rPr>
-              <w:t xml:space="preserve">Komponenttien kokoelma, joka täytyy asentaa kohdetietokoneeseen, jossa </w:t>
-            </w:r>
-            <w:proofErr w:type="spellStart"/>
-            <w:r>
-              <w:rPr>
-                <w:sz w:val="20"/>
-                <w:szCs w:val="20"/>
-              </w:rPr>
-              <w:t>BankSimul</w:t>
-            </w:r>
-            <w:proofErr w:type="spellEnd"/>
-            <w:r>
-              <w:rPr>
-                <w:sz w:val="20"/>
-                <w:szCs w:val="20"/>
-              </w:rPr>
-              <w:t xml:space="preserve"> –ohjelmaa suoritetaan.</w:t>
+              <w:t>Komponenttien kokoelma, joka täytyy asentaa kohdetietokoneeseen, jossa BankSimul –ohjelmaa suoritetaan.</w:t>
             </w:r>
           </w:p>
         </w:tc>
@@ -3693,7 +3642,6 @@
                 <w:szCs w:val="20"/>
               </w:rPr>
             </w:pPr>
-            <w:proofErr w:type="spellStart"/>
             <w:r>
               <w:rPr>
                 <w:sz w:val="20"/>
@@ -3701,7 +3649,6 @@
               </w:rPr>
               <w:t>Heroku</w:t>
             </w:r>
-            <w:proofErr w:type="spellEnd"/>
           </w:p>
         </w:tc>
         <w:tc>
@@ -3718,37 +3665,12 @@
                 <w:szCs w:val="20"/>
               </w:rPr>
             </w:pPr>
-            <w:proofErr w:type="spellStart"/>
-            <w:r>
-              <w:rPr>
-                <w:sz w:val="20"/>
-                <w:szCs w:val="20"/>
-              </w:rPr>
-              <w:t>Heroku</w:t>
-            </w:r>
-            <w:proofErr w:type="spellEnd"/>
-            <w:r>
-              <w:rPr>
-                <w:sz w:val="20"/>
-                <w:szCs w:val="20"/>
-              </w:rPr>
-              <w:t xml:space="preserve"> on pilvipalvelualusta, joka tukee projektissa käytettäviä ohjelmia ja ohjelmointikieliä (Node.js ja </w:t>
-            </w:r>
-            <w:proofErr w:type="spellStart"/>
-            <w:r>
-              <w:rPr>
-                <w:sz w:val="20"/>
-                <w:szCs w:val="20"/>
-              </w:rPr>
-              <w:t>javascript</w:t>
-            </w:r>
-            <w:proofErr w:type="spellEnd"/>
-            <w:r>
-              <w:rPr>
-                <w:sz w:val="20"/>
-                <w:szCs w:val="20"/>
-              </w:rPr>
-              <w:t>).</w:t>
+            <w:r>
+              <w:rPr>
+                <w:sz w:val="20"/>
+                <w:szCs w:val="20"/>
+              </w:rPr>
+              <w:t>Heroku on pilvipalvelualusta, joka tukee projektissa käytettäviä ohjelmia ja ohjelmointikieliä (Node.js ja javascript).</w:t>
             </w:r>
           </w:p>
         </w:tc>
@@ -3803,55 +3725,7 @@
                 <w:sz w:val="20"/>
                 <w:szCs w:val="20"/>
               </w:rPr>
-              <w:t xml:space="preserve">Transport </w:t>
-            </w:r>
-            <w:proofErr w:type="spellStart"/>
-            <w:r>
-              <w:rPr>
-                <w:sz w:val="20"/>
-                <w:szCs w:val="20"/>
-              </w:rPr>
-              <w:t>Layer</w:t>
-            </w:r>
-            <w:proofErr w:type="spellEnd"/>
-            <w:r>
-              <w:rPr>
-                <w:sz w:val="20"/>
-                <w:szCs w:val="20"/>
-              </w:rPr>
-              <w:t xml:space="preserve"> Security (TLS), aiemmin tunnettu nimellä Secure Sockets </w:t>
-            </w:r>
-            <w:proofErr w:type="spellStart"/>
-            <w:r>
-              <w:rPr>
-                <w:sz w:val="20"/>
-                <w:szCs w:val="20"/>
-              </w:rPr>
-              <w:t>Layer</w:t>
-            </w:r>
-            <w:proofErr w:type="spellEnd"/>
-            <w:r>
-              <w:rPr>
-                <w:sz w:val="20"/>
-                <w:szCs w:val="20"/>
-              </w:rPr>
-              <w:t xml:space="preserve"> (SSL), on salausprotokolla, jolla voidaan suojata Internet-sovellusten tietoliikenne IP-verkkojen yli. Se on nykyisin yksi tavallisimpia tapoja suojata tietoliikennettä. Tavallisin </w:t>
-            </w:r>
-            <w:proofErr w:type="spellStart"/>
-            <w:r>
-              <w:rPr>
-                <w:sz w:val="20"/>
-                <w:szCs w:val="20"/>
-              </w:rPr>
-              <w:t>TLS:n</w:t>
-            </w:r>
-            <w:proofErr w:type="spellEnd"/>
-            <w:r>
-              <w:rPr>
-                <w:sz w:val="20"/>
-                <w:szCs w:val="20"/>
-              </w:rPr>
-              <w:t xml:space="preserve"> käyttötapa on suojata WWW-sivujen siirtoa HTTPS-protokollalla. Uusin TLS-versio 1.3 (korvaa vanhemmat SSL-versiot) määritellään standardissa RFC 8446</w:t>
+              <w:t>Transport Layer Security (TLS), aiemmin tunnettu nimellä Secure Sockets Layer (SSL), on salausprotokolla, jolla voidaan suojata Internet-sovellusten tietoliikenne IP-verkkojen yli. Se on nykyisin yksi tavallisimpia tapoja suojata tietoliikennettä. Tavallisin TLS:n käyttötapa on suojata WWW-sivujen siirtoa HTTPS-protokollalla. Uusin TLS-versio 1.3 (korvaa vanhemmat SSL-versiot) määritellään standardissa RFC 8446</w:t>
             </w:r>
           </w:p>
         </w:tc>
@@ -4379,19 +4253,8 @@
                 <w:sz w:val="20"/>
                 <w:szCs w:val="20"/>
               </w:rPr>
-              <w:t>Esitutkimusdoku-</w:t>
-            </w:r>
-            <w:proofErr w:type="spellStart"/>
-            <w:r>
-              <w:rPr>
-                <w:rFonts w:ascii="Verdana" w:hAnsi="Verdana" w:cs="Verdana"/>
-                <w:color w:val="000000"/>
-                <w:sz w:val="20"/>
-                <w:szCs w:val="20"/>
-              </w:rPr>
-              <w:t>mentti</w:t>
-            </w:r>
-            <w:proofErr w:type="spellEnd"/>
+              <w:t>Esitutkimusdoku-mentti</w:t>
+            </w:r>
           </w:p>
         </w:tc>
         <w:tc>
@@ -4446,7 +4309,6 @@
               </w:rPr>
               <w:t xml:space="preserve">Projektin </w:t>
             </w:r>
-            <w:proofErr w:type="spellStart"/>
             <w:r>
               <w:rPr>
                 <w:rFonts w:ascii="Verdana" w:hAnsi="Verdana" w:cs="Verdana"/>
@@ -4455,7 +4317,6 @@
               </w:rPr>
               <w:t>Teams</w:t>
             </w:r>
-            <w:proofErr w:type="spellEnd"/>
             <w:r>
               <w:rPr>
                 <w:rFonts w:ascii="Verdana" w:hAnsi="Verdana" w:cs="Verdana"/>
@@ -4551,7 +4412,6 @@
               </w:rPr>
               <w:t xml:space="preserve">Projektin </w:t>
             </w:r>
-            <w:proofErr w:type="spellStart"/>
             <w:r>
               <w:rPr>
                 <w:rFonts w:ascii="Verdana" w:hAnsi="Verdana" w:cs="Verdana"/>
@@ -4560,7 +4420,6 @@
               </w:rPr>
               <w:t>Teams</w:t>
             </w:r>
-            <w:proofErr w:type="spellEnd"/>
             <w:r>
               <w:rPr>
                 <w:rFonts w:ascii="Verdana" w:hAnsi="Verdana" w:cs="Verdana"/>
@@ -4669,7 +4528,6 @@
               </w:rPr>
               <w:t xml:space="preserve">Projektin </w:t>
             </w:r>
-            <w:proofErr w:type="spellStart"/>
             <w:r>
               <w:rPr>
                 <w:rFonts w:ascii="Verdana" w:hAnsi="Verdana" w:cs="Verdana"/>
@@ -4678,7 +4536,6 @@
               </w:rPr>
               <w:t>Teams</w:t>
             </w:r>
-            <w:proofErr w:type="spellEnd"/>
             <w:r>
               <w:rPr>
                 <w:rFonts w:ascii="Verdana" w:hAnsi="Verdana" w:cs="Verdana"/>
@@ -4726,18 +4583,8 @@
                 <w:sz w:val="20"/>
                 <w:szCs w:val="20"/>
               </w:rPr>
-              <w:t>Toiminnallinen määrittelydoku-</w:t>
-            </w:r>
-            <w:proofErr w:type="spellStart"/>
-            <w:r>
-              <w:rPr>
-                <w:rFonts w:ascii="Verdana" w:hAnsi="Verdana"/>
-                <w:sz w:val="20"/>
-                <w:szCs w:val="20"/>
-              </w:rPr>
-              <w:t>mentti</w:t>
-            </w:r>
-            <w:proofErr w:type="spellEnd"/>
+              <w:t>Toiminnallinen määrittelydoku-mentti</w:t>
+            </w:r>
           </w:p>
         </w:tc>
         <w:tc>
@@ -4824,7 +4671,6 @@
               </w:rPr>
               <w:t xml:space="preserve">Projektin </w:t>
             </w:r>
-            <w:proofErr w:type="spellStart"/>
             <w:r>
               <w:rPr>
                 <w:rFonts w:ascii="Verdana" w:hAnsi="Verdana" w:cs="Verdana"/>
@@ -4833,7 +4679,6 @@
               </w:rPr>
               <w:t>Teams</w:t>
             </w:r>
-            <w:proofErr w:type="spellEnd"/>
             <w:r>
               <w:rPr>
                 <w:rFonts w:ascii="Verdana" w:hAnsi="Verdana" w:cs="Verdana"/>
@@ -5111,6 +4956,7 @@
           <w:sz w:val="20"/>
           <w:szCs w:val="20"/>
         </w:rPr>
+        <w:lastRenderedPageBreak/>
         <w:softHyphen/>
       </w:r>
       <w:r>
@@ -5168,7 +5014,6 @@
           <w:sz w:val="24"/>
           <w:szCs w:val="24"/>
         </w:rPr>
-        <w:lastRenderedPageBreak/>
         <w:t>ARKKITEHTUURIN KUVAUS</w:t>
       </w:r>
       <w:bookmarkEnd w:id="16"/>
@@ -5230,21 +5075,12 @@
           <w:szCs w:val="20"/>
         </w:rPr>
       </w:pPr>
-      <w:proofErr w:type="spellStart"/>
-      <w:r>
-        <w:rPr>
-          <w:rFonts w:ascii="Verdana" w:hAnsi="Verdana" w:cs="Verdana"/>
-          <w:szCs w:val="20"/>
-        </w:rPr>
-        <w:t>BankSimul</w:t>
-      </w:r>
-      <w:proofErr w:type="spellEnd"/>
-      <w:r>
-        <w:rPr>
-          <w:rFonts w:ascii="Verdana" w:hAnsi="Verdana" w:cs="Verdana"/>
-          <w:szCs w:val="20"/>
-        </w:rPr>
-        <w:t>-järjestelmän järjestelmäarkkitehtuuri on esitetty kuvassa 1, UML mallinnuskielen käyttöönottokaavion avulla.</w:t>
+      <w:r>
+        <w:rPr>
+          <w:rFonts w:ascii="Verdana" w:hAnsi="Verdana" w:cs="Verdana"/>
+          <w:szCs w:val="20"/>
+        </w:rPr>
+        <w:t>BankSimul-järjestelmän järjestelmäarkkitehtuuri on esitetty kuvassa 1, UML mallinnuskielen käyttöönottokaavion avulla.</w:t>
       </w:r>
     </w:p>
     <w:p>
@@ -5258,18 +5094,6 @@
           <w:szCs w:val="20"/>
         </w:rPr>
       </w:pPr>
-    </w:p>
-    <w:p>
-      <w:pPr>
-        <w:spacing w:line="360" w:lineRule="auto"/>
-        <w:ind w:firstLine="936"/>
-        <w:jc w:val="both"/>
-        <w:rPr>
-          <w:rFonts w:ascii="Verdana" w:hAnsi="Verdana" w:cs="Verdana"/>
-          <w:sz w:val="20"/>
-          <w:szCs w:val="20"/>
-        </w:rPr>
-      </w:pPr>
       <w:r>
         <w:rPr>
           <w:rFonts w:ascii="Verdana" w:hAnsi="Verdana" w:cs="Verdana"/>
@@ -5278,16 +5102,18 @@
           <w:szCs w:val="20"/>
         </w:rPr>
         <w:drawing>
-          <wp:inline distT="0" distB="0" distL="0" distR="0" wp14:anchorId="0F901758" wp14:editId="64B59379">
-            <wp:extent cx="5848350" cy="4569820"/>
-            <wp:effectExtent l="19050" t="19050" r="19050" b="21590"/>
-            <wp:docPr id="6" name="Picture 5">
-              <a:extLst xmlns:a="http://schemas.openxmlformats.org/drawingml/2006/main">
-                <a:ext uri="{FF2B5EF4-FFF2-40B4-BE49-F238E27FC236}">
-                  <a16:creationId xmlns:a16="http://schemas.microsoft.com/office/drawing/2014/main" id="{F1C69EFC-F6C3-4B91-ABC1-024B855BC591}"/>
-                </a:ext>
-              </a:extLst>
-            </wp:docPr>
+          <wp:anchor distT="0" distB="0" distL="114300" distR="114300" simplePos="0" relativeHeight="251659264" behindDoc="0" locked="0" layoutInCell="1" allowOverlap="1" wp14:anchorId="7647926F" wp14:editId="5D7180BC">
+            <wp:simplePos x="0" y="0"/>
+            <wp:positionH relativeFrom="column">
+              <wp:posOffset>354457</wp:posOffset>
+            </wp:positionH>
+            <wp:positionV relativeFrom="paragraph">
+              <wp:posOffset>228600</wp:posOffset>
+            </wp:positionV>
+            <wp:extent cx="6114415" cy="3957955"/>
+            <wp:effectExtent l="0" t="0" r="635" b="4445"/>
+            <wp:wrapSquare wrapText="bothSides"/>
+            <wp:docPr id="11" name="Picture 11"/>
             <wp:cNvGraphicFramePr>
               <a:graphicFrameLocks xmlns:a="http://schemas.openxmlformats.org/drawingml/2006/main" noChangeAspect="1"/>
             </wp:cNvGraphicFramePr>
@@ -5295,41 +5121,47 @@
               <a:graphicData uri="http://schemas.openxmlformats.org/drawingml/2006/picture">
                 <pic:pic xmlns:pic="http://schemas.openxmlformats.org/drawingml/2006/picture">
                   <pic:nvPicPr>
-                    <pic:cNvPr id="6" name="Picture 5">
-                      <a:extLst>
-                        <a:ext uri="{FF2B5EF4-FFF2-40B4-BE49-F238E27FC236}">
-                          <a16:creationId xmlns:a16="http://schemas.microsoft.com/office/drawing/2014/main" id="{F1C69EFC-F6C3-4B91-ABC1-024B855BC591}"/>
-                        </a:ext>
-                      </a:extLst>
-                    </pic:cNvPr>
+                    <pic:cNvPr id="0" name="Picture 27"/>
                     <pic:cNvPicPr>
-                      <a:picLocks noChangeAspect="1"/>
+                      <a:picLocks noChangeAspect="1" noChangeArrowheads="1"/>
                     </pic:cNvPicPr>
                   </pic:nvPicPr>
                   <pic:blipFill>
-                    <a:blip r:embed="rId8"/>
+                    <a:blip r:embed="rId8">
+                      <a:extLst>
+                        <a:ext uri="{28A0092B-C50C-407E-A947-70E740481C1C}">
+                          <a14:useLocalDpi xmlns:a14="http://schemas.microsoft.com/office/drawing/2010/main" val="0"/>
+                        </a:ext>
+                      </a:extLst>
+                    </a:blip>
+                    <a:srcRect/>
                     <a:stretch>
                       <a:fillRect/>
                     </a:stretch>
                   </pic:blipFill>
-                  <pic:spPr>
+                  <pic:spPr bwMode="auto">
                     <a:xfrm>
                       <a:off x="0" y="0"/>
-                      <a:ext cx="5853038" cy="4573483"/>
+                      <a:ext cx="6114415" cy="3957955"/>
                     </a:xfrm>
                     <a:prstGeom prst="rect">
                       <a:avLst/>
                     </a:prstGeom>
+                    <a:noFill/>
                     <a:ln>
-                      <a:solidFill>
-                        <a:schemeClr val="tx1"/>
-                      </a:solidFill>
+                      <a:noFill/>
                     </a:ln>
                   </pic:spPr>
                 </pic:pic>
               </a:graphicData>
             </a:graphic>
-          </wp:inline>
+            <wp14:sizeRelH relativeFrom="page">
+              <wp14:pctWidth>0</wp14:pctWidth>
+            </wp14:sizeRelH>
+            <wp14:sizeRelV relativeFrom="page">
+              <wp14:pctHeight>0</wp14:pctHeight>
+            </wp14:sizeRelV>
+          </wp:anchor>
         </w:drawing>
       </w:r>
     </w:p>
@@ -5344,6 +5176,18 @@
           <w:szCs w:val="20"/>
         </w:rPr>
       </w:pPr>
+    </w:p>
+    <w:p>
+      <w:pPr>
+        <w:spacing w:line="360" w:lineRule="auto"/>
+        <w:ind w:firstLine="936"/>
+        <w:jc w:val="both"/>
+        <w:rPr>
+          <w:rFonts w:ascii="Verdana" w:hAnsi="Verdana" w:cs="Verdana"/>
+          <w:sz w:val="20"/>
+          <w:szCs w:val="20"/>
+        </w:rPr>
+      </w:pPr>
       <w:r>
         <w:rPr>
           <w:rFonts w:ascii="Verdana" w:hAnsi="Verdana" w:cs="Verdana"/>
@@ -5352,23 +5196,13 @@
         </w:rPr>
         <w:t xml:space="preserve">Kuva 1. </w:t>
       </w:r>
-      <w:proofErr w:type="spellStart"/>
-      <w:r>
-        <w:rPr>
-          <w:rFonts w:ascii="Verdana" w:hAnsi="Verdana" w:cs="Verdana"/>
-          <w:sz w:val="20"/>
-          <w:szCs w:val="20"/>
-        </w:rPr>
-        <w:t>BankSimul</w:t>
-      </w:r>
-      <w:proofErr w:type="spellEnd"/>
-      <w:r>
-        <w:rPr>
-          <w:rFonts w:ascii="Verdana" w:hAnsi="Verdana" w:cs="Verdana"/>
-          <w:sz w:val="20"/>
-          <w:szCs w:val="20"/>
-        </w:rPr>
-        <w:t>-järjestelmän järjestelmäarkkitehtuuri</w:t>
+      <w:r>
+        <w:rPr>
+          <w:rFonts w:ascii="Verdana" w:hAnsi="Verdana" w:cs="Verdana"/>
+          <w:sz w:val="20"/>
+          <w:szCs w:val="20"/>
+        </w:rPr>
+        <w:t>BankSimul-järjestelmän järjestelmäarkkitehtuuri</w:t>
       </w:r>
     </w:p>
     <w:p>
@@ -5519,21 +5353,12 @@
           <w:szCs w:val="20"/>
         </w:rPr>
       </w:pPr>
-      <w:proofErr w:type="spellStart"/>
-      <w:r>
-        <w:rPr>
-          <w:rFonts w:ascii="Verdana" w:hAnsi="Verdana" w:cs="Verdana"/>
-          <w:szCs w:val="20"/>
-        </w:rPr>
-        <w:t>BankSimul</w:t>
-      </w:r>
-      <w:proofErr w:type="spellEnd"/>
-      <w:r>
-        <w:rPr>
-          <w:rFonts w:ascii="Verdana" w:hAnsi="Verdana" w:cs="Verdana"/>
-          <w:szCs w:val="20"/>
-        </w:rPr>
-        <w:t>-järjestelmän komponenttikaavio on esitetty kuvassa 2, UML mallinnuskielen komponenttikaavion avulla.</w:t>
+      <w:r>
+        <w:rPr>
+          <w:rFonts w:ascii="Verdana" w:hAnsi="Verdana" w:cs="Verdana"/>
+          <w:szCs w:val="20"/>
+        </w:rPr>
+        <w:t>BankSimul-järjestelmän komponenttikaavio on esitetty kuvassa 2, UML mallinnuskielen komponenttikaavion avulla.</w:t>
       </w:r>
     </w:p>
     <w:p>
@@ -5776,21 +5601,12 @@
         </w:rPr>
         <w:t xml:space="preserve">Kuva 2. </w:t>
       </w:r>
-      <w:proofErr w:type="spellStart"/>
-      <w:r>
-        <w:rPr>
-          <w:rFonts w:ascii="Verdana" w:hAnsi="Verdana" w:cs="Verdana"/>
-          <w:sz w:val="20"/>
-        </w:rPr>
-        <w:t>BankSimul</w:t>
-      </w:r>
-      <w:proofErr w:type="spellEnd"/>
-      <w:r>
-        <w:rPr>
-          <w:rFonts w:ascii="Verdana" w:hAnsi="Verdana" w:cs="Verdana"/>
-          <w:sz w:val="20"/>
-        </w:rPr>
-        <w:t xml:space="preserve"> -järjestelmän k</w:t>
+      <w:r>
+        <w:rPr>
+          <w:rFonts w:ascii="Verdana" w:hAnsi="Verdana" w:cs="Verdana"/>
+          <w:sz w:val="20"/>
+        </w:rPr>
+        <w:t>BankSimul -järjestelmän k</w:t>
       </w:r>
       <w:r>
         <w:rPr>
@@ -5842,7 +5658,6 @@
           <w:sz w:val="24"/>
           <w:szCs w:val="24"/>
         </w:rPr>
-        <w:lastRenderedPageBreak/>
         <w:t>2</w:t>
       </w:r>
       <w:r>
@@ -5979,7 +5794,6 @@
         </w:rPr>
         <w:t xml:space="preserve"> </w:t>
       </w:r>
-      <w:proofErr w:type="spellStart"/>
       <w:r>
         <w:rPr>
           <w:rFonts w:ascii="Verdana" w:hAnsi="Verdana" w:cs="Verdana"/>
@@ -6002,16 +5816,7 @@
           <w:color w:val="000000" w:themeColor="text1"/>
           <w:szCs w:val="20"/>
         </w:rPr>
-        <w:t>ossa</w:t>
-      </w:r>
-      <w:proofErr w:type="spellEnd"/>
-      <w:r>
-        <w:rPr>
-          <w:rFonts w:ascii="Verdana" w:hAnsi="Verdana" w:cs="Verdana"/>
-          <w:color w:val="000000" w:themeColor="text1"/>
-          <w:szCs w:val="20"/>
-        </w:rPr>
-        <w:t>.</w:t>
+        <w:t>ossa.</w:t>
       </w:r>
     </w:p>
     <w:p>
@@ -6157,7 +5962,6 @@
                 <w:szCs w:val="20"/>
               </w:rPr>
             </w:pPr>
-            <w:proofErr w:type="spellStart"/>
             <w:r>
               <w:rPr>
                 <w:rFonts w:ascii="Verdana" w:hAnsi="Verdana" w:cs="Verdana"/>
@@ -6166,7 +5970,6 @@
               </w:rPr>
               <w:t>BankSimul</w:t>
             </w:r>
-            <w:proofErr w:type="spellEnd"/>
           </w:p>
         </w:tc>
         <w:tc>
@@ -6258,7 +6061,6 @@
                 <w:szCs w:val="20"/>
               </w:rPr>
             </w:pPr>
-            <w:proofErr w:type="spellStart"/>
             <w:r>
               <w:rPr>
                 <w:rFonts w:ascii="Verdana" w:hAnsi="Verdana" w:cs="Verdana"/>
@@ -6267,7 +6069,6 @@
               </w:rPr>
               <w:t>BankSimul</w:t>
             </w:r>
-            <w:proofErr w:type="spellEnd"/>
           </w:p>
         </w:tc>
         <w:tc>
@@ -6359,7 +6160,6 @@
                 <w:szCs w:val="20"/>
               </w:rPr>
             </w:pPr>
-            <w:proofErr w:type="spellStart"/>
             <w:r>
               <w:rPr>
                 <w:rFonts w:ascii="Verdana" w:hAnsi="Verdana" w:cs="Verdana"/>
@@ -6368,7 +6168,6 @@
               </w:rPr>
               <w:t>BankSimul</w:t>
             </w:r>
-            <w:proofErr w:type="spellEnd"/>
           </w:p>
         </w:tc>
         <w:tc>
@@ -6389,7 +6188,15 @@
                 <w:sz w:val="20"/>
                 <w:szCs w:val="20"/>
               </w:rPr>
-              <w:t>DLLPinCode.dll</w:t>
+              <w:t>pinCodeDLL</w:t>
+            </w:r>
+            <w:r>
+              <w:rPr>
+                <w:rFonts w:ascii="Verdana" w:hAnsi="Verdana" w:cs="Verdana"/>
+                <w:sz w:val="20"/>
+                <w:szCs w:val="20"/>
+              </w:rPr>
+              <w:t>.dll</w:t>
             </w:r>
           </w:p>
         </w:tc>
@@ -6451,7 +6258,6 @@
                 <w:szCs w:val="20"/>
               </w:rPr>
             </w:pPr>
-            <w:proofErr w:type="spellStart"/>
             <w:r>
               <w:rPr>
                 <w:rFonts w:ascii="Verdana" w:hAnsi="Verdana" w:cs="Verdana"/>
@@ -6460,7 +6266,6 @@
               </w:rPr>
               <w:t>BankSimul</w:t>
             </w:r>
-            <w:proofErr w:type="spellEnd"/>
           </w:p>
         </w:tc>
         <w:tc>
@@ -6503,25 +6308,7 @@
                 <w:sz w:val="20"/>
                 <w:szCs w:val="20"/>
               </w:rPr>
-              <w:t xml:space="preserve">Kommunikoi REST </w:t>
-            </w:r>
-            <w:proofErr w:type="spellStart"/>
-            <w:r>
-              <w:rPr>
-                <w:rFonts w:ascii="Verdana" w:hAnsi="Verdana" w:cs="Verdana"/>
-                <w:sz w:val="20"/>
-                <w:szCs w:val="20"/>
-              </w:rPr>
-              <w:t>API:n</w:t>
-            </w:r>
-            <w:proofErr w:type="spellEnd"/>
-            <w:r>
-              <w:rPr>
-                <w:rFonts w:ascii="Verdana" w:hAnsi="Verdana" w:cs="Verdana"/>
-                <w:sz w:val="20"/>
-                <w:szCs w:val="20"/>
-              </w:rPr>
-              <w:t xml:space="preserve"> </w:t>
+              <w:t xml:space="preserve">Kommunikoi REST API:n </w:t>
             </w:r>
             <w:r>
               <w:rPr>
@@ -6695,7 +6482,15 @@
                 <w:sz w:val="20"/>
                 <w:szCs w:val="20"/>
               </w:rPr>
-              <w:t>database.js</w:t>
+              <w:t>db</w:t>
+            </w:r>
+            <w:r>
+              <w:rPr>
+                <w:rFonts w:ascii="Verdana" w:hAnsi="Verdana" w:cs="Verdana"/>
+                <w:sz w:val="20"/>
+                <w:szCs w:val="20"/>
+              </w:rPr>
+              <w:t>.js</w:t>
             </w:r>
           </w:p>
         </w:tc>
@@ -6718,88 +6513,6 @@
                 <w:szCs w:val="20"/>
               </w:rPr>
               <w:t>Tiedostossa määritetään tietokantaan kytkeytyessä tarvittavat parametrit.</w:t>
-            </w:r>
-            <w:r>
-              <w:rPr>
-                <w:rFonts w:ascii="Verdana" w:hAnsi="Verdana" w:cs="Verdana"/>
-                <w:sz w:val="20"/>
-                <w:szCs w:val="20"/>
-              </w:rPr>
-              <w:br/>
-            </w:r>
-            <w:proofErr w:type="spellStart"/>
-            <w:r>
-              <w:rPr>
-                <w:rFonts w:ascii="Verdana" w:hAnsi="Verdana" w:cs="Verdana"/>
-                <w:sz w:val="20"/>
-                <w:szCs w:val="20"/>
-              </w:rPr>
-              <w:t>Herokun</w:t>
-            </w:r>
-            <w:proofErr w:type="spellEnd"/>
-            <w:r>
-              <w:rPr>
-                <w:rFonts w:ascii="Verdana" w:hAnsi="Verdana" w:cs="Verdana"/>
-                <w:sz w:val="20"/>
-                <w:szCs w:val="20"/>
-              </w:rPr>
-              <w:t xml:space="preserve"> tietokantaa käytettäessä tiedostoon kirjoitetaan </w:t>
-            </w:r>
-            <w:proofErr w:type="spellStart"/>
-            <w:proofErr w:type="gramStart"/>
-            <w:r>
-              <w:rPr>
-                <w:rFonts w:ascii="Verdana" w:hAnsi="Verdana" w:cs="Verdana"/>
-                <w:sz w:val="20"/>
-                <w:szCs w:val="20"/>
-              </w:rPr>
-              <w:t>viitaus</w:t>
-            </w:r>
-            <w:proofErr w:type="spellEnd"/>
-            <w:r>
-              <w:rPr>
-                <w:rFonts w:ascii="Verdana" w:hAnsi="Verdana" w:cs="Verdana"/>
-                <w:sz w:val="20"/>
-                <w:szCs w:val="20"/>
-              </w:rPr>
-              <w:t xml:space="preserve"> .</w:t>
-            </w:r>
-            <w:proofErr w:type="spellStart"/>
-            <w:r>
-              <w:rPr>
-                <w:rFonts w:ascii="Verdana" w:hAnsi="Verdana" w:cs="Verdana"/>
-                <w:sz w:val="20"/>
-                <w:szCs w:val="20"/>
-              </w:rPr>
-              <w:t>env</w:t>
-            </w:r>
-            <w:proofErr w:type="spellEnd"/>
-            <w:proofErr w:type="gramEnd"/>
-            <w:r>
-              <w:rPr>
-                <w:rFonts w:ascii="Verdana" w:hAnsi="Verdana" w:cs="Verdana"/>
-                <w:sz w:val="20"/>
-                <w:szCs w:val="20"/>
-              </w:rPr>
-              <w:t xml:space="preserve"> tiedostossa määritettyyn muuttujaan (Connection </w:t>
-            </w:r>
-            <w:proofErr w:type="spellStart"/>
-            <w:r>
-              <w:rPr>
-                <w:rFonts w:ascii="Verdana" w:hAnsi="Verdana" w:cs="Verdana"/>
-                <w:sz w:val="20"/>
-                <w:szCs w:val="20"/>
-              </w:rPr>
-              <w:t>String</w:t>
-            </w:r>
-            <w:proofErr w:type="spellEnd"/>
-            <w:r>
-              <w:rPr>
-                <w:rFonts w:ascii="Verdana" w:hAnsi="Verdana" w:cs="Verdana"/>
-                <w:sz w:val="20"/>
-                <w:szCs w:val="20"/>
-              </w:rPr>
-              <w:t>).</w:t>
             </w:r>
           </w:p>
         </w:tc>
@@ -6861,26 +6574,14 @@
                 <w:szCs w:val="20"/>
               </w:rPr>
             </w:pPr>
-            <w:proofErr w:type="gramStart"/>
-            <w:r>
-              <w:rPr>
-                <w:rFonts w:ascii="Verdana" w:hAnsi="Verdana" w:cs="Verdana"/>
-                <w:sz w:val="20"/>
-                <w:szCs w:val="20"/>
-              </w:rPr>
-              <w:t>.</w:t>
-            </w:r>
-            <w:proofErr w:type="spellStart"/>
-            <w:r>
-              <w:rPr>
-                <w:rFonts w:ascii="Verdana" w:hAnsi="Verdana" w:cs="Verdana"/>
-                <w:sz w:val="20"/>
-                <w:szCs w:val="20"/>
-              </w:rPr>
-              <w:t>env</w:t>
-            </w:r>
-            <w:proofErr w:type="spellEnd"/>
-            <w:proofErr w:type="gramEnd"/>
+            <w:r>
+              <w:rPr>
+                <w:rFonts w:ascii="Verdana" w:hAnsi="Verdana" w:cs="Verdana"/>
+                <w:sz w:val="20"/>
+                <w:szCs w:val="20"/>
+              </w:rPr>
+              <w:t>.env</w:t>
+            </w:r>
           </w:p>
         </w:tc>
         <w:tc>
@@ -6903,35 +6604,25 @@
               </w:rPr>
               <w:t xml:space="preserve">Tiedostoon kirjoitetaan </w:t>
             </w:r>
-            <w:proofErr w:type="spellStart"/>
-            <w:r>
-              <w:rPr>
-                <w:rFonts w:ascii="Verdana" w:hAnsi="Verdana" w:cs="Verdana"/>
-                <w:sz w:val="20"/>
-                <w:szCs w:val="20"/>
-              </w:rPr>
-              <w:t>Heroku</w:t>
-            </w:r>
-            <w:proofErr w:type="spellEnd"/>
-            <w:r>
-              <w:rPr>
-                <w:rFonts w:ascii="Verdana" w:hAnsi="Verdana" w:cs="Verdana"/>
-                <w:sz w:val="20"/>
-                <w:szCs w:val="20"/>
-              </w:rPr>
-              <w:t xml:space="preserve">-tietokantaan tarvittava Connection </w:t>
-            </w:r>
-            <w:proofErr w:type="spellStart"/>
-            <w:r>
-              <w:rPr>
-                <w:rFonts w:ascii="Verdana" w:hAnsi="Verdana" w:cs="Verdana"/>
-                <w:sz w:val="20"/>
-                <w:szCs w:val="20"/>
-              </w:rPr>
-              <w:t>String</w:t>
-            </w:r>
-            <w:proofErr w:type="spellEnd"/>
-          </w:p>
+            <w:r>
+              <w:rPr>
+                <w:rFonts w:ascii="Verdana" w:hAnsi="Verdana" w:cs="Verdana"/>
+                <w:sz w:val="20"/>
+                <w:szCs w:val="20"/>
+              </w:rPr>
+              <w:t>DB:n kirjautumistiedot ja JWT sign token</w:t>
+            </w:r>
+          </w:p>
+          <w:p>
+            <w:pPr>
+              <w:rPr>
+                <w:rFonts w:ascii="Verdana" w:hAnsi="Verdana" w:cs="Verdana"/>
+                <w:sz w:val="20"/>
+                <w:szCs w:val="20"/>
+              </w:rPr>
+            </w:pPr>
+          </w:p>
+          <w:p/>
         </w:tc>
         <w:tc>
           <w:tcPr>
@@ -6997,7 +6688,7 @@
                 <w:sz w:val="20"/>
                 <w:szCs w:val="20"/>
               </w:rPr>
-              <w:t>login.js</w:t>
+              <w:t>userController.js</w:t>
             </w:r>
           </w:p>
         </w:tc>
@@ -7019,18 +6710,40 @@
                 <w:sz w:val="20"/>
                 <w:szCs w:val="20"/>
               </w:rPr>
-              <w:t xml:space="preserve">Sovellukseen kirjautuminen tapahtuu lähettämällä http POST metodilla kortin ID numero ja PIN-koodi login.js </w:t>
-            </w:r>
-            <w:proofErr w:type="spellStart"/>
-            <w:r>
-              <w:rPr>
-                <w:rFonts w:ascii="Verdana" w:hAnsi="Verdana" w:cs="Verdana"/>
-                <w:sz w:val="20"/>
-                <w:szCs w:val="20"/>
-              </w:rPr>
-              <w:t>controllerille</w:t>
-            </w:r>
-            <w:proofErr w:type="spellEnd"/>
+              <w:t xml:space="preserve">Sovellukseen kirjautuminen tapahtuu lähettämällä </w:t>
+            </w:r>
+            <w:r>
+              <w:rPr>
+                <w:rFonts w:ascii="Verdana" w:hAnsi="Verdana" w:cs="Verdana"/>
+                <w:sz w:val="20"/>
+                <w:szCs w:val="20"/>
+              </w:rPr>
+              <w:t>HTTP</w:t>
+            </w:r>
+            <w:r>
+              <w:rPr>
+                <w:rFonts w:ascii="Verdana" w:hAnsi="Verdana" w:cs="Verdana"/>
+                <w:sz w:val="20"/>
+                <w:szCs w:val="20"/>
+              </w:rPr>
+              <w:t xml:space="preserve"> POST metodilla</w:t>
+            </w:r>
+            <w:r>
+              <w:rPr>
+                <w:rFonts w:ascii="Verdana" w:hAnsi="Verdana" w:cs="Verdana"/>
+                <w:sz w:val="20"/>
+                <w:szCs w:val="20"/>
+              </w:rPr>
+              <w:t xml:space="preserve"> käyttäjän sähköposti ja salasana userController</w:t>
+            </w:r>
+            <w:r>
+              <w:rPr>
+                <w:rFonts w:ascii="Verdana" w:hAnsi="Verdana" w:cs="Verdana"/>
+                <w:sz w:val="20"/>
+                <w:szCs w:val="20"/>
+              </w:rPr>
+              <w:t>.js controllerille</w:t>
+            </w:r>
           </w:p>
         </w:tc>
         <w:tc>
@@ -7098,7 +6811,15 @@
                 <w:sz w:val="20"/>
                 <w:szCs w:val="20"/>
               </w:rPr>
-              <w:t>login_model.js</w:t>
+              <w:t>userM</w:t>
+            </w:r>
+            <w:r>
+              <w:rPr>
+                <w:rFonts w:ascii="Verdana" w:hAnsi="Verdana" w:cs="Verdana"/>
+                <w:sz w:val="20"/>
+                <w:szCs w:val="20"/>
+              </w:rPr>
+              <w:t>odel.js</w:t>
             </w:r>
           </w:p>
         </w:tc>
@@ -7114,23 +6835,21 @@
                 <w:szCs w:val="20"/>
               </w:rPr>
             </w:pPr>
-            <w:proofErr w:type="spellStart"/>
-            <w:r>
-              <w:rPr>
-                <w:rFonts w:ascii="Verdana" w:hAnsi="Verdana" w:cs="Verdana"/>
-                <w:sz w:val="20"/>
-                <w:szCs w:val="20"/>
-              </w:rPr>
-              <w:t>login</w:t>
-            </w:r>
-            <w:proofErr w:type="spellEnd"/>
-            <w:r>
-              <w:rPr>
-                <w:rFonts w:ascii="Verdana" w:hAnsi="Verdana" w:cs="Verdana"/>
-                <w:sz w:val="20"/>
-                <w:szCs w:val="20"/>
-              </w:rPr>
-              <w:t xml:space="preserve"> kontrollerin tarvitsemat SQL-koodit</w:t>
+            <w:r>
+              <w:rPr>
+                <w:rFonts w:ascii="Verdana" w:hAnsi="Verdana" w:cs="Verdana"/>
+                <w:sz w:val="20"/>
+                <w:szCs w:val="20"/>
+              </w:rPr>
+              <w:t xml:space="preserve">user taulua vastaava </w:t>
+            </w:r>
+            <w:r>
+              <w:rPr>
+                <w:rFonts w:ascii="Verdana" w:hAnsi="Verdana" w:cs="Verdana"/>
+                <w:sz w:val="20"/>
+                <w:szCs w:val="20"/>
+              </w:rPr>
+              <w:t>model</w:t>
             </w:r>
           </w:p>
         </w:tc>
@@ -7198,7 +6917,15 @@
                 <w:sz w:val="20"/>
                 <w:szCs w:val="20"/>
               </w:rPr>
-              <w:t>customer.js</w:t>
+              <w:t>usercontroller</w:t>
+            </w:r>
+            <w:r>
+              <w:rPr>
+                <w:rFonts w:ascii="Verdana" w:hAnsi="Verdana" w:cs="Verdana"/>
+                <w:sz w:val="20"/>
+                <w:szCs w:val="20"/>
+              </w:rPr>
+              <w:t>.js</w:t>
             </w:r>
           </w:p>
         </w:tc>
@@ -7214,41 +6941,21 @@
                 <w:szCs w:val="20"/>
               </w:rPr>
             </w:pPr>
-            <w:proofErr w:type="spellStart"/>
-            <w:r>
-              <w:rPr>
-                <w:rFonts w:ascii="Verdana" w:hAnsi="Verdana" w:cs="Verdana"/>
-                <w:sz w:val="20"/>
-                <w:szCs w:val="20"/>
-              </w:rPr>
-              <w:t>customer</w:t>
-            </w:r>
-            <w:proofErr w:type="spellEnd"/>
-            <w:r>
-              <w:rPr>
-                <w:rFonts w:ascii="Verdana" w:hAnsi="Verdana" w:cs="Verdana"/>
-                <w:sz w:val="20"/>
-                <w:szCs w:val="20"/>
-              </w:rPr>
-              <w:t xml:space="preserve"> taulua vastaava </w:t>
-            </w:r>
-            <w:proofErr w:type="spellStart"/>
-            <w:r>
-              <w:rPr>
-                <w:rFonts w:ascii="Verdana" w:hAnsi="Verdana" w:cs="Verdana"/>
-                <w:sz w:val="20"/>
-                <w:szCs w:val="20"/>
-              </w:rPr>
-              <w:t>controlleri</w:t>
-            </w:r>
-            <w:proofErr w:type="spellEnd"/>
-            <w:r>
-              <w:rPr>
-                <w:rFonts w:ascii="Verdana" w:hAnsi="Verdana" w:cs="Verdana"/>
-                <w:sz w:val="20"/>
-                <w:szCs w:val="20"/>
-              </w:rPr>
-              <w:t xml:space="preserve"> </w:t>
+            <w:r>
+              <w:rPr>
+                <w:rFonts w:ascii="Verdana" w:hAnsi="Verdana" w:cs="Verdana"/>
+                <w:sz w:val="20"/>
+                <w:szCs w:val="20"/>
+              </w:rPr>
+              <w:t xml:space="preserve">user </w:t>
+            </w:r>
+            <w:r>
+              <w:rPr>
+                <w:rFonts w:ascii="Verdana" w:hAnsi="Verdana" w:cs="Verdana"/>
+                <w:sz w:val="20"/>
+                <w:szCs w:val="20"/>
+              </w:rPr>
+              <w:t xml:space="preserve">taulua vastaava controlleri </w:t>
             </w:r>
           </w:p>
         </w:tc>
@@ -7316,7 +7023,15 @@
                 <w:sz w:val="20"/>
                 <w:szCs w:val="20"/>
               </w:rPr>
-              <w:t>customer_model.js</w:t>
+              <w:t>userM</w:t>
+            </w:r>
+            <w:r>
+              <w:rPr>
+                <w:rFonts w:ascii="Verdana" w:hAnsi="Verdana" w:cs="Verdana"/>
+                <w:sz w:val="20"/>
+                <w:szCs w:val="20"/>
+              </w:rPr>
+              <w:t>odel.js</w:t>
             </w:r>
           </w:p>
         </w:tc>
@@ -7332,34 +7047,22 @@
                 <w:szCs w:val="20"/>
               </w:rPr>
             </w:pPr>
-            <w:proofErr w:type="spellStart"/>
-            <w:r>
-              <w:rPr>
-                <w:rFonts w:ascii="Verdana" w:hAnsi="Verdana" w:cs="Verdana"/>
-                <w:sz w:val="20"/>
-                <w:szCs w:val="20"/>
-              </w:rPr>
-              <w:t>customer</w:t>
-            </w:r>
-            <w:proofErr w:type="spellEnd"/>
-            <w:r>
-              <w:rPr>
-                <w:rFonts w:ascii="Verdana" w:hAnsi="Verdana" w:cs="Verdana"/>
-                <w:sz w:val="20"/>
-                <w:szCs w:val="20"/>
-              </w:rPr>
-              <w:t xml:space="preserve"> taulua vastaava </w:t>
-            </w:r>
-            <w:proofErr w:type="spellStart"/>
-            <w:r>
-              <w:rPr>
-                <w:rFonts w:ascii="Verdana" w:hAnsi="Verdana" w:cs="Verdana"/>
-                <w:sz w:val="20"/>
-                <w:szCs w:val="20"/>
-              </w:rPr>
-              <w:t>model</w:t>
-            </w:r>
-            <w:proofErr w:type="spellEnd"/>
+            <w:r>
+              <w:rPr>
+                <w:rFonts w:ascii="Verdana" w:hAnsi="Verdana" w:cs="Verdana"/>
+                <w:sz w:val="20"/>
+                <w:szCs w:val="20"/>
+              </w:rPr>
+              <w:t xml:space="preserve">user </w:t>
+            </w:r>
+            <w:r>
+              <w:rPr>
+                <w:rFonts w:ascii="Verdana" w:hAnsi="Verdana" w:cs="Verdana"/>
+                <w:sz w:val="20"/>
+                <w:szCs w:val="20"/>
+              </w:rPr>
+              <w:t>taulua vastaava model</w:t>
+            </w:r>
           </w:p>
         </w:tc>
         <w:tc>
@@ -7426,7 +7129,23 @@
                 <w:sz w:val="20"/>
                 <w:szCs w:val="20"/>
               </w:rPr>
-              <w:t>accout.js</w:t>
+              <w:t>acco</w:t>
+            </w:r>
+            <w:r>
+              <w:rPr>
+                <w:rFonts w:ascii="Verdana" w:hAnsi="Verdana" w:cs="Verdana"/>
+                <w:sz w:val="20"/>
+                <w:szCs w:val="20"/>
+              </w:rPr>
+              <w:t>untController</w:t>
+            </w:r>
+            <w:r>
+              <w:rPr>
+                <w:rFonts w:ascii="Verdana" w:hAnsi="Verdana" w:cs="Verdana"/>
+                <w:sz w:val="20"/>
+                <w:szCs w:val="20"/>
+              </w:rPr>
+              <w:t>.js</w:t>
             </w:r>
           </w:p>
         </w:tc>
@@ -7442,34 +7161,14 @@
                 <w:szCs w:val="20"/>
               </w:rPr>
             </w:pPr>
-            <w:proofErr w:type="spellStart"/>
-            <w:r>
-              <w:rPr>
-                <w:rFonts w:ascii="Verdana" w:hAnsi="Verdana" w:cs="Verdana"/>
-                <w:sz w:val="20"/>
-                <w:szCs w:val="20"/>
-              </w:rPr>
-              <w:t>account</w:t>
-            </w:r>
-            <w:proofErr w:type="spellEnd"/>
-            <w:r>
-              <w:rPr>
-                <w:rFonts w:ascii="Verdana" w:hAnsi="Verdana" w:cs="Verdana"/>
-                <w:sz w:val="20"/>
-                <w:szCs w:val="20"/>
-              </w:rPr>
-              <w:t xml:space="preserve"> taulua vastaava </w:t>
-            </w:r>
-            <w:proofErr w:type="spellStart"/>
-            <w:r>
-              <w:rPr>
-                <w:rFonts w:ascii="Verdana" w:hAnsi="Verdana" w:cs="Verdana"/>
-                <w:sz w:val="20"/>
-                <w:szCs w:val="20"/>
-              </w:rPr>
-              <w:t>controlleri</w:t>
-            </w:r>
-            <w:proofErr w:type="spellEnd"/>
+            <w:r>
+              <w:rPr>
+                <w:rFonts w:ascii="Verdana" w:hAnsi="Verdana" w:cs="Verdana"/>
+                <w:sz w:val="20"/>
+                <w:szCs w:val="20"/>
+              </w:rPr>
+              <w:t>account taulua vastaava controlleri</w:t>
+            </w:r>
           </w:p>
         </w:tc>
         <w:tc>
@@ -7536,7 +7235,39 @@
                 <w:sz w:val="20"/>
                 <w:szCs w:val="20"/>
               </w:rPr>
-              <w:t>accout_model.js</w:t>
+              <w:t>accou</w:t>
+            </w:r>
+            <w:r>
+              <w:rPr>
+                <w:rFonts w:ascii="Verdana" w:hAnsi="Verdana" w:cs="Verdana"/>
+                <w:sz w:val="20"/>
+                <w:szCs w:val="20"/>
+              </w:rPr>
+              <w:t>n</w:t>
+            </w:r>
+            <w:r>
+              <w:rPr>
+                <w:rFonts w:ascii="Verdana" w:hAnsi="Verdana" w:cs="Verdana"/>
+                <w:sz w:val="20"/>
+                <w:szCs w:val="20"/>
+              </w:rPr>
+              <w:t>t</w:t>
+            </w:r>
+            <w:r>
+              <w:rPr>
+                <w:rFonts w:ascii="Verdana" w:hAnsi="Verdana" w:cs="Verdana"/>
+                <w:sz w:val="20"/>
+                <w:szCs w:val="20"/>
+              </w:rPr>
+              <w:t>Model</w:t>
+            </w:r>
+            <w:r>
+              <w:rPr>
+                <w:rFonts w:ascii="Verdana" w:hAnsi="Verdana" w:cs="Verdana"/>
+                <w:sz w:val="20"/>
+                <w:szCs w:val="20"/>
+              </w:rPr>
+              <w:t>.js</w:t>
             </w:r>
           </w:p>
         </w:tc>
@@ -7552,34 +7283,14 @@
                 <w:szCs w:val="20"/>
               </w:rPr>
             </w:pPr>
-            <w:proofErr w:type="spellStart"/>
-            <w:r>
-              <w:rPr>
-                <w:rFonts w:ascii="Verdana" w:hAnsi="Verdana" w:cs="Verdana"/>
-                <w:sz w:val="20"/>
-                <w:szCs w:val="20"/>
-              </w:rPr>
-              <w:t>account</w:t>
-            </w:r>
-            <w:proofErr w:type="spellEnd"/>
-            <w:r>
-              <w:rPr>
-                <w:rFonts w:ascii="Verdana" w:hAnsi="Verdana" w:cs="Verdana"/>
-                <w:sz w:val="20"/>
-                <w:szCs w:val="20"/>
-              </w:rPr>
-              <w:t xml:space="preserve"> taulua vastaava </w:t>
-            </w:r>
-            <w:proofErr w:type="spellStart"/>
-            <w:r>
-              <w:rPr>
-                <w:rFonts w:ascii="Verdana" w:hAnsi="Verdana" w:cs="Verdana"/>
-                <w:sz w:val="20"/>
-                <w:szCs w:val="20"/>
-              </w:rPr>
-              <w:t>model</w:t>
-            </w:r>
-            <w:proofErr w:type="spellEnd"/>
+            <w:r>
+              <w:rPr>
+                <w:rFonts w:ascii="Verdana" w:hAnsi="Verdana" w:cs="Verdana"/>
+                <w:sz w:val="20"/>
+                <w:szCs w:val="20"/>
+              </w:rPr>
+              <w:t>account taulua vastaava model</w:t>
+            </w:r>
           </w:p>
         </w:tc>
         <w:tc>
@@ -7646,7 +7357,23 @@
                 <w:sz w:val="20"/>
                 <w:szCs w:val="20"/>
               </w:rPr>
-              <w:t>card.js</w:t>
+              <w:t>card</w:t>
+            </w:r>
+            <w:r>
+              <w:rPr>
+                <w:rFonts w:ascii="Verdana" w:hAnsi="Verdana" w:cs="Verdana"/>
+                <w:sz w:val="20"/>
+                <w:szCs w:val="20"/>
+              </w:rPr>
+              <w:t>Controller</w:t>
+            </w:r>
+            <w:r>
+              <w:rPr>
+                <w:rFonts w:ascii="Verdana" w:hAnsi="Verdana" w:cs="Verdana"/>
+                <w:sz w:val="20"/>
+                <w:szCs w:val="20"/>
+              </w:rPr>
+              <w:t>.js</w:t>
             </w:r>
           </w:p>
         </w:tc>
@@ -7662,34 +7389,46 @@
                 <w:szCs w:val="20"/>
               </w:rPr>
             </w:pPr>
-            <w:proofErr w:type="spellStart"/>
-            <w:r>
-              <w:rPr>
-                <w:rFonts w:ascii="Verdana" w:hAnsi="Verdana" w:cs="Verdana"/>
-                <w:sz w:val="20"/>
-                <w:szCs w:val="20"/>
-              </w:rPr>
-              <w:t>card</w:t>
-            </w:r>
-            <w:proofErr w:type="spellEnd"/>
-            <w:r>
-              <w:rPr>
-                <w:rFonts w:ascii="Verdana" w:hAnsi="Verdana" w:cs="Verdana"/>
-                <w:sz w:val="20"/>
-                <w:szCs w:val="20"/>
-              </w:rPr>
-              <w:t xml:space="preserve"> taulua vastaava </w:t>
-            </w:r>
-            <w:proofErr w:type="spellStart"/>
-            <w:r>
-              <w:rPr>
-                <w:rFonts w:ascii="Verdana" w:hAnsi="Verdana" w:cs="Verdana"/>
-                <w:sz w:val="20"/>
-                <w:szCs w:val="20"/>
-              </w:rPr>
-              <w:t>controlleri</w:t>
-            </w:r>
-            <w:proofErr w:type="spellEnd"/>
+            <w:r>
+              <w:rPr>
+                <w:rFonts w:ascii="Verdana" w:hAnsi="Verdana" w:cs="Verdana"/>
+                <w:sz w:val="20"/>
+                <w:szCs w:val="20"/>
+              </w:rPr>
+              <w:t>Sovellukseen kirjautuminen tapahtuu lähettämällä</w:t>
+            </w:r>
+            <w:r>
+              <w:rPr>
+                <w:rFonts w:ascii="Verdana" w:hAnsi="Verdana" w:cs="Verdana"/>
+                <w:sz w:val="20"/>
+                <w:szCs w:val="20"/>
+              </w:rPr>
+              <w:t xml:space="preserve"> HTTP</w:t>
+            </w:r>
+            <w:r>
+              <w:rPr>
+                <w:rFonts w:ascii="Verdana" w:hAnsi="Verdana" w:cs="Verdana"/>
+                <w:sz w:val="20"/>
+                <w:szCs w:val="20"/>
+              </w:rPr>
+              <w:t xml:space="preserve"> POST metodilla kortin ID numero ja PIN-koodi </w:t>
+            </w:r>
+            <w:r>
+              <w:rPr>
+                <w:rFonts w:ascii="Verdana" w:hAnsi="Verdana" w:cs="Verdana"/>
+                <w:sz w:val="20"/>
+                <w:szCs w:val="20"/>
+              </w:rPr>
+              <w:t>cardController</w:t>
+            </w:r>
+            <w:r>
+              <w:rPr>
+                <w:rFonts w:ascii="Verdana" w:hAnsi="Verdana" w:cs="Verdana"/>
+                <w:sz w:val="20"/>
+                <w:szCs w:val="20"/>
+              </w:rPr>
+              <w:t>.js controllerille</w:t>
+            </w:r>
           </w:p>
         </w:tc>
         <w:tc>
@@ -7756,7 +7495,23 @@
                 <w:sz w:val="20"/>
                 <w:szCs w:val="20"/>
               </w:rPr>
-              <w:t>card_model.js</w:t>
+              <w:t>card</w:t>
+            </w:r>
+            <w:r>
+              <w:rPr>
+                <w:rFonts w:ascii="Verdana" w:hAnsi="Verdana" w:cs="Verdana"/>
+                <w:sz w:val="20"/>
+                <w:szCs w:val="20"/>
+              </w:rPr>
+              <w:t>M</w:t>
+            </w:r>
+            <w:r>
+              <w:rPr>
+                <w:rFonts w:ascii="Verdana" w:hAnsi="Verdana" w:cs="Verdana"/>
+                <w:sz w:val="20"/>
+                <w:szCs w:val="20"/>
+              </w:rPr>
+              <w:t>odel.js</w:t>
             </w:r>
           </w:p>
         </w:tc>
@@ -7772,34 +7527,14 @@
                 <w:szCs w:val="20"/>
               </w:rPr>
             </w:pPr>
-            <w:proofErr w:type="spellStart"/>
-            <w:r>
-              <w:rPr>
-                <w:rFonts w:ascii="Verdana" w:hAnsi="Verdana" w:cs="Verdana"/>
-                <w:sz w:val="20"/>
-                <w:szCs w:val="20"/>
-              </w:rPr>
-              <w:t>card</w:t>
-            </w:r>
-            <w:proofErr w:type="spellEnd"/>
-            <w:r>
-              <w:rPr>
-                <w:rFonts w:ascii="Verdana" w:hAnsi="Verdana" w:cs="Verdana"/>
-                <w:sz w:val="20"/>
-                <w:szCs w:val="20"/>
-              </w:rPr>
-              <w:t xml:space="preserve"> taulua vastaava </w:t>
-            </w:r>
-            <w:proofErr w:type="spellStart"/>
-            <w:r>
-              <w:rPr>
-                <w:rFonts w:ascii="Verdana" w:hAnsi="Verdana" w:cs="Verdana"/>
-                <w:sz w:val="20"/>
-                <w:szCs w:val="20"/>
-              </w:rPr>
-              <w:t>model</w:t>
-            </w:r>
-            <w:proofErr w:type="spellEnd"/>
+            <w:r>
+              <w:rPr>
+                <w:rFonts w:ascii="Verdana" w:hAnsi="Verdana" w:cs="Verdana"/>
+                <w:sz w:val="20"/>
+                <w:szCs w:val="20"/>
+              </w:rPr>
+              <w:t>card taulua vastaava model</w:t>
+            </w:r>
           </w:p>
         </w:tc>
         <w:tc>
@@ -7866,7 +7601,15 @@
                 <w:sz w:val="20"/>
                 <w:szCs w:val="20"/>
               </w:rPr>
-              <w:t>actions.js</w:t>
+              <w:t>logsController</w:t>
+            </w:r>
+            <w:r>
+              <w:rPr>
+                <w:rFonts w:ascii="Verdana" w:hAnsi="Verdana" w:cs="Verdana"/>
+                <w:sz w:val="20"/>
+                <w:szCs w:val="20"/>
+              </w:rPr>
+              <w:t>.js</w:t>
             </w:r>
           </w:p>
         </w:tc>
@@ -7882,34 +7625,22 @@
                 <w:szCs w:val="20"/>
               </w:rPr>
             </w:pPr>
-            <w:proofErr w:type="spellStart"/>
-            <w:r>
-              <w:rPr>
-                <w:rFonts w:ascii="Verdana" w:hAnsi="Verdana" w:cs="Verdana"/>
-                <w:sz w:val="20"/>
-                <w:szCs w:val="20"/>
-              </w:rPr>
-              <w:t>actions</w:t>
-            </w:r>
-            <w:proofErr w:type="spellEnd"/>
-            <w:r>
-              <w:rPr>
-                <w:rFonts w:ascii="Verdana" w:hAnsi="Verdana" w:cs="Verdana"/>
-                <w:sz w:val="20"/>
-                <w:szCs w:val="20"/>
-              </w:rPr>
-              <w:t xml:space="preserve"> taulua vastaava </w:t>
-            </w:r>
-            <w:proofErr w:type="spellStart"/>
-            <w:r>
-              <w:rPr>
-                <w:rFonts w:ascii="Verdana" w:hAnsi="Verdana" w:cs="Verdana"/>
-                <w:sz w:val="20"/>
-                <w:szCs w:val="20"/>
-              </w:rPr>
-              <w:t>controlleri</w:t>
-            </w:r>
-            <w:proofErr w:type="spellEnd"/>
+            <w:r>
+              <w:rPr>
+                <w:rFonts w:ascii="Verdana" w:hAnsi="Verdana" w:cs="Verdana"/>
+                <w:sz w:val="20"/>
+                <w:szCs w:val="20"/>
+              </w:rPr>
+              <w:t>logs</w:t>
+            </w:r>
+            <w:r>
+              <w:rPr>
+                <w:rFonts w:ascii="Verdana" w:hAnsi="Verdana" w:cs="Verdana"/>
+                <w:sz w:val="20"/>
+                <w:szCs w:val="20"/>
+              </w:rPr>
+              <w:t xml:space="preserve"> taulua vastaava controlleri</w:t>
+            </w:r>
           </w:p>
         </w:tc>
         <w:tc>
@@ -7976,7 +7707,7 @@
                 <w:sz w:val="20"/>
                 <w:szCs w:val="20"/>
               </w:rPr>
-              <w:t>actions_model.js</w:t>
+              <w:t>accounts.vue</w:t>
             </w:r>
           </w:p>
         </w:tc>
@@ -7992,34 +7723,472 @@
                 <w:szCs w:val="20"/>
               </w:rPr>
             </w:pPr>
-            <w:proofErr w:type="spellStart"/>
-            <w:r>
-              <w:rPr>
-                <w:rFonts w:ascii="Verdana" w:hAnsi="Verdana" w:cs="Verdana"/>
-                <w:sz w:val="20"/>
-                <w:szCs w:val="20"/>
-              </w:rPr>
-              <w:t>actions</w:t>
-            </w:r>
-            <w:proofErr w:type="spellEnd"/>
-            <w:r>
-              <w:rPr>
-                <w:rFonts w:ascii="Verdana" w:hAnsi="Verdana" w:cs="Verdana"/>
-                <w:sz w:val="20"/>
-                <w:szCs w:val="20"/>
-              </w:rPr>
-              <w:t xml:space="preserve"> taulua vastaava </w:t>
-            </w:r>
-            <w:proofErr w:type="spellStart"/>
-            <w:r>
-              <w:rPr>
-                <w:rFonts w:ascii="Verdana" w:hAnsi="Verdana" w:cs="Verdana"/>
-                <w:sz w:val="20"/>
-                <w:szCs w:val="20"/>
-              </w:rPr>
-              <w:t>model</w:t>
-            </w:r>
-            <w:proofErr w:type="spellEnd"/>
+            <w:r>
+              <w:rPr>
+                <w:rFonts w:ascii="Verdana" w:hAnsi="Verdana" w:cs="Verdana"/>
+                <w:sz w:val="20"/>
+                <w:szCs w:val="20"/>
+              </w:rPr>
+              <w:t>Web-sivu käyttäjän tileille</w:t>
+            </w:r>
+          </w:p>
+        </w:tc>
+        <w:tc>
+          <w:tcPr>
+            <w:tcW w:w="2126" w:type="dxa"/>
+          </w:tcPr>
+          <w:p>
+            <w:pPr>
+              <w:rPr>
+                <w:rFonts w:ascii="Verdana" w:hAnsi="Verdana" w:cs="Verdana"/>
+                <w:sz w:val="20"/>
+                <w:szCs w:val="20"/>
+              </w:rPr>
+            </w:pPr>
+            <w:r>
+              <w:rPr>
+                <w:rFonts w:ascii="Verdana" w:hAnsi="Verdana" w:cs="Verdana"/>
+                <w:sz w:val="20"/>
+                <w:szCs w:val="20"/>
+              </w:rPr>
+              <w:t>Palvelintietokone</w:t>
+            </w:r>
+          </w:p>
+        </w:tc>
+      </w:tr>
+      <w:tr>
+        <w:tc>
+          <w:tcPr>
+            <w:tcW w:w="1578" w:type="dxa"/>
+          </w:tcPr>
+          <w:p>
+            <w:pPr>
+              <w:rPr>
+                <w:rFonts w:ascii="Verdana" w:hAnsi="Verdana" w:cs="Verdana"/>
+                <w:sz w:val="20"/>
+                <w:szCs w:val="20"/>
+              </w:rPr>
+            </w:pPr>
+            <w:r>
+              <w:rPr>
+                <w:rFonts w:ascii="Verdana" w:hAnsi="Verdana" w:cs="Verdana"/>
+                <w:sz w:val="20"/>
+                <w:szCs w:val="20"/>
+              </w:rPr>
+              <w:t>REST API</w:t>
+            </w:r>
+          </w:p>
+        </w:tc>
+        <w:tc>
+          <w:tcPr>
+            <w:tcW w:w="1984" w:type="dxa"/>
+          </w:tcPr>
+          <w:p>
+            <w:pPr>
+              <w:rPr>
+                <w:rFonts w:ascii="Verdana" w:hAnsi="Verdana" w:cs="Verdana"/>
+                <w:sz w:val="20"/>
+                <w:szCs w:val="20"/>
+              </w:rPr>
+            </w:pPr>
+            <w:r>
+              <w:rPr>
+                <w:rFonts w:ascii="Verdana" w:hAnsi="Verdana" w:cs="Verdana"/>
+                <w:sz w:val="20"/>
+                <w:szCs w:val="20"/>
+              </w:rPr>
+              <w:t>cards.vue</w:t>
+            </w:r>
+          </w:p>
+        </w:tc>
+        <w:tc>
+          <w:tcPr>
+            <w:tcW w:w="3119" w:type="dxa"/>
+          </w:tcPr>
+          <w:p>
+            <w:pPr>
+              <w:rPr>
+                <w:rFonts w:ascii="Verdana" w:hAnsi="Verdana" w:cs="Verdana"/>
+                <w:sz w:val="20"/>
+                <w:szCs w:val="20"/>
+              </w:rPr>
+            </w:pPr>
+            <w:r>
+              <w:rPr>
+                <w:rFonts w:ascii="Verdana" w:hAnsi="Verdana" w:cs="Verdana"/>
+                <w:sz w:val="20"/>
+                <w:szCs w:val="20"/>
+              </w:rPr>
+              <w:t xml:space="preserve">Web-sivu käyttäjän </w:t>
+            </w:r>
+            <w:r>
+              <w:rPr>
+                <w:rFonts w:ascii="Verdana" w:hAnsi="Verdana" w:cs="Verdana"/>
+                <w:sz w:val="20"/>
+                <w:szCs w:val="20"/>
+              </w:rPr>
+              <w:t>korteille</w:t>
+            </w:r>
+          </w:p>
+        </w:tc>
+        <w:tc>
+          <w:tcPr>
+            <w:tcW w:w="2126" w:type="dxa"/>
+          </w:tcPr>
+          <w:p>
+            <w:pPr>
+              <w:rPr>
+                <w:rFonts w:ascii="Verdana" w:hAnsi="Verdana" w:cs="Verdana"/>
+                <w:sz w:val="20"/>
+                <w:szCs w:val="20"/>
+              </w:rPr>
+            </w:pPr>
+            <w:r>
+              <w:rPr>
+                <w:rFonts w:ascii="Verdana" w:hAnsi="Verdana" w:cs="Verdana"/>
+                <w:sz w:val="20"/>
+                <w:szCs w:val="20"/>
+              </w:rPr>
+              <w:t>Palvelintietokone</w:t>
+            </w:r>
+          </w:p>
+        </w:tc>
+      </w:tr>
+      <w:tr>
+        <w:tc>
+          <w:tcPr>
+            <w:tcW w:w="1578" w:type="dxa"/>
+          </w:tcPr>
+          <w:p>
+            <w:pPr>
+              <w:rPr>
+                <w:rFonts w:ascii="Verdana" w:hAnsi="Verdana" w:cs="Verdana"/>
+                <w:sz w:val="20"/>
+                <w:szCs w:val="20"/>
+              </w:rPr>
+            </w:pPr>
+            <w:r>
+              <w:rPr>
+                <w:rFonts w:ascii="Verdana" w:hAnsi="Verdana" w:cs="Verdana"/>
+                <w:sz w:val="20"/>
+                <w:szCs w:val="20"/>
+              </w:rPr>
+              <w:t>REST API</w:t>
+            </w:r>
+          </w:p>
+        </w:tc>
+        <w:tc>
+          <w:tcPr>
+            <w:tcW w:w="1984" w:type="dxa"/>
+          </w:tcPr>
+          <w:p>
+            <w:pPr>
+              <w:rPr>
+                <w:rFonts w:ascii="Verdana" w:hAnsi="Verdana" w:cs="Verdana"/>
+                <w:sz w:val="20"/>
+                <w:szCs w:val="20"/>
+              </w:rPr>
+            </w:pPr>
+            <w:r>
+              <w:rPr>
+                <w:rFonts w:ascii="Verdana" w:hAnsi="Verdana" w:cs="Verdana"/>
+                <w:sz w:val="20"/>
+                <w:szCs w:val="20"/>
+              </w:rPr>
+              <w:t>home.vue</w:t>
+            </w:r>
+          </w:p>
+        </w:tc>
+        <w:tc>
+          <w:tcPr>
+            <w:tcW w:w="3119" w:type="dxa"/>
+          </w:tcPr>
+          <w:p>
+            <w:pPr>
+              <w:rPr>
+                <w:rFonts w:ascii="Verdana" w:hAnsi="Verdana" w:cs="Verdana"/>
+                <w:sz w:val="20"/>
+                <w:szCs w:val="20"/>
+              </w:rPr>
+            </w:pPr>
+            <w:r>
+              <w:rPr>
+                <w:rFonts w:ascii="Verdana" w:hAnsi="Verdana" w:cs="Verdana"/>
+                <w:sz w:val="20"/>
+                <w:szCs w:val="20"/>
+              </w:rPr>
+              <w:t>Web-sivu käyttäjän tietojen muokkaamiseen</w:t>
+            </w:r>
+          </w:p>
+        </w:tc>
+        <w:tc>
+          <w:tcPr>
+            <w:tcW w:w="2126" w:type="dxa"/>
+          </w:tcPr>
+          <w:p>
+            <w:pPr>
+              <w:rPr>
+                <w:rFonts w:ascii="Verdana" w:hAnsi="Verdana" w:cs="Verdana"/>
+                <w:sz w:val="20"/>
+                <w:szCs w:val="20"/>
+              </w:rPr>
+            </w:pPr>
+            <w:r>
+              <w:rPr>
+                <w:rFonts w:ascii="Verdana" w:hAnsi="Verdana" w:cs="Verdana"/>
+                <w:sz w:val="20"/>
+                <w:szCs w:val="20"/>
+              </w:rPr>
+              <w:t>Palvelintietokone</w:t>
+            </w:r>
+          </w:p>
+        </w:tc>
+      </w:tr>
+      <w:tr>
+        <w:tc>
+          <w:tcPr>
+            <w:tcW w:w="1578" w:type="dxa"/>
+          </w:tcPr>
+          <w:p>
+            <w:pPr>
+              <w:rPr>
+                <w:rFonts w:ascii="Verdana" w:hAnsi="Verdana" w:cs="Verdana"/>
+                <w:sz w:val="20"/>
+                <w:szCs w:val="20"/>
+              </w:rPr>
+            </w:pPr>
+            <w:r>
+              <w:rPr>
+                <w:rFonts w:ascii="Verdana" w:hAnsi="Verdana" w:cs="Verdana"/>
+                <w:sz w:val="20"/>
+                <w:szCs w:val="20"/>
+              </w:rPr>
+              <w:t>REST API</w:t>
+            </w:r>
+          </w:p>
+        </w:tc>
+        <w:tc>
+          <w:tcPr>
+            <w:tcW w:w="1984" w:type="dxa"/>
+          </w:tcPr>
+          <w:p>
+            <w:pPr>
+              <w:rPr>
+                <w:rFonts w:ascii="Verdana" w:hAnsi="Verdana" w:cs="Verdana"/>
+                <w:sz w:val="20"/>
+                <w:szCs w:val="20"/>
+              </w:rPr>
+            </w:pPr>
+            <w:r>
+              <w:rPr>
+                <w:rFonts w:ascii="Verdana" w:hAnsi="Verdana" w:cs="Verdana"/>
+                <w:sz w:val="20"/>
+                <w:szCs w:val="20"/>
+              </w:rPr>
+              <w:t>login.vue</w:t>
+            </w:r>
+          </w:p>
+        </w:tc>
+        <w:tc>
+          <w:tcPr>
+            <w:tcW w:w="3119" w:type="dxa"/>
+          </w:tcPr>
+          <w:p>
+            <w:pPr>
+              <w:rPr>
+                <w:rFonts w:ascii="Verdana" w:hAnsi="Verdana" w:cs="Verdana"/>
+                <w:sz w:val="20"/>
+                <w:szCs w:val="20"/>
+              </w:rPr>
+            </w:pPr>
+            <w:r>
+              <w:rPr>
+                <w:rFonts w:ascii="Verdana" w:hAnsi="Verdana" w:cs="Verdana"/>
+                <w:sz w:val="20"/>
+                <w:szCs w:val="20"/>
+              </w:rPr>
+              <w:t>Web-sivu kirjautumiseen</w:t>
+            </w:r>
+          </w:p>
+        </w:tc>
+        <w:tc>
+          <w:tcPr>
+            <w:tcW w:w="2126" w:type="dxa"/>
+          </w:tcPr>
+          <w:p>
+            <w:pPr>
+              <w:rPr>
+                <w:rFonts w:ascii="Verdana" w:hAnsi="Verdana" w:cs="Verdana"/>
+                <w:sz w:val="20"/>
+                <w:szCs w:val="20"/>
+              </w:rPr>
+            </w:pPr>
+            <w:r>
+              <w:rPr>
+                <w:rFonts w:ascii="Verdana" w:hAnsi="Verdana" w:cs="Verdana"/>
+                <w:sz w:val="20"/>
+                <w:szCs w:val="20"/>
+              </w:rPr>
+              <w:t>Palvelintietokone</w:t>
+            </w:r>
+          </w:p>
+        </w:tc>
+      </w:tr>
+      <w:tr>
+        <w:tc>
+          <w:tcPr>
+            <w:tcW w:w="1578" w:type="dxa"/>
+          </w:tcPr>
+          <w:p>
+            <w:pPr>
+              <w:rPr>
+                <w:rFonts w:ascii="Verdana" w:hAnsi="Verdana" w:cs="Verdana"/>
+                <w:sz w:val="20"/>
+                <w:szCs w:val="20"/>
+              </w:rPr>
+            </w:pPr>
+            <w:r>
+              <w:rPr>
+                <w:rFonts w:ascii="Verdana" w:hAnsi="Verdana" w:cs="Verdana"/>
+                <w:sz w:val="20"/>
+                <w:szCs w:val="20"/>
+              </w:rPr>
+              <w:t>REST API</w:t>
+            </w:r>
+          </w:p>
+        </w:tc>
+        <w:tc>
+          <w:tcPr>
+            <w:tcW w:w="1984" w:type="dxa"/>
+          </w:tcPr>
+          <w:p>
+            <w:pPr>
+              <w:rPr>
+                <w:rFonts w:ascii="Verdana" w:hAnsi="Verdana" w:cs="Verdana"/>
+                <w:sz w:val="20"/>
+                <w:szCs w:val="20"/>
+              </w:rPr>
+            </w:pPr>
+            <w:r>
+              <w:rPr>
+                <w:rFonts w:ascii="Verdana" w:hAnsi="Verdana" w:cs="Verdana"/>
+                <w:sz w:val="20"/>
+                <w:szCs w:val="20"/>
+              </w:rPr>
+              <w:t>logout.vue</w:t>
+            </w:r>
+          </w:p>
+        </w:tc>
+        <w:tc>
+          <w:tcPr>
+            <w:tcW w:w="3119" w:type="dxa"/>
+          </w:tcPr>
+          <w:p>
+            <w:pPr>
+              <w:rPr>
+                <w:rFonts w:ascii="Verdana" w:hAnsi="Verdana" w:cs="Verdana"/>
+                <w:sz w:val="20"/>
+                <w:szCs w:val="20"/>
+              </w:rPr>
+            </w:pPr>
+            <w:r>
+              <w:rPr>
+                <w:rFonts w:ascii="Verdana" w:hAnsi="Verdana" w:cs="Verdana"/>
+                <w:sz w:val="20"/>
+                <w:szCs w:val="20"/>
+              </w:rPr>
+              <w:t>Web-sivu uloskirjautumiseen</w:t>
+            </w:r>
+          </w:p>
+        </w:tc>
+        <w:tc>
+          <w:tcPr>
+            <w:tcW w:w="2126" w:type="dxa"/>
+          </w:tcPr>
+          <w:p>
+            <w:pPr>
+              <w:rPr>
+                <w:rFonts w:ascii="Verdana" w:hAnsi="Verdana" w:cs="Verdana"/>
+                <w:sz w:val="20"/>
+                <w:szCs w:val="20"/>
+              </w:rPr>
+            </w:pPr>
+            <w:r>
+              <w:rPr>
+                <w:rFonts w:ascii="Verdana" w:hAnsi="Verdana" w:cs="Verdana"/>
+                <w:sz w:val="20"/>
+                <w:szCs w:val="20"/>
+              </w:rPr>
+              <w:t>Palvelintietokone</w:t>
+            </w:r>
+          </w:p>
+        </w:tc>
+      </w:tr>
+      <w:tr>
+        <w:tc>
+          <w:tcPr>
+            <w:tcW w:w="1578" w:type="dxa"/>
+          </w:tcPr>
+          <w:p>
+            <w:pPr>
+              <w:rPr>
+                <w:rFonts w:ascii="Verdana" w:hAnsi="Verdana" w:cs="Verdana"/>
+                <w:sz w:val="20"/>
+                <w:szCs w:val="20"/>
+              </w:rPr>
+            </w:pPr>
+            <w:r>
+              <w:rPr>
+                <w:rFonts w:ascii="Verdana" w:hAnsi="Verdana" w:cs="Verdana"/>
+                <w:sz w:val="20"/>
+                <w:szCs w:val="20"/>
+              </w:rPr>
+              <w:t>REST API</w:t>
+            </w:r>
+          </w:p>
+        </w:tc>
+        <w:tc>
+          <w:tcPr>
+            <w:tcW w:w="1984" w:type="dxa"/>
+          </w:tcPr>
+          <w:p>
+            <w:pPr>
+              <w:rPr>
+                <w:rFonts w:ascii="Verdana" w:hAnsi="Verdana" w:cs="Verdana"/>
+                <w:sz w:val="20"/>
+                <w:szCs w:val="20"/>
+              </w:rPr>
+            </w:pPr>
+            <w:r>
+              <w:rPr>
+                <w:rFonts w:ascii="Verdana" w:hAnsi="Verdana" w:cs="Verdana"/>
+                <w:sz w:val="20"/>
+                <w:szCs w:val="20"/>
+              </w:rPr>
+              <w:t>register.vue</w:t>
+            </w:r>
+          </w:p>
+        </w:tc>
+        <w:tc>
+          <w:tcPr>
+            <w:tcW w:w="3119" w:type="dxa"/>
+          </w:tcPr>
+          <w:p>
+            <w:pPr>
+              <w:rPr>
+                <w:rFonts w:ascii="Verdana" w:hAnsi="Verdana" w:cs="Verdana"/>
+                <w:sz w:val="20"/>
+                <w:szCs w:val="20"/>
+              </w:rPr>
+            </w:pPr>
+            <w:r>
+              <w:rPr>
+                <w:rFonts w:ascii="Verdana" w:hAnsi="Verdana" w:cs="Verdana"/>
+                <w:sz w:val="20"/>
+                <w:szCs w:val="20"/>
+              </w:rPr>
+              <w:t>Web-sivu rekisteröitymiseen</w:t>
+            </w:r>
           </w:p>
         </w:tc>
         <w:tc>
@@ -8052,7 +8221,6 @@
         <w:ind w:left="1134"/>
         <w:rPr>
           <w:rFonts w:ascii="Verdana" w:hAnsi="Verdana" w:cs="Verdana"/>
-          <w:color w:val="000000" w:themeColor="text1"/>
           <w:sz w:val="20"/>
           <w:szCs w:val="20"/>
         </w:rPr>
@@ -8340,7 +8508,6 @@
           <w:sz w:val="24"/>
           <w:szCs w:val="24"/>
         </w:rPr>
-        <w:lastRenderedPageBreak/>
         <w:t>2</w:t>
       </w:r>
       <w:r>
@@ -8451,23 +8618,7 @@
           <w:rFonts w:ascii="Verdana" w:hAnsi="Verdana" w:cs="Verdana"/>
           <w:szCs w:val="20"/>
         </w:rPr>
-        <w:t xml:space="preserve">Tässä projektissa lähdetään siitä, että </w:t>
-      </w:r>
-      <w:proofErr w:type="spellStart"/>
-      <w:r>
-        <w:rPr>
-          <w:rFonts w:ascii="Verdana" w:hAnsi="Verdana" w:cs="Verdana"/>
-          <w:szCs w:val="20"/>
-        </w:rPr>
-        <w:t>Qt</w:t>
-      </w:r>
-      <w:proofErr w:type="spellEnd"/>
-      <w:r>
-        <w:rPr>
-          <w:rFonts w:ascii="Verdana" w:hAnsi="Verdana" w:cs="Verdana"/>
-          <w:szCs w:val="20"/>
-        </w:rPr>
-        <w:t xml:space="preserve"> -ympäristö on asennettu koneelle. Lisäksi on </w:t>
+        <w:t xml:space="preserve">Tässä projektissa lähdetään siitä, että Qt -ympäristö on asennettu koneelle. Lisäksi on </w:t>
       </w:r>
       <w:r>
         <w:rPr>
@@ -8640,16 +8791,14 @@
                 <w:szCs w:val="20"/>
               </w:rPr>
             </w:pPr>
-            <w:proofErr w:type="spellStart"/>
-            <w:r>
-              <w:rPr>
-                <w:rFonts w:ascii="Verdana" w:hAnsi="Verdana" w:cs="Verdana"/>
-                <w:sz w:val="20"/>
-                <w:szCs w:val="20"/>
-              </w:rPr>
-              <w:t>Qt</w:t>
-            </w:r>
-            <w:proofErr w:type="spellEnd"/>
+            <w:r>
+              <w:rPr>
+                <w:rFonts w:ascii="Verdana" w:hAnsi="Verdana" w:cs="Verdana"/>
+                <w:sz w:val="20"/>
+                <w:szCs w:val="20"/>
+              </w:rPr>
+              <w:t>Qt Run</w:t>
+            </w:r>
             <w:r>
               <w:rPr>
                 <w:rFonts w:ascii="Verdana" w:hAnsi="Verdana" w:cs="Verdana"/>
@@ -8658,24 +8807,6 @@
               </w:rPr>
               <w:t xml:space="preserve"> </w:t>
             </w:r>
-            <w:proofErr w:type="spellStart"/>
-            <w:r>
-              <w:rPr>
-                <w:rFonts w:ascii="Verdana" w:hAnsi="Verdana" w:cs="Verdana"/>
-                <w:sz w:val="20"/>
-                <w:szCs w:val="20"/>
-              </w:rPr>
-              <w:t>Run</w:t>
-            </w:r>
-            <w:proofErr w:type="spellEnd"/>
-            <w:r>
-              <w:rPr>
-                <w:rFonts w:ascii="Verdana" w:hAnsi="Verdana" w:cs="Verdana"/>
-                <w:sz w:val="20"/>
-                <w:szCs w:val="20"/>
-              </w:rPr>
-              <w:t xml:space="preserve"> </w:t>
-            </w:r>
             <w:r>
               <w:rPr>
                 <w:rFonts w:ascii="Verdana" w:hAnsi="Verdana" w:cs="Verdana"/>
@@ -8758,7 +8889,27 @@
                 <w:szCs w:val="20"/>
                 <w:lang w:val="en-US"/>
               </w:rPr>
-              <w:t>LIBCRYPTO-1_1. DLL is an essential component for some Windows applications, and the error message is a sign that the file is corrupt or missing, which affects the program. This could be caused by malicious software, incorrect installations, faulty programs, registry issues, etc.</w:t>
+              <w:t>LIBCRYPTO-1_1.</w:t>
+            </w:r>
+            <w:r>
+              <w:rPr>
+                <w:rFonts w:ascii="Verdana" w:hAnsi="Verdana" w:cs="Verdana"/>
+                <w:iCs/>
+                <w:sz w:val="20"/>
+                <w:szCs w:val="20"/>
+                <w:lang w:val="en-US"/>
+              </w:rPr>
+              <w:t>dll</w:t>
+            </w:r>
+            <w:r>
+              <w:rPr>
+                <w:rFonts w:ascii="Verdana" w:hAnsi="Verdana" w:cs="Verdana"/>
+                <w:iCs/>
+                <w:sz w:val="20"/>
+                <w:szCs w:val="20"/>
+                <w:lang w:val="en-US"/>
+              </w:rPr>
+              <w:t xml:space="preserve"> is an essential component for some Windows applications, and the error message is a sign that the file is corrupt or missing, which affects the program. This could be caused by malicious software, incorrect installations, faulty programs, registry issues, etc.</w:t>
             </w:r>
           </w:p>
         </w:tc>
@@ -8857,29 +9008,7 @@
                 <w:szCs w:val="20"/>
                 <w:lang w:val="en-US"/>
               </w:rPr>
-              <w:t xml:space="preserve">Libssl-1_1. </w:t>
-            </w:r>
-            <w:proofErr w:type="spellStart"/>
-            <w:r>
-              <w:rPr>
-                <w:rFonts w:ascii="Verdana" w:hAnsi="Verdana" w:cs="Verdana"/>
-                <w:iCs/>
-                <w:sz w:val="20"/>
-                <w:szCs w:val="20"/>
-                <w:lang w:val="en-US"/>
-              </w:rPr>
-              <w:t>dll</w:t>
-            </w:r>
-            <w:proofErr w:type="spellEnd"/>
-            <w:r>
-              <w:rPr>
-                <w:rFonts w:ascii="Verdana" w:hAnsi="Verdana" w:cs="Verdana"/>
-                <w:iCs/>
-                <w:sz w:val="20"/>
-                <w:szCs w:val="20"/>
-                <w:lang w:val="en-US"/>
-              </w:rPr>
-              <w:t xml:space="preserve"> file, also known as OpenSSL shared library, is commonly associated with The OpenSSL Toolkit. It is an essential component, which ensures that Windows programs operate properly.</w:t>
+              <w:t>Libssl-1_1.dll file, also known as OpenSSL shared library, is commonly associated with The OpenSSL Toolkit. It is an essential component, which ensures that Windows programs operate properly.</w:t>
             </w:r>
           </w:p>
         </w:tc>
@@ -9094,7 +9223,6 @@
           <w:sz w:val="24"/>
           <w:szCs w:val="24"/>
         </w:rPr>
-        <w:lastRenderedPageBreak/>
         <w:t>2.3</w:t>
       </w:r>
       <w:r>
@@ -9168,19 +9296,11 @@
         </w:rPr>
         <w:t xml:space="preserve">sinainen tietokanta sijaitsee </w:t>
       </w:r>
-      <w:proofErr w:type="spellStart"/>
-      <w:r>
-        <w:rPr>
-          <w:rFonts w:ascii="Verdana" w:hAnsi="Verdana" w:cs="Verdana"/>
-        </w:rPr>
-        <w:t>Heroku</w:t>
-      </w:r>
-      <w:proofErr w:type="spellEnd"/>
-      <w:r>
-        <w:rPr>
-          <w:rFonts w:ascii="Verdana" w:hAnsi="Verdana" w:cs="Verdana"/>
-        </w:rPr>
-        <w:t xml:space="preserve"> pilvipalvelualustalla</w:t>
+      <w:r>
+        <w:rPr>
+          <w:rFonts w:ascii="Verdana" w:hAnsi="Verdana" w:cs="Verdana"/>
+        </w:rPr>
+        <w:t>Heroku pilvipalvelualustalla</w:t>
       </w:r>
       <w:r>
         <w:rPr>
@@ -9188,19 +9308,11 @@
         </w:rPr>
         <w:t xml:space="preserve"> – jos </w:t>
       </w:r>
-      <w:proofErr w:type="spellStart"/>
-      <w:r>
-        <w:rPr>
-          <w:rFonts w:ascii="Verdana" w:hAnsi="Verdana" w:cs="Verdana"/>
-        </w:rPr>
-        <w:t>Herokua</w:t>
-      </w:r>
-      <w:proofErr w:type="spellEnd"/>
-      <w:r>
-        <w:rPr>
-          <w:rFonts w:ascii="Verdana" w:hAnsi="Verdana" w:cs="Verdana"/>
-        </w:rPr>
-        <w:t xml:space="preserve"> voidaan käyttää</w:t>
+      <w:r>
+        <w:rPr>
+          <w:rFonts w:ascii="Verdana" w:hAnsi="Verdana" w:cs="Verdana"/>
+        </w:rPr>
+        <w:t>Herokua voidaan käyttää</w:t>
       </w:r>
       <w:r>
         <w:rPr>
@@ -9217,6 +9329,74 @@
           <w:rFonts w:ascii="Verdana" w:hAnsi="Verdana" w:cs="Verdana"/>
         </w:rPr>
       </w:pPr>
+      <w:r>
+        <w:rPr>
+          <w:rFonts w:ascii="Verdana" w:hAnsi="Verdana" w:cs="Verdana"/>
+          <w:noProof/>
+        </w:rPr>
+        <w:drawing>
+          <wp:anchor distT="0" distB="0" distL="114300" distR="114300" simplePos="0" relativeHeight="251658240" behindDoc="0" locked="0" layoutInCell="1" allowOverlap="1" wp14:anchorId="409F91C9" wp14:editId="09BDDD7C">
+            <wp:simplePos x="0" y="0"/>
+            <wp:positionH relativeFrom="column">
+              <wp:posOffset>637540</wp:posOffset>
+            </wp:positionH>
+            <wp:positionV relativeFrom="paragraph">
+              <wp:posOffset>18415</wp:posOffset>
+            </wp:positionV>
+            <wp:extent cx="3738880" cy="3822700"/>
+            <wp:effectExtent l="0" t="0" r="0" b="6350"/>
+            <wp:wrapSquare wrapText="bothSides"/>
+            <wp:docPr id="4" name="Picture 4" descr="Chart, box and whisker chart&#10;&#10;Description automatically generated"/>
+            <wp:cNvGraphicFramePr>
+              <a:graphicFrameLocks xmlns:a="http://schemas.openxmlformats.org/drawingml/2006/main" noChangeAspect="1"/>
+            </wp:cNvGraphicFramePr>
+            <a:graphic xmlns:a="http://schemas.openxmlformats.org/drawingml/2006/main">
+              <a:graphicData uri="http://schemas.openxmlformats.org/drawingml/2006/picture">
+                <pic:pic xmlns:pic="http://schemas.openxmlformats.org/drawingml/2006/picture">
+                  <pic:nvPicPr>
+                    <pic:cNvPr id="4" name="Picture 4" descr="Chart, box and whisker chart&#10;&#10;Description automatically generated"/>
+                    <pic:cNvPicPr>
+                      <a:picLocks noChangeAspect="1" noChangeArrowheads="1"/>
+                    </pic:cNvPicPr>
+                  </pic:nvPicPr>
+                  <pic:blipFill>
+                    <a:blip r:embed="rId9">
+                      <a:extLst>
+                        <a:ext uri="{28A0092B-C50C-407E-A947-70E740481C1C}">
+                          <a14:useLocalDpi xmlns:a14="http://schemas.microsoft.com/office/drawing/2010/main" val="0"/>
+                        </a:ext>
+                      </a:extLst>
+                    </a:blip>
+                    <a:srcRect/>
+                    <a:stretch>
+                      <a:fillRect/>
+                    </a:stretch>
+                  </pic:blipFill>
+                  <pic:spPr bwMode="auto">
+                    <a:xfrm>
+                      <a:off x="0" y="0"/>
+                      <a:ext cx="3738880" cy="3822700"/>
+                    </a:xfrm>
+                    <a:prstGeom prst="rect">
+                      <a:avLst/>
+                    </a:prstGeom>
+                    <a:noFill/>
+                    <a:ln>
+                      <a:noFill/>
+                    </a:ln>
+                  </pic:spPr>
+                </pic:pic>
+              </a:graphicData>
+            </a:graphic>
+            <wp14:sizeRelH relativeFrom="margin">
+              <wp14:pctWidth>0</wp14:pctWidth>
+            </wp14:sizeRelH>
+            <wp14:sizeRelV relativeFrom="margin">
+              <wp14:pctHeight>0</wp14:pctHeight>
+            </wp14:sizeRelV>
+          </wp:anchor>
+        </w:drawing>
+      </w:r>
     </w:p>
     <w:p>
       <w:pPr>
@@ -9432,7 +9612,6 @@
           <w:sz w:val="24"/>
           <w:szCs w:val="24"/>
         </w:rPr>
-        <w:lastRenderedPageBreak/>
         <w:t>KOMPONENTTIEN KUVAUKSET</w:t>
       </w:r>
       <w:bookmarkEnd w:id="34"/>
@@ -9480,7 +9659,6 @@
       <w:bookmarkEnd w:id="38"/>
       <w:bookmarkEnd w:id="39"/>
       <w:bookmarkEnd w:id="40"/>
-      <w:proofErr w:type="spellStart"/>
       <w:r>
         <w:rPr>
           <w:rFonts w:ascii="Verdana" w:hAnsi="Verdana" w:cs="Verdana"/>
@@ -9491,7 +9669,6 @@
         </w:rPr>
         <w:t>BankSimul</w:t>
       </w:r>
-      <w:proofErr w:type="spellEnd"/>
       <w:r>
         <w:rPr>
           <w:rFonts w:ascii="Verdana" w:hAnsi="Verdana" w:cs="Verdana"/>
@@ -9522,21 +9699,7 @@
         <w:rPr>
           <w:rFonts w:ascii="Verdana" w:hAnsi="Verdana"/>
         </w:rPr>
-        <w:t xml:space="preserve">EXE ja </w:t>
-      </w:r>
-      <w:proofErr w:type="gramStart"/>
-      <w:r>
-        <w:rPr>
-          <w:rFonts w:ascii="Verdana" w:hAnsi="Verdana"/>
-        </w:rPr>
-        <w:t>DLL -komponentit</w:t>
-      </w:r>
-      <w:proofErr w:type="gramEnd"/>
-      <w:r>
-        <w:rPr>
-          <w:rFonts w:ascii="Verdana" w:hAnsi="Verdana"/>
-        </w:rPr>
-        <w:t>.</w:t>
+        <w:t>EXE ja DLL -komponentit.</w:t>
       </w:r>
       <w:r>
         <w:rPr>
@@ -9644,17 +9807,37 @@
         <w:ind w:left="357"/>
         <w:rPr>
           <w:rFonts w:ascii="Verdana" w:hAnsi="Verdana" w:cs="Verdana"/>
-          <w:i/>
-          <w:color w:val="4F81BD" w:themeColor="accent1"/>
-        </w:rPr>
-      </w:pPr>
-      <w:r>
-        <w:rPr>
-          <w:rFonts w:ascii="Verdana" w:hAnsi="Verdana" w:cs="Verdana"/>
-          <w:i/>
-          <w:color w:val="4F81BD" w:themeColor="accent1"/>
-        </w:rPr>
-        <w:t>[Kirjoittakaa tänne komponentin toimintaperiaate yleisellä tasolla]</w:t>
+          <w:iCs/>
+          <w:color w:val="000000" w:themeColor="text1"/>
+          <w14:shadow w14:blurRad="38100" w14:dist="19050" w14:dir="2700000" w14:sx="100000" w14:sy="100000" w14:kx="0" w14:ky="0" w14:algn="tl">
+            <w14:schemeClr w14:val="dk1">
+              <w14:alpha w14:val="60000"/>
+            </w14:schemeClr>
+          </w14:shadow>
+          <w14:textOutline w14:w="0" w14:cap="flat" w14:cmpd="sng" w14:algn="ctr">
+            <w14:noFill/>
+            <w14:prstDash w14:val="solid"/>
+            <w14:round/>
+          </w14:textOutline>
+        </w:rPr>
+      </w:pPr>
+      <w:r>
+        <w:rPr>
+          <w:rFonts w:ascii="Verdana" w:hAnsi="Verdana" w:cs="Verdana"/>
+          <w:iCs/>
+          <w:color w:val="000000" w:themeColor="text1"/>
+          <w14:shadow w14:blurRad="38100" w14:dist="19050" w14:dir="2700000" w14:sx="100000" w14:sy="100000" w14:kx="0" w14:ky="0" w14:algn="tl">
+            <w14:schemeClr w14:val="dk1">
+              <w14:alpha w14:val="60000"/>
+            </w14:schemeClr>
+          </w14:shadow>
+          <w14:textOutline w14:w="0" w14:cap="flat" w14:cmpd="sng" w14:algn="ctr">
+            <w14:noFill/>
+            <w14:prstDash w14:val="solid"/>
+            <w14:round/>
+          </w14:textOutline>
+        </w:rPr>
+        <w:t>Sen tarkoitus on lukea RFID kortilta dataa ja lähettää se EXElle.</w:t>
       </w:r>
     </w:p>
     <w:p>
@@ -9676,118 +9859,22 @@
           <w:b/>
         </w:rPr>
       </w:pPr>
-      <w:r>
+    </w:p>
+    <w:p>
+      <w:pPr>
+        <w:spacing w:line="360" w:lineRule="auto"/>
+        <w:ind w:left="357"/>
         <w:rPr>
           <w:rFonts w:ascii="Verdana" w:hAnsi="Verdana" w:cs="Verdana"/>
           <w:b/>
         </w:rPr>
+      </w:pPr>
+      <w:r>
+        <w:rPr>
+          <w:rFonts w:ascii="Verdana" w:hAnsi="Verdana" w:cs="Verdana"/>
+          <w:b/>
+        </w:rPr>
         <w:t>Luokkakaavio</w:t>
-      </w:r>
-    </w:p>
-    <w:p>
-      <w:pPr>
-        <w:spacing w:line="360" w:lineRule="auto"/>
-        <w:ind w:left="357"/>
-        <w:rPr>
-          <w:rFonts w:ascii="Verdana" w:hAnsi="Verdana" w:cs="Verdana"/>
-          <w:i/>
-        </w:rPr>
-      </w:pPr>
-      <w:r>
-        <w:rPr>
-          <w:rFonts w:ascii="Verdana" w:hAnsi="Verdana" w:cs="Verdana"/>
-          <w:i/>
-          <w:color w:val="4F81BD" w:themeColor="accent1"/>
-        </w:rPr>
-        <w:t>[Liittäkää kuvana tänne komponentin luokkakaavio</w:t>
-      </w:r>
-      <w:r>
-        <w:rPr>
-          <w:rFonts w:ascii="Verdana" w:hAnsi="Verdana" w:cs="Verdana"/>
-          <w:i/>
-          <w:color w:val="4F81BD" w:themeColor="accent1"/>
-        </w:rPr>
-        <w:t xml:space="preserve">. Luokkakaaviossa kuvataan luokkien nimet ja luokkien väliset yhteydet. Luokkien </w:t>
-      </w:r>
-      <w:r>
-        <w:rPr>
-          <w:rFonts w:ascii="Verdana" w:hAnsi="Verdana" w:cs="Verdana"/>
-          <w:i/>
-          <w:color w:val="4F81BD" w:themeColor="accent1"/>
-        </w:rPr>
-        <w:t>jäsenmuuttuji</w:t>
-      </w:r>
-      <w:r>
-        <w:rPr>
-          <w:rFonts w:ascii="Verdana" w:hAnsi="Verdana" w:cs="Verdana"/>
-          <w:i/>
-          <w:color w:val="4F81BD" w:themeColor="accent1"/>
-        </w:rPr>
-        <w:t>sta</w:t>
-      </w:r>
-      <w:r>
-        <w:rPr>
-          <w:rFonts w:ascii="Verdana" w:hAnsi="Verdana" w:cs="Verdana"/>
-          <w:i/>
-          <w:color w:val="4F81BD" w:themeColor="accent1"/>
-        </w:rPr>
-        <w:t xml:space="preserve"> ja -funktioi</w:t>
-      </w:r>
-      <w:r>
-        <w:rPr>
-          <w:rFonts w:ascii="Verdana" w:hAnsi="Verdana" w:cs="Verdana"/>
-          <w:i/>
-          <w:color w:val="4F81BD" w:themeColor="accent1"/>
-        </w:rPr>
-        <w:t>s</w:t>
-      </w:r>
-      <w:r>
-        <w:rPr>
-          <w:rFonts w:ascii="Verdana" w:hAnsi="Verdana" w:cs="Verdana"/>
-          <w:i/>
-          <w:color w:val="4F81BD" w:themeColor="accent1"/>
-        </w:rPr>
-        <w:t xml:space="preserve">ta </w:t>
-      </w:r>
-      <w:r>
-        <w:rPr>
-          <w:rFonts w:ascii="Verdana" w:hAnsi="Verdana" w:cs="Verdana"/>
-          <w:i/>
-          <w:color w:val="4F81BD" w:themeColor="accent1"/>
-        </w:rPr>
-        <w:t>kannattaa</w:t>
-      </w:r>
-      <w:r>
-        <w:rPr>
-          <w:rFonts w:ascii="Verdana" w:hAnsi="Verdana" w:cs="Verdana"/>
-          <w:i/>
-          <w:color w:val="4F81BD" w:themeColor="accent1"/>
-        </w:rPr>
-        <w:t xml:space="preserve"> esittää</w:t>
-      </w:r>
-      <w:r>
-        <w:rPr>
-          <w:rFonts w:ascii="Verdana" w:hAnsi="Verdana" w:cs="Verdana"/>
-          <w:i/>
-          <w:color w:val="4F81BD" w:themeColor="accent1"/>
-        </w:rPr>
-        <w:t xml:space="preserve"> vain olennaisimmat</w:t>
-      </w:r>
-      <w:r>
-        <w:rPr>
-          <w:rFonts w:ascii="Verdana" w:hAnsi="Verdana" w:cs="Verdana"/>
-          <w:i/>
-          <w:color w:val="4F81BD" w:themeColor="accent1"/>
-        </w:rPr>
-        <w:t>.</w:t>
-      </w:r>
-      <w:r>
-        <w:rPr>
-          <w:rFonts w:ascii="Verdana" w:hAnsi="Verdana" w:cs="Verdana"/>
-          <w:i/>
-          <w:color w:val="4F81BD" w:themeColor="accent1"/>
-        </w:rPr>
-        <w:t>]</w:t>
       </w:r>
     </w:p>
     <w:p>
@@ -9799,6 +9886,59 @@
           <w:b/>
         </w:rPr>
       </w:pPr>
+      <w:r>
+        <w:rPr>
+          <w:noProof/>
+        </w:rPr>
+        <w:drawing>
+          <wp:inline distT="0" distB="0" distL="0" distR="0" wp14:anchorId="23404EE4" wp14:editId="751F4B87">
+            <wp:extent cx="3130550" cy="2874010"/>
+            <wp:effectExtent l="0" t="0" r="0" b="2540"/>
+            <wp:docPr id="5" name="Picture 5" descr="Diagram&#10;&#10;Description automatically generated"/>
+            <wp:cNvGraphicFramePr>
+              <a:graphicFrameLocks xmlns:a="http://schemas.openxmlformats.org/drawingml/2006/main" noChangeAspect="1"/>
+            </wp:cNvGraphicFramePr>
+            <a:graphic xmlns:a="http://schemas.openxmlformats.org/drawingml/2006/main">
+              <a:graphicData uri="http://schemas.openxmlformats.org/drawingml/2006/picture">
+                <pic:pic xmlns:pic="http://schemas.openxmlformats.org/drawingml/2006/picture">
+                  <pic:nvPicPr>
+                    <pic:cNvPr id="5" name="Picture 5" descr="Diagram&#10;&#10;Description automatically generated"/>
+                    <pic:cNvPicPr>
+                      <a:picLocks noChangeAspect="1" noChangeArrowheads="1"/>
+                    </pic:cNvPicPr>
+                  </pic:nvPicPr>
+                  <pic:blipFill>
+                    <a:blip r:embed="rId10">
+                      <a:extLst>
+                        <a:ext uri="{28A0092B-C50C-407E-A947-70E740481C1C}">
+                          <a14:useLocalDpi xmlns:a14="http://schemas.microsoft.com/office/drawing/2010/main" val="0"/>
+                        </a:ext>
+                      </a:extLst>
+                    </a:blip>
+                    <a:srcRect/>
+                    <a:stretch>
+                      <a:fillRect/>
+                    </a:stretch>
+                  </pic:blipFill>
+                  <pic:spPr bwMode="auto">
+                    <a:xfrm>
+                      <a:off x="0" y="0"/>
+                      <a:ext cx="3130550" cy="2874010"/>
+                    </a:xfrm>
+                    <a:prstGeom prst="rect">
+                      <a:avLst/>
+                    </a:prstGeom>
+                    <a:noFill/>
+                    <a:ln>
+                      <a:noFill/>
+                    </a:ln>
+                  </pic:spPr>
+                </pic:pic>
+              </a:graphicData>
+            </a:graphic>
+          </wp:inline>
+        </w:drawing>
+      </w:r>
     </w:p>
     <w:p>
       <w:pPr>
@@ -9873,6 +10013,7 @@
           <w:rFonts w:ascii="Verdana" w:hAnsi="Verdana"/>
           <w:b/>
         </w:rPr>
+        <w:lastRenderedPageBreak/>
         <w:t>Tarjottava rajapinta</w:t>
       </w:r>
     </w:p>
@@ -9914,14 +10055,14 @@
         <w:tblLook w:val="04A0" w:firstRow="1" w:lastRow="0" w:firstColumn="1" w:lastColumn="0" w:noHBand="0" w:noVBand="1"/>
       </w:tblPr>
       <w:tblGrid>
-        <w:gridCol w:w="4016"/>
-        <w:gridCol w:w="1691"/>
-        <w:gridCol w:w="3387"/>
+        <w:gridCol w:w="4007"/>
+        <w:gridCol w:w="1690"/>
+        <w:gridCol w:w="3397"/>
       </w:tblGrid>
       <w:tr>
         <w:tc>
           <w:tcPr>
-            <w:tcW w:w="4110" w:type="dxa"/>
+            <w:tcW w:w="4007" w:type="dxa"/>
             <w:shd w:val="clear" w:color="auto" w:fill="D9D9D9"/>
           </w:tcPr>
           <w:p>
@@ -9978,7 +10119,7 @@
         </w:tc>
         <w:tc>
           <w:tcPr>
-            <w:tcW w:w="1701" w:type="dxa"/>
+            <w:tcW w:w="1690" w:type="dxa"/>
             <w:shd w:val="clear" w:color="auto" w:fill="D9D9D9"/>
           </w:tcPr>
           <w:p>
@@ -10001,7 +10142,7 @@
         </w:tc>
         <w:tc>
           <w:tcPr>
-            <w:tcW w:w="3509" w:type="dxa"/>
+            <w:tcW w:w="3397" w:type="dxa"/>
             <w:shd w:val="clear" w:color="auto" w:fill="D9D9D9"/>
           </w:tcPr>
           <w:p>
@@ -10026,7 +10167,7 @@
       <w:tr>
         <w:tc>
           <w:tcPr>
-            <w:tcW w:w="4110" w:type="dxa"/>
+            <w:tcW w:w="4007" w:type="dxa"/>
           </w:tcPr>
           <w:p>
             <w:pPr>
@@ -10037,11 +10178,18 @@
                 <w:sz w:val="20"/>
               </w:rPr>
             </w:pPr>
-          </w:p>
-        </w:tc>
-        <w:tc>
-          <w:tcPr>
-            <w:tcW w:w="1701" w:type="dxa"/>
+            <w:r>
+              <w:rPr>
+                <w:rFonts w:ascii="Verdana" w:hAnsi="Verdana" w:cs="Verdana"/>
+                <w:sz w:val="20"/>
+              </w:rPr>
+              <w:t>QString GetRFID()</w:t>
+            </w:r>
+          </w:p>
+        </w:tc>
+        <w:tc>
+          <w:tcPr>
+            <w:tcW w:w="1690" w:type="dxa"/>
           </w:tcPr>
           <w:p>
             <w:pPr>
@@ -10056,7 +10204,7 @@
         </w:tc>
         <w:tc>
           <w:tcPr>
-            <w:tcW w:w="3509" w:type="dxa"/>
+            <w:tcW w:w="3397" w:type="dxa"/>
           </w:tcPr>
           <w:p>
             <w:pPr>
@@ -10067,13 +10215,20 @@
                 <w:sz w:val="20"/>
               </w:rPr>
             </w:pPr>
+            <w:r>
+              <w:rPr>
+                <w:rFonts w:ascii="Verdana" w:hAnsi="Verdana" w:cs="Verdana"/>
+                <w:sz w:val="20"/>
+              </w:rPr>
+              <w:t>Kutsua enginen lukijafunktiota ja jäsentää luettu data.</w:t>
+            </w:r>
           </w:p>
         </w:tc>
       </w:tr>
       <w:tr>
         <w:tc>
           <w:tcPr>
-            <w:tcW w:w="4110" w:type="dxa"/>
+            <w:tcW w:w="4007" w:type="dxa"/>
           </w:tcPr>
           <w:p>
             <w:pPr>
@@ -10084,11 +10239,18 @@
                 <w:sz w:val="20"/>
               </w:rPr>
             </w:pPr>
-          </w:p>
-        </w:tc>
-        <w:tc>
-          <w:tcPr>
-            <w:tcW w:w="1701" w:type="dxa"/>
+            <w:r>
+              <w:rPr>
+                <w:rFonts w:ascii="Verdana" w:hAnsi="Verdana" w:cs="Verdana"/>
+                <w:sz w:val="20"/>
+              </w:rPr>
+              <w:t>DLLSerialPort()</w:t>
+            </w:r>
+          </w:p>
+        </w:tc>
+        <w:tc>
+          <w:tcPr>
+            <w:tcW w:w="1690" w:type="dxa"/>
           </w:tcPr>
           <w:p>
             <w:pPr>
@@ -10099,115 +10261,34 @@
                 <w:sz w:val="20"/>
               </w:rPr>
             </w:pPr>
-          </w:p>
-        </w:tc>
-        <w:tc>
-          <w:tcPr>
-            <w:tcW w:w="3509" w:type="dxa"/>
+            <w:r>
+              <w:rPr>
+                <w:rFonts w:ascii="Verdana" w:hAnsi="Verdana" w:cs="Verdana"/>
+                <w:sz w:val="20"/>
+              </w:rPr>
+              <w:t>int comPort</w:t>
+            </w:r>
+          </w:p>
+        </w:tc>
+        <w:tc>
+          <w:tcPr>
+            <w:tcW w:w="3397" w:type="dxa"/>
           </w:tcPr>
           <w:p>
             <w:pPr>
               <w:spacing w:line="360" w:lineRule="auto"/>
-              <w:jc w:val="both"/>
-              <w:rPr>
-                <w:rFonts w:ascii="Verdana" w:hAnsi="Verdana" w:cs="Verdana"/>
-                <w:sz w:val="20"/>
-              </w:rPr>
-            </w:pPr>
-          </w:p>
-        </w:tc>
-      </w:tr>
-      <w:tr>
-        <w:tc>
-          <w:tcPr>
-            <w:tcW w:w="4110" w:type="dxa"/>
-          </w:tcPr>
-          <w:p>
-            <w:pPr>
-              <w:spacing w:line="360" w:lineRule="auto"/>
-              <w:jc w:val="both"/>
-              <w:rPr>
-                <w:rFonts w:ascii="Verdana" w:hAnsi="Verdana" w:cs="Verdana"/>
-                <w:sz w:val="20"/>
-              </w:rPr>
-            </w:pPr>
-          </w:p>
-        </w:tc>
-        <w:tc>
-          <w:tcPr>
-            <w:tcW w:w="1701" w:type="dxa"/>
-          </w:tcPr>
-          <w:p>
-            <w:pPr>
-              <w:spacing w:line="360" w:lineRule="auto"/>
-              <w:jc w:val="both"/>
-              <w:rPr>
-                <w:rFonts w:ascii="Verdana" w:hAnsi="Verdana" w:cs="Verdana"/>
-                <w:sz w:val="20"/>
-              </w:rPr>
-            </w:pPr>
-          </w:p>
-        </w:tc>
-        <w:tc>
-          <w:tcPr>
-            <w:tcW w:w="3509" w:type="dxa"/>
-          </w:tcPr>
-          <w:p>
-            <w:pPr>
-              <w:spacing w:line="360" w:lineRule="auto"/>
-              <w:jc w:val="both"/>
-              <w:rPr>
-                <w:rFonts w:ascii="Verdana" w:hAnsi="Verdana" w:cs="Verdana"/>
-                <w:sz w:val="20"/>
-              </w:rPr>
-            </w:pPr>
-          </w:p>
-        </w:tc>
-      </w:tr>
-      <w:tr>
-        <w:tc>
-          <w:tcPr>
-            <w:tcW w:w="4110" w:type="dxa"/>
-          </w:tcPr>
-          <w:p>
-            <w:pPr>
-              <w:spacing w:line="360" w:lineRule="auto"/>
-              <w:jc w:val="both"/>
-              <w:rPr>
-                <w:rFonts w:ascii="Verdana" w:hAnsi="Verdana" w:cs="Verdana"/>
-                <w:sz w:val="20"/>
-              </w:rPr>
-            </w:pPr>
-          </w:p>
-        </w:tc>
-        <w:tc>
-          <w:tcPr>
-            <w:tcW w:w="1701" w:type="dxa"/>
-          </w:tcPr>
-          <w:p>
-            <w:pPr>
-              <w:spacing w:line="360" w:lineRule="auto"/>
-              <w:jc w:val="both"/>
-              <w:rPr>
-                <w:rFonts w:ascii="Verdana" w:hAnsi="Verdana" w:cs="Verdana"/>
-                <w:sz w:val="20"/>
-              </w:rPr>
-            </w:pPr>
-          </w:p>
-        </w:tc>
-        <w:tc>
-          <w:tcPr>
-            <w:tcW w:w="3509" w:type="dxa"/>
-          </w:tcPr>
-          <w:p>
-            <w:pPr>
-              <w:spacing w:line="360" w:lineRule="auto"/>
-              <w:jc w:val="both"/>
-              <w:rPr>
-                <w:rFonts w:ascii="Verdana" w:hAnsi="Verdana" w:cs="Verdana"/>
-                <w:sz w:val="20"/>
-              </w:rPr>
-            </w:pPr>
+              <w:rPr>
+                <w:rFonts w:ascii="Verdana" w:hAnsi="Verdana" w:cs="Verdana"/>
+                <w:sz w:val="20"/>
+              </w:rPr>
+            </w:pPr>
+            <w:r>
+              <w:rPr>
+                <w:rFonts w:ascii="Verdana" w:hAnsi="Verdana" w:cs="Verdana"/>
+                <w:sz w:val="20"/>
+              </w:rPr>
+              <w:t>Aukaisee sarjayhteyden numeroa vastaavassa COM-portissa</w:t>
+            </w:r>
           </w:p>
         </w:tc>
       </w:tr>
@@ -10268,7 +10349,6 @@
           <w:rFonts w:ascii="Verdana" w:hAnsi="Verdana"/>
           <w:b/>
         </w:rPr>
-        <w:lastRenderedPageBreak/>
         <w:t>Kutsuttava rajapinta</w:t>
       </w:r>
     </w:p>
@@ -10455,17 +10535,37 @@
         <w:ind w:left="357"/>
         <w:rPr>
           <w:rFonts w:ascii="Verdana" w:hAnsi="Verdana" w:cs="Verdana"/>
-          <w:i/>
-          <w:color w:val="4F81BD" w:themeColor="accent1"/>
-        </w:rPr>
-      </w:pPr>
-      <w:r>
-        <w:rPr>
-          <w:rFonts w:ascii="Verdana" w:hAnsi="Verdana" w:cs="Verdana"/>
-          <w:i/>
-          <w:color w:val="4F81BD" w:themeColor="accent1"/>
-        </w:rPr>
-        <w:t>[Kirjoittakaa tänne komponentin toimintaperiaate yleisellä tasolla]</w:t>
+          <w:iCs/>
+          <w:color w:val="000000" w:themeColor="text1"/>
+          <w14:shadow w14:blurRad="38100" w14:dist="19050" w14:dir="2700000" w14:sx="100000" w14:sy="100000" w14:kx="0" w14:ky="0" w14:algn="tl">
+            <w14:schemeClr w14:val="dk1">
+              <w14:alpha w14:val="60000"/>
+            </w14:schemeClr>
+          </w14:shadow>
+          <w14:textOutline w14:w="0" w14:cap="flat" w14:cmpd="sng" w14:algn="ctr">
+            <w14:noFill/>
+            <w14:prstDash w14:val="solid"/>
+            <w14:round/>
+          </w14:textOutline>
+        </w:rPr>
+      </w:pPr>
+      <w:r>
+        <w:rPr>
+          <w:rFonts w:ascii="Verdana" w:hAnsi="Verdana" w:cs="Verdana"/>
+          <w:iCs/>
+          <w:color w:val="000000" w:themeColor="text1"/>
+          <w14:shadow w14:blurRad="38100" w14:dist="19050" w14:dir="2700000" w14:sx="100000" w14:sy="100000" w14:kx="0" w14:ky="0" w14:algn="tl">
+            <w14:schemeClr w14:val="dk1">
+              <w14:alpha w14:val="60000"/>
+            </w14:schemeClr>
+          </w14:shadow>
+          <w14:textOutline w14:w="0" w14:cap="flat" w14:cmpd="sng" w14:algn="ctr">
+            <w14:noFill/>
+            <w14:prstDash w14:val="solid"/>
+            <w14:round/>
+          </w14:textOutline>
+        </w:rPr>
+        <w:t>Sen tarkoitus on saada käyttäjältä PIN-koodi ja lähettää se EXElle.</w:t>
       </w:r>
     </w:p>
     <w:p>
@@ -10474,15 +10574,6 @@
         <w:ind w:left="357"/>
         <w:rPr>
           <w:rFonts w:ascii="Verdana" w:hAnsi="Verdana" w:cs="Verdana"/>
-        </w:rPr>
-      </w:pPr>
-    </w:p>
-    <w:p>
-      <w:pPr>
-        <w:spacing w:line="360" w:lineRule="auto"/>
-        <w:ind w:left="357"/>
-        <w:rPr>
-          <w:rFonts w:ascii="Verdana" w:hAnsi="Verdana" w:cs="Verdana"/>
           <w:b/>
         </w:rPr>
       </w:pPr>
@@ -10492,40 +10583,6 @@
           <w:b/>
         </w:rPr>
         <w:t>Luokkakaavio</w:t>
-      </w:r>
-    </w:p>
-    <w:p>
-      <w:pPr>
-        <w:spacing w:line="360" w:lineRule="auto"/>
-        <w:ind w:left="357"/>
-        <w:rPr>
-          <w:rFonts w:ascii="Verdana" w:hAnsi="Verdana" w:cs="Verdana"/>
-          <w:i/>
-        </w:rPr>
-      </w:pPr>
-      <w:r>
-        <w:rPr>
-          <w:rFonts w:ascii="Verdana" w:hAnsi="Verdana" w:cs="Verdana"/>
-          <w:i/>
-          <w:color w:val="4F81BD" w:themeColor="accent1"/>
-        </w:rPr>
-        <w:t>[Liittäkää kuvana tänne komponentin luokkakaavio</w:t>
-      </w:r>
-      <w:r>
-        <w:rPr>
-          <w:rFonts w:ascii="Verdana" w:hAnsi="Verdana" w:cs="Verdana"/>
-          <w:i/>
-          <w:color w:val="4F81BD" w:themeColor="accent1"/>
-        </w:rPr>
-        <w:t>. Luokkakaaviossa kuvataan luokkien nimet ja luokkien väliset yhteydet. Luokkien jäsenmuuttujista ja -funktioista kannattaa esittää vain olennaisimmat.</w:t>
-      </w:r>
-      <w:r>
-        <w:rPr>
-          <w:rFonts w:ascii="Verdana" w:hAnsi="Verdana" w:cs="Verdana"/>
-          <w:i/>
-          <w:color w:val="4F81BD" w:themeColor="accent1"/>
-        </w:rPr>
-        <w:t>]</w:t>
       </w:r>
     </w:p>
     <w:p>
@@ -10537,6 +10594,60 @@
           <w:b/>
         </w:rPr>
       </w:pPr>
+      <w:r>
+        <w:rPr>
+          <w:noProof/>
+        </w:rPr>
+        <w:lastRenderedPageBreak/>
+        <w:drawing>
+          <wp:inline distT="0" distB="0" distL="0" distR="0" wp14:anchorId="154CE528" wp14:editId="4C6F6A33">
+            <wp:extent cx="6120130" cy="1917065"/>
+            <wp:effectExtent l="0" t="0" r="0" b="6985"/>
+            <wp:docPr id="7" name="Picture 7" descr="Diagram&#10;&#10;Description automatically generated"/>
+            <wp:cNvGraphicFramePr>
+              <a:graphicFrameLocks xmlns:a="http://schemas.openxmlformats.org/drawingml/2006/main" noChangeAspect="1"/>
+            </wp:cNvGraphicFramePr>
+            <a:graphic xmlns:a="http://schemas.openxmlformats.org/drawingml/2006/main">
+              <a:graphicData uri="http://schemas.openxmlformats.org/drawingml/2006/picture">
+                <pic:pic xmlns:pic="http://schemas.openxmlformats.org/drawingml/2006/picture">
+                  <pic:nvPicPr>
+                    <pic:cNvPr id="7" name="Picture 7" descr="Diagram&#10;&#10;Description automatically generated"/>
+                    <pic:cNvPicPr>
+                      <a:picLocks noChangeAspect="1" noChangeArrowheads="1"/>
+                    </pic:cNvPicPr>
+                  </pic:nvPicPr>
+                  <pic:blipFill>
+                    <a:blip r:embed="rId11">
+                      <a:extLst>
+                        <a:ext uri="{28A0092B-C50C-407E-A947-70E740481C1C}">
+                          <a14:useLocalDpi xmlns:a14="http://schemas.microsoft.com/office/drawing/2010/main" val="0"/>
+                        </a:ext>
+                      </a:extLst>
+                    </a:blip>
+                    <a:srcRect/>
+                    <a:stretch>
+                      <a:fillRect/>
+                    </a:stretch>
+                  </pic:blipFill>
+                  <pic:spPr bwMode="auto">
+                    <a:xfrm>
+                      <a:off x="0" y="0"/>
+                      <a:ext cx="6120130" cy="1917065"/>
+                    </a:xfrm>
+                    <a:prstGeom prst="rect">
+                      <a:avLst/>
+                    </a:prstGeom>
+                    <a:noFill/>
+                    <a:ln>
+                      <a:noFill/>
+                    </a:ln>
+                  </pic:spPr>
+                </pic:pic>
+              </a:graphicData>
+            </a:graphic>
+          </wp:inline>
+        </w:drawing>
+      </w:r>
     </w:p>
     <w:p>
       <w:pPr>
@@ -10640,6 +10751,51 @@
         </w:rPr>
         <w:t>tarjoaa seuraavat rajapintafunktiot.</w:t>
       </w:r>
+    </w:p>
+    <w:p>
+      <w:pPr>
+        <w:spacing w:line="360" w:lineRule="auto"/>
+        <w:jc w:val="both"/>
+        <w:rPr>
+          <w:rFonts w:ascii="Verdana" w:hAnsi="Verdana" w:cs="Verdana"/>
+        </w:rPr>
+      </w:pPr>
+    </w:p>
+    <w:p>
+      <w:pPr>
+        <w:spacing w:line="360" w:lineRule="auto"/>
+        <w:jc w:val="both"/>
+        <w:rPr>
+          <w:rFonts w:ascii="Verdana" w:hAnsi="Verdana" w:cs="Verdana"/>
+        </w:rPr>
+      </w:pPr>
+    </w:p>
+    <w:p>
+      <w:pPr>
+        <w:spacing w:line="360" w:lineRule="auto"/>
+        <w:jc w:val="both"/>
+        <w:rPr>
+          <w:rFonts w:ascii="Verdana" w:hAnsi="Verdana" w:cs="Verdana"/>
+        </w:rPr>
+      </w:pPr>
+    </w:p>
+    <w:p>
+      <w:pPr>
+        <w:spacing w:line="360" w:lineRule="auto"/>
+        <w:jc w:val="both"/>
+        <w:rPr>
+          <w:rFonts w:ascii="Verdana" w:hAnsi="Verdana" w:cs="Verdana"/>
+        </w:rPr>
+      </w:pPr>
+    </w:p>
+    <w:p>
+      <w:pPr>
+        <w:spacing w:line="360" w:lineRule="auto"/>
+        <w:jc w:val="both"/>
+        <w:rPr>
+          <w:rFonts w:ascii="Verdana" w:hAnsi="Verdana" w:cs="Verdana"/>
+        </w:rPr>
+      </w:pPr>
     </w:p>
     <w:p>
       <w:pPr>
@@ -10660,13 +10816,13 @@
       <w:tblGrid>
         <w:gridCol w:w="2868"/>
         <w:gridCol w:w="1526"/>
-        <w:gridCol w:w="2745"/>
-        <w:gridCol w:w="1955"/>
+        <w:gridCol w:w="2744"/>
+        <w:gridCol w:w="1956"/>
       </w:tblGrid>
       <w:tr>
         <w:tc>
           <w:tcPr>
-            <w:tcW w:w="2917" w:type="dxa"/>
+            <w:tcW w:w="2868" w:type="dxa"/>
             <w:shd w:val="clear" w:color="auto" w:fill="D9D9D9"/>
           </w:tcPr>
           <w:p>
@@ -10730,7 +10886,7 @@
         </w:tc>
         <w:tc>
           <w:tcPr>
-            <w:tcW w:w="1504" w:type="dxa"/>
+            <w:tcW w:w="1526" w:type="dxa"/>
             <w:shd w:val="clear" w:color="auto" w:fill="D9D9D9"/>
           </w:tcPr>
           <w:p>
@@ -10753,7 +10909,7 @@
         </w:tc>
         <w:tc>
           <w:tcPr>
-            <w:tcW w:w="2874" w:type="dxa"/>
+            <w:tcW w:w="2744" w:type="dxa"/>
             <w:shd w:val="clear" w:color="auto" w:fill="D9D9D9"/>
           </w:tcPr>
           <w:p>
@@ -10776,7 +10932,7 @@
         </w:tc>
         <w:tc>
           <w:tcPr>
-            <w:tcW w:w="2025" w:type="dxa"/>
+            <w:tcW w:w="1956" w:type="dxa"/>
             <w:shd w:val="clear" w:color="auto" w:fill="D9D9D9"/>
           </w:tcPr>
           <w:p>
@@ -10801,7 +10957,7 @@
       <w:tr>
         <w:tc>
           <w:tcPr>
-            <w:tcW w:w="2917" w:type="dxa"/>
+            <w:tcW w:w="2868" w:type="dxa"/>
           </w:tcPr>
           <w:p>
             <w:pPr>
@@ -10812,11 +10968,18 @@
                 <w:sz w:val="20"/>
               </w:rPr>
             </w:pPr>
-          </w:p>
-        </w:tc>
-        <w:tc>
-          <w:tcPr>
-            <w:tcW w:w="1504" w:type="dxa"/>
+            <w:r>
+              <w:rPr>
+                <w:rFonts w:ascii="Verdana" w:hAnsi="Verdana" w:cs="Verdana"/>
+                <w:sz w:val="20"/>
+              </w:rPr>
+              <w:t>showWindow()</w:t>
+            </w:r>
+          </w:p>
+        </w:tc>
+        <w:tc>
+          <w:tcPr>
+            <w:tcW w:w="1526" w:type="dxa"/>
           </w:tcPr>
           <w:p>
             <w:pPr>
@@ -10827,11 +10990,18 @@
                 <w:sz w:val="20"/>
               </w:rPr>
             </w:pPr>
-          </w:p>
-        </w:tc>
-        <w:tc>
-          <w:tcPr>
-            <w:tcW w:w="2874" w:type="dxa"/>
+            <w:r>
+              <w:rPr>
+                <w:rFonts w:ascii="Verdana" w:hAnsi="Verdana" w:cs="Verdana"/>
+                <w:sz w:val="20"/>
+              </w:rPr>
+              <w:t>void</w:t>
+            </w:r>
+          </w:p>
+        </w:tc>
+        <w:tc>
+          <w:tcPr>
+            <w:tcW w:w="2744" w:type="dxa"/>
           </w:tcPr>
           <w:p>
             <w:pPr>
@@ -10846,7 +11016,7 @@
         </w:tc>
         <w:tc>
           <w:tcPr>
-            <w:tcW w:w="2025" w:type="dxa"/>
+            <w:tcW w:w="1956" w:type="dxa"/>
           </w:tcPr>
           <w:p>
             <w:pPr>
@@ -10857,13 +11027,37 @@
                 <w:sz w:val="20"/>
               </w:rPr>
             </w:pPr>
+            <w:r>
+              <w:rPr>
+                <w:rFonts w:ascii="Verdana" w:hAnsi="Verdana" w:cs="Verdana"/>
+                <w:sz w:val="20"/>
+              </w:rPr>
+              <w:t xml:space="preserve">Näyttää </w:t>
+            </w:r>
+            <w:r>
+              <w:rPr>
+                <w:rFonts w:ascii="Verdana" w:hAnsi="Verdana" w:cs="Verdana"/>
+                <w:sz w:val="20"/>
+              </w:rPr>
+              <w:t>pinkoodi ikkunan</w:t>
+            </w:r>
+          </w:p>
+          <w:p>
+            <w:pPr>
+              <w:spacing w:line="360" w:lineRule="auto"/>
+              <w:jc w:val="both"/>
+              <w:rPr>
+                <w:rFonts w:ascii="Verdana" w:hAnsi="Verdana" w:cs="Verdana"/>
+                <w:sz w:val="20"/>
+              </w:rPr>
+            </w:pPr>
           </w:p>
         </w:tc>
       </w:tr>
       <w:tr>
         <w:tc>
           <w:tcPr>
-            <w:tcW w:w="2917" w:type="dxa"/>
+            <w:tcW w:w="2868" w:type="dxa"/>
           </w:tcPr>
           <w:p>
             <w:pPr>
@@ -10874,11 +11068,18 @@
                 <w:sz w:val="20"/>
               </w:rPr>
             </w:pPr>
-          </w:p>
-        </w:tc>
-        <w:tc>
-          <w:tcPr>
-            <w:tcW w:w="1504" w:type="dxa"/>
+            <w:r>
+              <w:rPr>
+                <w:rFonts w:ascii="Verdana" w:hAnsi="Verdana" w:cs="Verdana"/>
+                <w:sz w:val="20"/>
+              </w:rPr>
+              <w:t>getPinFromDLL()</w:t>
+            </w:r>
+          </w:p>
+        </w:tc>
+        <w:tc>
+          <w:tcPr>
+            <w:tcW w:w="1526" w:type="dxa"/>
           </w:tcPr>
           <w:p>
             <w:pPr>
@@ -10889,11 +11090,18 @@
                 <w:sz w:val="20"/>
               </w:rPr>
             </w:pPr>
-          </w:p>
-        </w:tc>
-        <w:tc>
-          <w:tcPr>
-            <w:tcW w:w="2874" w:type="dxa"/>
+            <w:r>
+              <w:rPr>
+                <w:rFonts w:ascii="Verdana" w:hAnsi="Verdana" w:cs="Verdana"/>
+                <w:sz w:val="20"/>
+              </w:rPr>
+              <w:t>void</w:t>
+            </w:r>
+          </w:p>
+        </w:tc>
+        <w:tc>
+          <w:tcPr>
+            <w:tcW w:w="2744" w:type="dxa"/>
           </w:tcPr>
           <w:p>
             <w:pPr>
@@ -10904,145 +11112,62 @@
                 <w:sz w:val="20"/>
               </w:rPr>
             </w:pPr>
-          </w:p>
-        </w:tc>
-        <w:tc>
-          <w:tcPr>
-            <w:tcW w:w="2025" w:type="dxa"/>
+            <w:r>
+              <w:rPr>
+                <w:rFonts w:ascii="Verdana" w:hAnsi="Verdana" w:cs="Verdana"/>
+                <w:sz w:val="20"/>
+              </w:rPr>
+              <w:t>QString</w:t>
+            </w:r>
+          </w:p>
+        </w:tc>
+        <w:tc>
+          <w:tcPr>
+            <w:tcW w:w="1956" w:type="dxa"/>
           </w:tcPr>
           <w:p>
             <w:pPr>
               <w:spacing w:line="360" w:lineRule="auto"/>
-              <w:jc w:val="both"/>
-              <w:rPr>
-                <w:rFonts w:ascii="Verdana" w:hAnsi="Verdana" w:cs="Verdana"/>
-                <w:sz w:val="20"/>
-              </w:rPr>
-            </w:pPr>
-          </w:p>
-        </w:tc>
-      </w:tr>
-      <w:tr>
-        <w:tc>
-          <w:tcPr>
-            <w:tcW w:w="2917" w:type="dxa"/>
-          </w:tcPr>
-          <w:p>
-            <w:pPr>
-              <w:spacing w:line="360" w:lineRule="auto"/>
-              <w:jc w:val="both"/>
-              <w:rPr>
-                <w:rFonts w:ascii="Verdana" w:hAnsi="Verdana" w:cs="Verdana"/>
-                <w:sz w:val="20"/>
-              </w:rPr>
-            </w:pPr>
-          </w:p>
-        </w:tc>
-        <w:tc>
-          <w:tcPr>
-            <w:tcW w:w="1504" w:type="dxa"/>
-          </w:tcPr>
-          <w:p>
-            <w:pPr>
-              <w:spacing w:line="360" w:lineRule="auto"/>
-              <w:jc w:val="both"/>
-              <w:rPr>
-                <w:rFonts w:ascii="Verdana" w:hAnsi="Verdana" w:cs="Verdana"/>
-                <w:sz w:val="20"/>
-              </w:rPr>
-            </w:pPr>
-          </w:p>
-        </w:tc>
-        <w:tc>
-          <w:tcPr>
-            <w:tcW w:w="2874" w:type="dxa"/>
-          </w:tcPr>
-          <w:p>
-            <w:pPr>
-              <w:spacing w:line="360" w:lineRule="auto"/>
-              <w:jc w:val="both"/>
-              <w:rPr>
-                <w:rFonts w:ascii="Verdana" w:hAnsi="Verdana" w:cs="Verdana"/>
-                <w:sz w:val="20"/>
-              </w:rPr>
-            </w:pPr>
-          </w:p>
-        </w:tc>
-        <w:tc>
-          <w:tcPr>
-            <w:tcW w:w="2025" w:type="dxa"/>
-          </w:tcPr>
-          <w:p>
-            <w:pPr>
-              <w:spacing w:line="360" w:lineRule="auto"/>
-              <w:jc w:val="both"/>
-              <w:rPr>
-                <w:rFonts w:ascii="Verdana" w:hAnsi="Verdana" w:cs="Verdana"/>
-                <w:sz w:val="20"/>
-              </w:rPr>
-            </w:pPr>
-          </w:p>
-        </w:tc>
-      </w:tr>
-      <w:tr>
-        <w:tc>
-          <w:tcPr>
-            <w:tcW w:w="2917" w:type="dxa"/>
-          </w:tcPr>
-          <w:p>
-            <w:pPr>
-              <w:spacing w:line="360" w:lineRule="auto"/>
-              <w:jc w:val="both"/>
-              <w:rPr>
-                <w:rFonts w:ascii="Verdana" w:hAnsi="Verdana" w:cs="Verdana"/>
-                <w:sz w:val="20"/>
-              </w:rPr>
-            </w:pPr>
-          </w:p>
-        </w:tc>
-        <w:tc>
-          <w:tcPr>
-            <w:tcW w:w="1504" w:type="dxa"/>
-          </w:tcPr>
-          <w:p>
-            <w:pPr>
-              <w:spacing w:line="360" w:lineRule="auto"/>
-              <w:jc w:val="both"/>
-              <w:rPr>
-                <w:rFonts w:ascii="Verdana" w:hAnsi="Verdana" w:cs="Verdana"/>
-                <w:sz w:val="20"/>
-              </w:rPr>
-            </w:pPr>
-          </w:p>
-        </w:tc>
-        <w:tc>
-          <w:tcPr>
-            <w:tcW w:w="2874" w:type="dxa"/>
-          </w:tcPr>
-          <w:p>
-            <w:pPr>
-              <w:spacing w:line="360" w:lineRule="auto"/>
-              <w:jc w:val="both"/>
-              <w:rPr>
-                <w:rFonts w:ascii="Verdana" w:hAnsi="Verdana" w:cs="Verdana"/>
-                <w:sz w:val="20"/>
-              </w:rPr>
-            </w:pPr>
-          </w:p>
-        </w:tc>
-        <w:tc>
-          <w:tcPr>
-            <w:tcW w:w="2025" w:type="dxa"/>
-          </w:tcPr>
-          <w:p>
-            <w:pPr>
-              <w:spacing w:line="360" w:lineRule="auto"/>
-              <w:jc w:val="both"/>
-              <w:rPr>
-                <w:rFonts w:ascii="Verdana" w:hAnsi="Verdana" w:cs="Verdana"/>
-                <w:sz w:val="20"/>
-              </w:rPr>
-            </w:pPr>
+              <w:rPr>
+                <w:rFonts w:ascii="Verdana" w:hAnsi="Verdana" w:cs="Verdana"/>
+                <w:sz w:val="20"/>
+              </w:rPr>
+            </w:pPr>
+            <w:r>
+              <w:rPr>
+                <w:rFonts w:ascii="Verdana" w:hAnsi="Verdana" w:cs="Verdana"/>
+                <w:sz w:val="20"/>
+              </w:rPr>
+              <w:t>Lähettää käyttäjän syöttämä</w:t>
+            </w:r>
+            <w:r>
+              <w:rPr>
+                <w:rFonts w:ascii="Verdana" w:hAnsi="Verdana" w:cs="Verdana"/>
+                <w:sz w:val="20"/>
+              </w:rPr>
+              <w:t>n</w:t>
+            </w:r>
+            <w:r>
+              <w:rPr>
+                <w:rFonts w:ascii="Verdana" w:hAnsi="Verdana" w:cs="Verdana"/>
+                <w:sz w:val="20"/>
+              </w:rPr>
+              <w:t xml:space="preserve"> PIN-koodi</w:t>
+            </w:r>
+            <w:r>
+              <w:rPr>
+                <w:rFonts w:ascii="Verdana" w:hAnsi="Verdana" w:cs="Verdana"/>
+                <w:sz w:val="20"/>
+              </w:rPr>
+              <w:t>n</w:t>
+            </w:r>
+            <w:r>
+              <w:rPr>
+                <w:rFonts w:ascii="Verdana" w:hAnsi="Verdana" w:cs="Verdana"/>
+                <w:sz w:val="20"/>
+              </w:rPr>
+              <w:t xml:space="preserve"> signaalissa EXE:lle</w:t>
+            </w:r>
           </w:p>
         </w:tc>
       </w:tr>
@@ -11243,17 +11368,37 @@
         <w:ind w:left="357"/>
         <w:rPr>
           <w:rFonts w:ascii="Verdana" w:hAnsi="Verdana" w:cs="Verdana"/>
-          <w:i/>
-          <w:color w:val="4F81BD" w:themeColor="accent1"/>
-        </w:rPr>
-      </w:pPr>
-      <w:r>
-        <w:rPr>
-          <w:rFonts w:ascii="Verdana" w:hAnsi="Verdana" w:cs="Verdana"/>
-          <w:i/>
-          <w:color w:val="4F81BD" w:themeColor="accent1"/>
-        </w:rPr>
-        <w:t>[Kirjoittakaa tänne komponentin toimintaperiaate yleisellä tasolla]</w:t>
+          <w:iCs/>
+          <w:color w:val="000000" w:themeColor="text1"/>
+          <w14:shadow w14:blurRad="38100" w14:dist="19050" w14:dir="2700000" w14:sx="100000" w14:sy="100000" w14:kx="0" w14:ky="0" w14:algn="tl">
+            <w14:schemeClr w14:val="dk1">
+              <w14:alpha w14:val="60000"/>
+            </w14:schemeClr>
+          </w14:shadow>
+          <w14:textOutline w14:w="0" w14:cap="flat" w14:cmpd="sng" w14:algn="ctr">
+            <w14:noFill/>
+            <w14:prstDash w14:val="solid"/>
+            <w14:round/>
+          </w14:textOutline>
+        </w:rPr>
+      </w:pPr>
+      <w:r>
+        <w:rPr>
+          <w:rFonts w:ascii="Verdana" w:hAnsi="Verdana" w:cs="Verdana"/>
+          <w:iCs/>
+          <w:color w:val="000000" w:themeColor="text1"/>
+          <w14:shadow w14:blurRad="38100" w14:dist="19050" w14:dir="2700000" w14:sx="100000" w14:sy="100000" w14:kx="0" w14:ky="0" w14:algn="tl">
+            <w14:schemeClr w14:val="dk1">
+              <w14:alpha w14:val="60000"/>
+            </w14:schemeClr>
+          </w14:shadow>
+          <w14:textOutline w14:w="0" w14:cap="flat" w14:cmpd="sng" w14:algn="ctr">
+            <w14:noFill/>
+            <w14:prstDash w14:val="solid"/>
+            <w14:round/>
+          </w14:textOutline>
+        </w:rPr>
+        <w:t>Sen tarkoitus on lähettää ja vastaanottaa dataa REST API:sta.</w:t>
       </w:r>
     </w:p>
     <w:p>
@@ -11275,18 +11420,68 @@
           <w:b/>
         </w:rPr>
       </w:pPr>
-      <w:r>
+    </w:p>
+    <w:p>
+      <w:pPr>
+        <w:spacing w:line="360" w:lineRule="auto"/>
+        <w:ind w:left="357"/>
         <w:rPr>
           <w:rFonts w:ascii="Verdana" w:hAnsi="Verdana" w:cs="Verdana"/>
           <w:b/>
         </w:rPr>
+      </w:pPr>
+    </w:p>
+    <w:p>
+      <w:pPr>
+        <w:spacing w:line="360" w:lineRule="auto"/>
+        <w:ind w:left="357"/>
+        <w:rPr>
+          <w:rFonts w:ascii="Verdana" w:hAnsi="Verdana" w:cs="Verdana"/>
+          <w:b/>
+        </w:rPr>
+      </w:pPr>
+    </w:p>
+    <w:p>
+      <w:pPr>
+        <w:spacing w:line="360" w:lineRule="auto"/>
+        <w:ind w:left="357"/>
+        <w:rPr>
+          <w:rFonts w:ascii="Verdana" w:hAnsi="Verdana" w:cs="Verdana"/>
+          <w:b/>
+        </w:rPr>
+      </w:pPr>
+    </w:p>
+    <w:p>
+      <w:pPr>
+        <w:spacing w:line="360" w:lineRule="auto"/>
+        <w:ind w:left="357"/>
+        <w:rPr>
+          <w:rFonts w:ascii="Verdana" w:hAnsi="Verdana" w:cs="Verdana"/>
+          <w:b/>
+        </w:rPr>
+      </w:pPr>
+    </w:p>
+    <w:p>
+      <w:pPr>
+        <w:spacing w:line="360" w:lineRule="auto"/>
+        <w:ind w:left="357"/>
+        <w:rPr>
+          <w:rFonts w:ascii="Verdana" w:hAnsi="Verdana" w:cs="Verdana"/>
+          <w:b/>
+        </w:rPr>
+      </w:pPr>
+      <w:r>
+        <w:rPr>
+          <w:rFonts w:ascii="Verdana" w:hAnsi="Verdana" w:cs="Verdana"/>
+          <w:b/>
+        </w:rPr>
         <w:t>Luokkakaavio</w:t>
       </w:r>
     </w:p>
     <w:p>
       <w:pPr>
         <w:spacing w:line="360" w:lineRule="auto"/>
-        <w:ind w:left="357"/>
+        <w:ind w:firstLine="357"/>
         <w:rPr>
           <w:rFonts w:ascii="Verdana" w:hAnsi="Verdana"/>
           <w:sz w:val="20"/>
@@ -11294,27 +11489,57 @@
       </w:pPr>
       <w:r>
         <w:rPr>
-          <w:rFonts w:ascii="Verdana" w:hAnsi="Verdana" w:cs="Verdana"/>
-          <w:i/>
-          <w:color w:val="4F81BD" w:themeColor="accent1"/>
-        </w:rPr>
-        <w:t>[Liittäkää kuvana tänne komponentin luokkakaavio</w:t>
-      </w:r>
-      <w:r>
-        <w:rPr>
-          <w:rFonts w:ascii="Verdana" w:hAnsi="Verdana" w:cs="Verdana"/>
-          <w:i/>
-          <w:color w:val="4F81BD" w:themeColor="accent1"/>
-        </w:rPr>
-        <w:t>. Luokkakaaviossa kuvataan luokkien nimet ja luokkien väliset yhteydet. Luokkien jäsenmuuttujista ja -funktioista kannattaa esittää vain olennaisimmat.</w:t>
-      </w:r>
-      <w:r>
-        <w:rPr>
-          <w:rFonts w:ascii="Verdana" w:hAnsi="Verdana" w:cs="Verdana"/>
-          <w:i/>
-          <w:color w:val="4F81BD" w:themeColor="accent1"/>
-        </w:rPr>
-        <w:t>]</w:t>
+          <w:noProof/>
+        </w:rPr>
+        <w:lastRenderedPageBreak/>
+        <w:drawing>
+          <wp:inline distT="0" distB="0" distL="0" distR="0" wp14:anchorId="47E6E43A" wp14:editId="7A7B482D">
+            <wp:extent cx="6120130" cy="5744845"/>
+            <wp:effectExtent l="0" t="0" r="0" b="8255"/>
+            <wp:docPr id="9" name="Picture 9" descr="Table&#10;&#10;Description automatically generated"/>
+            <wp:cNvGraphicFramePr>
+              <a:graphicFrameLocks xmlns:a="http://schemas.openxmlformats.org/drawingml/2006/main" noChangeAspect="1"/>
+            </wp:cNvGraphicFramePr>
+            <a:graphic xmlns:a="http://schemas.openxmlformats.org/drawingml/2006/main">
+              <a:graphicData uri="http://schemas.openxmlformats.org/drawingml/2006/picture">
+                <pic:pic xmlns:pic="http://schemas.openxmlformats.org/drawingml/2006/picture">
+                  <pic:nvPicPr>
+                    <pic:cNvPr id="9" name="Picture 9" descr="Table&#10;&#10;Description automatically generated"/>
+                    <pic:cNvPicPr>
+                      <a:picLocks noChangeAspect="1" noChangeArrowheads="1"/>
+                    </pic:cNvPicPr>
+                  </pic:nvPicPr>
+                  <pic:blipFill>
+                    <a:blip r:embed="rId12">
+                      <a:extLst>
+                        <a:ext uri="{28A0092B-C50C-407E-A947-70E740481C1C}">
+                          <a14:useLocalDpi xmlns:a14="http://schemas.microsoft.com/office/drawing/2010/main" val="0"/>
+                        </a:ext>
+                      </a:extLst>
+                    </a:blip>
+                    <a:srcRect/>
+                    <a:stretch>
+                      <a:fillRect/>
+                    </a:stretch>
+                  </pic:blipFill>
+                  <pic:spPr bwMode="auto">
+                    <a:xfrm>
+                      <a:off x="0" y="0"/>
+                      <a:ext cx="6120130" cy="5744845"/>
+                    </a:xfrm>
+                    <a:prstGeom prst="rect">
+                      <a:avLst/>
+                    </a:prstGeom>
+                    <a:noFill/>
+                    <a:ln>
+                      <a:noFill/>
+                    </a:ln>
+                  </pic:spPr>
+                </pic:pic>
+              </a:graphicData>
+            </a:graphic>
+          </wp:inline>
+        </w:drawing>
       </w:r>
     </w:p>
     <w:p>
@@ -11346,6 +11571,48 @@
           <w:sz w:val="20"/>
         </w:rPr>
       </w:pPr>
+      <w:r>
+        <w:rPr>
+          <w:rFonts w:ascii="Verdana" w:hAnsi="Verdana"/>
+          <w:sz w:val="20"/>
+        </w:rPr>
+        <w:t xml:space="preserve">Kuva </w:t>
+      </w:r>
+      <w:r>
+        <w:rPr>
+          <w:rFonts w:ascii="Verdana" w:hAnsi="Verdana"/>
+          <w:sz w:val="20"/>
+        </w:rPr>
+        <w:t>6</w:t>
+      </w:r>
+      <w:r>
+        <w:rPr>
+          <w:rFonts w:ascii="Verdana" w:hAnsi="Verdana"/>
+          <w:sz w:val="20"/>
+        </w:rPr>
+        <w:t xml:space="preserve">. </w:t>
+      </w:r>
+      <w:r>
+        <w:rPr>
+          <w:rFonts w:ascii="Verdana" w:hAnsi="Verdana"/>
+          <w:sz w:val="20"/>
+        </w:rPr>
+        <w:t>DLL</w:t>
+      </w:r>
+      <w:r>
+        <w:rPr>
+          <w:rFonts w:ascii="Verdana" w:hAnsi="Verdana"/>
+          <w:sz w:val="20"/>
+        </w:rPr>
+        <w:t>RestAPI</w:t>
+      </w:r>
+      <w:r>
+        <w:rPr>
+          <w:rFonts w:ascii="Verdana" w:hAnsi="Verdana"/>
+          <w:sz w:val="20"/>
+        </w:rPr>
+        <w:t>.dll –komponentin luokkakaavio</w:t>
+      </w:r>
     </w:p>
     <w:p>
       <w:pPr>
@@ -11353,51 +11620,39 @@
         <w:ind w:firstLine="357"/>
         <w:rPr>
           <w:rFonts w:ascii="Verdana" w:hAnsi="Verdana"/>
-          <w:sz w:val="20"/>
-        </w:rPr>
-      </w:pPr>
-      <w:r>
+          <w:b/>
+        </w:rPr>
+      </w:pPr>
+    </w:p>
+    <w:p>
+      <w:pPr>
+        <w:spacing w:line="360" w:lineRule="auto"/>
+        <w:ind w:firstLine="357"/>
         <w:rPr>
           <w:rFonts w:ascii="Verdana" w:hAnsi="Verdana"/>
-          <w:sz w:val="20"/>
-        </w:rPr>
-        <w:t xml:space="preserve">Kuva </w:t>
-      </w:r>
-      <w:r>
+          <w:b/>
+        </w:rPr>
+      </w:pPr>
+    </w:p>
+    <w:p>
+      <w:pPr>
+        <w:spacing w:line="360" w:lineRule="auto"/>
+        <w:ind w:firstLine="357"/>
         <w:rPr>
           <w:rFonts w:ascii="Verdana" w:hAnsi="Verdana"/>
-          <w:sz w:val="20"/>
-        </w:rPr>
-        <w:t>6</w:t>
-      </w:r>
-      <w:r>
+          <w:b/>
+        </w:rPr>
+      </w:pPr>
+    </w:p>
+    <w:p>
+      <w:pPr>
+        <w:spacing w:line="360" w:lineRule="auto"/>
+        <w:ind w:firstLine="357"/>
         <w:rPr>
           <w:rFonts w:ascii="Verdana" w:hAnsi="Verdana"/>
-          <w:sz w:val="20"/>
-        </w:rPr>
-        <w:t xml:space="preserve">. </w:t>
-      </w:r>
-      <w:r>
-        <w:rPr>
-          <w:rFonts w:ascii="Verdana" w:hAnsi="Verdana"/>
-          <w:sz w:val="20"/>
-        </w:rPr>
-        <w:t>DLL</w:t>
-      </w:r>
-      <w:r>
-        <w:rPr>
-          <w:rFonts w:ascii="Verdana" w:hAnsi="Verdana"/>
-          <w:sz w:val="20"/>
-        </w:rPr>
-        <w:t>RestAPI</w:t>
-      </w:r>
-      <w:r>
-        <w:rPr>
-          <w:rFonts w:ascii="Verdana" w:hAnsi="Verdana"/>
-          <w:sz w:val="20"/>
-        </w:rPr>
-        <w:t>.dll –komponentin luokkakaavio</w:t>
-      </w:r>
+          <w:b/>
+        </w:rPr>
+      </w:pPr>
     </w:p>
     <w:p>
       <w:pPr>
@@ -11452,13 +11707,13 @@
       <w:tblGrid>
         <w:gridCol w:w="2868"/>
         <w:gridCol w:w="1526"/>
-        <w:gridCol w:w="2745"/>
-        <w:gridCol w:w="1955"/>
+        <w:gridCol w:w="2747"/>
+        <w:gridCol w:w="1953"/>
       </w:tblGrid>
       <w:tr>
         <w:tc>
           <w:tcPr>
-            <w:tcW w:w="2917" w:type="dxa"/>
+            <w:tcW w:w="2868" w:type="dxa"/>
             <w:shd w:val="clear" w:color="auto" w:fill="D9D9D9"/>
           </w:tcPr>
           <w:p>
@@ -11515,7 +11770,7 @@
         </w:tc>
         <w:tc>
           <w:tcPr>
-            <w:tcW w:w="1504" w:type="dxa"/>
+            <w:tcW w:w="1526" w:type="dxa"/>
             <w:shd w:val="clear" w:color="auto" w:fill="D9D9D9"/>
           </w:tcPr>
           <w:p>
@@ -11538,7 +11793,7 @@
         </w:tc>
         <w:tc>
           <w:tcPr>
-            <w:tcW w:w="2874" w:type="dxa"/>
+            <w:tcW w:w="2747" w:type="dxa"/>
             <w:shd w:val="clear" w:color="auto" w:fill="D9D9D9"/>
           </w:tcPr>
           <w:p>
@@ -11561,7 +11816,7 @@
         </w:tc>
         <w:tc>
           <w:tcPr>
-            <w:tcW w:w="2025" w:type="dxa"/>
+            <w:tcW w:w="1953" w:type="dxa"/>
             <w:shd w:val="clear" w:color="auto" w:fill="D9D9D9"/>
           </w:tcPr>
           <w:p>
@@ -11586,7 +11841,7 @@
       <w:tr>
         <w:tc>
           <w:tcPr>
-            <w:tcW w:w="2917" w:type="dxa"/>
+            <w:tcW w:w="2868" w:type="dxa"/>
           </w:tcPr>
           <w:p>
             <w:pPr>
@@ -11597,11 +11852,18 @@
                 <w:sz w:val="20"/>
               </w:rPr>
             </w:pPr>
-          </w:p>
-        </w:tc>
-        <w:tc>
-          <w:tcPr>
-            <w:tcW w:w="1504" w:type="dxa"/>
+            <w:r>
+              <w:rPr>
+                <w:rFonts w:ascii="Verdana" w:hAnsi="Verdana" w:cs="Verdana"/>
+                <w:sz w:val="20"/>
+              </w:rPr>
+              <w:t>updateLogs()</w:t>
+            </w:r>
+          </w:p>
+        </w:tc>
+        <w:tc>
+          <w:tcPr>
+            <w:tcW w:w="1526" w:type="dxa"/>
           </w:tcPr>
           <w:p>
             <w:pPr>
@@ -11612,11 +11874,18 @@
                 <w:sz w:val="20"/>
               </w:rPr>
             </w:pPr>
-          </w:p>
-        </w:tc>
-        <w:tc>
-          <w:tcPr>
-            <w:tcW w:w="2874" w:type="dxa"/>
+            <w:r>
+              <w:rPr>
+                <w:rFonts w:ascii="Verdana" w:hAnsi="Verdana" w:cs="Verdana"/>
+                <w:sz w:val="20"/>
+              </w:rPr>
+              <w:t>void</w:t>
+            </w:r>
+          </w:p>
+        </w:tc>
+        <w:tc>
+          <w:tcPr>
+            <w:tcW w:w="2747" w:type="dxa"/>
           </w:tcPr>
           <w:p>
             <w:pPr>
@@ -11627,11 +11896,18 @@
                 <w:sz w:val="20"/>
               </w:rPr>
             </w:pPr>
-          </w:p>
-        </w:tc>
-        <w:tc>
-          <w:tcPr>
-            <w:tcW w:w="2025" w:type="dxa"/>
+            <w:r>
+              <w:rPr>
+                <w:rFonts w:ascii="Verdana" w:hAnsi="Verdana" w:cs="Verdana"/>
+                <w:sz w:val="20"/>
+              </w:rPr>
+              <w:t>void</w:t>
+            </w:r>
+          </w:p>
+        </w:tc>
+        <w:tc>
+          <w:tcPr>
+            <w:tcW w:w="1953" w:type="dxa"/>
           </w:tcPr>
           <w:p>
             <w:pPr>
@@ -11642,13 +11918,48 @@
                 <w:sz w:val="20"/>
               </w:rPr>
             </w:pPr>
+            <w:r>
+              <w:rPr>
+                <w:rFonts w:ascii="Verdana" w:hAnsi="Verdana" w:cs="Verdana"/>
+                <w:sz w:val="20"/>
+              </w:rPr>
+              <w:t>Päivit</w:t>
+            </w:r>
+            <w:r>
+              <w:rPr>
+                <w:rFonts w:ascii="Verdana" w:hAnsi="Verdana" w:cs="Verdana"/>
+                <w:sz w:val="20"/>
+              </w:rPr>
+              <w:t>t</w:t>
+            </w:r>
+            <w:r>
+              <w:rPr>
+                <w:rFonts w:ascii="Verdana" w:hAnsi="Verdana" w:cs="Verdana"/>
+                <w:sz w:val="20"/>
+              </w:rPr>
+              <w:t>ä</w:t>
+            </w:r>
+            <w:r>
+              <w:rPr>
+                <w:rFonts w:ascii="Verdana" w:hAnsi="Verdana" w:cs="Verdana"/>
+                <w:sz w:val="20"/>
+              </w:rPr>
+              <w:t>ä</w:t>
+            </w:r>
+            <w:r>
+              <w:rPr>
+                <w:rFonts w:ascii="Verdana" w:hAnsi="Verdana" w:cs="Verdana"/>
+                <w:sz w:val="20"/>
+              </w:rPr>
+              <w:t xml:space="preserve"> käyttäjälle logit</w:t>
+            </w:r>
           </w:p>
         </w:tc>
       </w:tr>
       <w:tr>
         <w:tc>
           <w:tcPr>
-            <w:tcW w:w="2917" w:type="dxa"/>
+            <w:tcW w:w="2868" w:type="dxa"/>
           </w:tcPr>
           <w:p>
             <w:pPr>
@@ -11659,11 +11970,18 @@
                 <w:sz w:val="20"/>
               </w:rPr>
             </w:pPr>
-          </w:p>
-        </w:tc>
-        <w:tc>
-          <w:tcPr>
-            <w:tcW w:w="1504" w:type="dxa"/>
+            <w:r>
+              <w:rPr>
+                <w:rFonts w:ascii="Verdana" w:hAnsi="Verdana" w:cs="Verdana"/>
+                <w:sz w:val="20"/>
+              </w:rPr>
+              <w:t>getTriesFromApi()</w:t>
+            </w:r>
+          </w:p>
+        </w:tc>
+        <w:tc>
+          <w:tcPr>
+            <w:tcW w:w="1526" w:type="dxa"/>
           </w:tcPr>
           <w:p>
             <w:pPr>
@@ -11674,11 +11992,18 @@
                 <w:sz w:val="20"/>
               </w:rPr>
             </w:pPr>
-          </w:p>
-        </w:tc>
-        <w:tc>
-          <w:tcPr>
-            <w:tcW w:w="2874" w:type="dxa"/>
+            <w:r>
+              <w:rPr>
+                <w:rFonts w:ascii="Verdana" w:hAnsi="Verdana" w:cs="Verdana"/>
+                <w:sz w:val="20"/>
+              </w:rPr>
+              <w:t>void</w:t>
+            </w:r>
+          </w:p>
+        </w:tc>
+        <w:tc>
+          <w:tcPr>
+            <w:tcW w:w="2747" w:type="dxa"/>
           </w:tcPr>
           <w:p>
             <w:pPr>
@@ -11689,11 +12014,41 @@
                 <w:sz w:val="20"/>
               </w:rPr>
             </w:pPr>
-          </w:p>
-        </w:tc>
-        <w:tc>
-          <w:tcPr>
-            <w:tcW w:w="2025" w:type="dxa"/>
+            <w:r>
+              <w:rPr>
+                <w:rFonts w:ascii="Verdana" w:hAnsi="Verdana" w:cs="Verdana"/>
+                <w:sz w:val="20"/>
+              </w:rPr>
+              <w:t>QString card_number</w:t>
+            </w:r>
+          </w:p>
+        </w:tc>
+        <w:tc>
+          <w:tcPr>
+            <w:tcW w:w="1953" w:type="dxa"/>
+          </w:tcPr>
+          <w:p>
+            <w:pPr>
+              <w:spacing w:line="360" w:lineRule="auto"/>
+              <w:rPr>
+                <w:rFonts w:ascii="Verdana" w:hAnsi="Verdana" w:cs="Verdana"/>
+                <w:sz w:val="20"/>
+              </w:rPr>
+            </w:pPr>
+            <w:r>
+              <w:rPr>
+                <w:rFonts w:ascii="Verdana" w:hAnsi="Verdana" w:cs="Verdana"/>
+                <w:sz w:val="20"/>
+              </w:rPr>
+              <w:t>Hakee kortin jäljellä olevat yritykset</w:t>
+            </w:r>
+          </w:p>
+        </w:tc>
+      </w:tr>
+      <w:tr>
+        <w:tc>
+          <w:tcPr>
+            <w:tcW w:w="2868" w:type="dxa"/>
           </w:tcPr>
           <w:p>
             <w:pPr>
@@ -11704,13 +12059,135 @@
                 <w:sz w:val="20"/>
               </w:rPr>
             </w:pPr>
+            <w:r>
+              <w:rPr>
+                <w:rFonts w:ascii="Verdana" w:hAnsi="Verdana" w:cs="Verdana"/>
+                <w:sz w:val="20"/>
+              </w:rPr>
+              <w:t>updateBalance()</w:t>
+            </w:r>
+          </w:p>
+        </w:tc>
+        <w:tc>
+          <w:tcPr>
+            <w:tcW w:w="1526" w:type="dxa"/>
+          </w:tcPr>
+          <w:p>
+            <w:pPr>
+              <w:spacing w:line="360" w:lineRule="auto"/>
+              <w:jc w:val="both"/>
+              <w:rPr>
+                <w:rFonts w:ascii="Verdana" w:hAnsi="Verdana" w:cs="Verdana"/>
+                <w:sz w:val="20"/>
+              </w:rPr>
+            </w:pPr>
+            <w:r>
+              <w:rPr>
+                <w:rFonts w:ascii="Verdana" w:hAnsi="Verdana" w:cs="Verdana"/>
+                <w:sz w:val="20"/>
+              </w:rPr>
+              <w:t>void</w:t>
+            </w:r>
+          </w:p>
+        </w:tc>
+        <w:tc>
+          <w:tcPr>
+            <w:tcW w:w="2747" w:type="dxa"/>
+          </w:tcPr>
+          <w:p>
+            <w:pPr>
+              <w:spacing w:line="360" w:lineRule="auto"/>
+              <w:rPr>
+                <w:rFonts w:ascii="Verdana" w:hAnsi="Verdana" w:cs="Verdana"/>
+                <w:sz w:val="20"/>
+                <w:lang w:val="en-US"/>
+              </w:rPr>
+            </w:pPr>
+            <w:r>
+              <w:rPr>
+                <w:rFonts w:ascii="Verdana" w:hAnsi="Verdana" w:cs="Verdana"/>
+                <w:sz w:val="20"/>
+                <w:lang w:val="en-US"/>
+              </w:rPr>
+              <w:t>int action, double amount, i</w:t>
+            </w:r>
+            <w:r>
+              <w:rPr>
+                <w:rFonts w:ascii="Verdana" w:hAnsi="Verdana" w:cs="Verdana"/>
+                <w:sz w:val="20"/>
+                <w:lang w:val="en-US"/>
+              </w:rPr>
+              <w:t>nt type</w:t>
+            </w:r>
+          </w:p>
+        </w:tc>
+        <w:tc>
+          <w:tcPr>
+            <w:tcW w:w="1953" w:type="dxa"/>
+          </w:tcPr>
+          <w:p>
+            <w:pPr>
+              <w:spacing w:line="360" w:lineRule="auto"/>
+              <w:jc w:val="both"/>
+              <w:rPr>
+                <w:rFonts w:ascii="Verdana" w:hAnsi="Verdana" w:cs="Verdana"/>
+                <w:sz w:val="20"/>
+                <w:lang w:val="en-US"/>
+              </w:rPr>
+            </w:pPr>
+            <w:proofErr w:type="spellStart"/>
+            <w:r>
+              <w:rPr>
+                <w:rFonts w:ascii="Verdana" w:hAnsi="Verdana" w:cs="Verdana"/>
+                <w:sz w:val="20"/>
+                <w:lang w:val="en-US"/>
+              </w:rPr>
+              <w:t>Päivittää</w:t>
+            </w:r>
+            <w:proofErr w:type="spellEnd"/>
+            <w:r>
+              <w:rPr>
+                <w:rFonts w:ascii="Verdana" w:hAnsi="Verdana" w:cs="Verdana"/>
+                <w:sz w:val="20"/>
+                <w:lang w:val="en-US"/>
+              </w:rPr>
+              <w:t xml:space="preserve"> </w:t>
+            </w:r>
+            <w:proofErr w:type="spellStart"/>
+            <w:r>
+              <w:rPr>
+                <w:rFonts w:ascii="Verdana" w:hAnsi="Verdana" w:cs="Verdana"/>
+                <w:sz w:val="20"/>
+                <w:lang w:val="en-US"/>
+              </w:rPr>
+              <w:t>käyttäjän</w:t>
+            </w:r>
+            <w:proofErr w:type="spellEnd"/>
+            <w:r>
+              <w:rPr>
+                <w:rFonts w:ascii="Verdana" w:hAnsi="Verdana" w:cs="Verdana"/>
+                <w:sz w:val="20"/>
+                <w:lang w:val="en-US"/>
+              </w:rPr>
+              <w:t xml:space="preserve"> </w:t>
+            </w:r>
+            <w:proofErr w:type="spellStart"/>
+            <w:r>
+              <w:rPr>
+                <w:rFonts w:ascii="Verdana" w:hAnsi="Verdana" w:cs="Verdana"/>
+                <w:sz w:val="20"/>
+                <w:lang w:val="en-US"/>
+              </w:rPr>
+              <w:t>saldon</w:t>
+            </w:r>
+            <w:proofErr w:type="spellEnd"/>
           </w:p>
         </w:tc>
       </w:tr>
       <w:tr>
         <w:tc>
           <w:tcPr>
-            <w:tcW w:w="2917" w:type="dxa"/>
+            <w:tcW w:w="2868" w:type="dxa"/>
           </w:tcPr>
           <w:p>
             <w:pPr>
@@ -11719,13 +12196,42 @@
               <w:rPr>
                 <w:rFonts w:ascii="Verdana" w:hAnsi="Verdana" w:cs="Verdana"/>
                 <w:sz w:val="20"/>
-              </w:rPr>
-            </w:pPr>
-          </w:p>
-        </w:tc>
-        <w:tc>
-          <w:tcPr>
-            <w:tcW w:w="1504" w:type="dxa"/>
+                <w:lang w:val="en-US"/>
+              </w:rPr>
+            </w:pPr>
+            <w:proofErr w:type="spellStart"/>
+            <w:proofErr w:type="gramStart"/>
+            <w:r>
+              <w:rPr>
+                <w:rFonts w:ascii="Verdana" w:hAnsi="Verdana" w:cs="Verdana"/>
+                <w:sz w:val="20"/>
+                <w:lang w:val="en-US"/>
+              </w:rPr>
+              <w:t>getLogsByPage</w:t>
+            </w:r>
+            <w:proofErr w:type="spellEnd"/>
+            <w:r>
+              <w:rPr>
+                <w:rFonts w:ascii="Verdana" w:hAnsi="Verdana" w:cs="Verdana"/>
+                <w:sz w:val="20"/>
+                <w:lang w:val="en-US"/>
+              </w:rPr>
+              <w:t>(</w:t>
+            </w:r>
+            <w:proofErr w:type="gramEnd"/>
+            <w:r>
+              <w:rPr>
+                <w:rFonts w:ascii="Verdana" w:hAnsi="Verdana" w:cs="Verdana"/>
+                <w:sz w:val="20"/>
+                <w:lang w:val="en-US"/>
+              </w:rPr>
+              <w:t>)</w:t>
+            </w:r>
+          </w:p>
+        </w:tc>
+        <w:tc>
+          <w:tcPr>
+            <w:tcW w:w="1526" w:type="dxa"/>
           </w:tcPr>
           <w:p>
             <w:pPr>
@@ -11734,13 +12240,30 @@
               <w:rPr>
                 <w:rFonts w:ascii="Verdana" w:hAnsi="Verdana" w:cs="Verdana"/>
                 <w:sz w:val="20"/>
-              </w:rPr>
-            </w:pPr>
-          </w:p>
-        </w:tc>
-        <w:tc>
-          <w:tcPr>
-            <w:tcW w:w="2874" w:type="dxa"/>
+                <w:lang w:val="en-US"/>
+              </w:rPr>
+            </w:pPr>
+            <w:r>
+              <w:rPr>
+                <w:rFonts w:ascii="Verdana" w:hAnsi="Verdana" w:cs="Verdana"/>
+                <w:sz w:val="20"/>
+                <w:lang w:val="en-US"/>
+              </w:rPr>
+              <w:t>v</w:t>
+            </w:r>
+            <w:r>
+              <w:rPr>
+                <w:rFonts w:ascii="Verdana" w:hAnsi="Verdana" w:cs="Verdana"/>
+                <w:sz w:val="20"/>
+                <w:lang w:val="en-US"/>
+              </w:rPr>
+              <w:t>oid</w:t>
+            </w:r>
+          </w:p>
+        </w:tc>
+        <w:tc>
+          <w:tcPr>
+            <w:tcW w:w="2747" w:type="dxa"/>
           </w:tcPr>
           <w:p>
             <w:pPr>
@@ -11749,13 +12272,22 @@
               <w:rPr>
                 <w:rFonts w:ascii="Verdana" w:hAnsi="Verdana" w:cs="Verdana"/>
                 <w:sz w:val="20"/>
-              </w:rPr>
-            </w:pPr>
-          </w:p>
-        </w:tc>
-        <w:tc>
-          <w:tcPr>
-            <w:tcW w:w="2025" w:type="dxa"/>
+                <w:lang w:val="en-US"/>
+              </w:rPr>
+            </w:pPr>
+            <w:r>
+              <w:rPr>
+                <w:rFonts w:ascii="Verdana" w:hAnsi="Verdana" w:cs="Verdana"/>
+                <w:sz w:val="20"/>
+                <w:lang w:val="en-US"/>
+              </w:rPr>
+              <w:t>int</w:t>
+            </w:r>
+          </w:p>
+        </w:tc>
+        <w:tc>
+          <w:tcPr>
+            <w:tcW w:w="1953" w:type="dxa"/>
           </w:tcPr>
           <w:p>
             <w:pPr>
@@ -11766,13 +12298,48 @@
                 <w:sz w:val="20"/>
               </w:rPr>
             </w:pPr>
+            <w:r>
+              <w:rPr>
+                <w:rFonts w:ascii="Verdana" w:hAnsi="Verdana" w:cs="Verdana"/>
+                <w:sz w:val="20"/>
+              </w:rPr>
+              <w:t>Päivit</w:t>
+            </w:r>
+            <w:r>
+              <w:rPr>
+                <w:rFonts w:ascii="Verdana" w:hAnsi="Verdana" w:cs="Verdana"/>
+                <w:sz w:val="20"/>
+              </w:rPr>
+              <w:t>tää</w:t>
+            </w:r>
+            <w:r>
+              <w:rPr>
+                <w:rFonts w:ascii="Verdana" w:hAnsi="Verdana" w:cs="Verdana"/>
+                <w:sz w:val="20"/>
+              </w:rPr>
+              <w:t xml:space="preserve"> käyttäjälle logit sivun </w:t>
+            </w:r>
+            <w:r>
+              <w:rPr>
+                <w:rFonts w:ascii="Verdana" w:hAnsi="Verdana" w:cs="Verdana"/>
+                <w:sz w:val="20"/>
+              </w:rPr>
+              <w:t>m</w:t>
+            </w:r>
+            <w:r>
+              <w:rPr>
+                <w:rFonts w:ascii="Verdana" w:hAnsi="Verdana" w:cs="Verdana"/>
+                <w:sz w:val="20"/>
+              </w:rPr>
+              <w:t>ukaan</w:t>
+            </w:r>
           </w:p>
         </w:tc>
       </w:tr>
       <w:tr>
         <w:tc>
           <w:tcPr>
-            <w:tcW w:w="2917" w:type="dxa"/>
+            <w:tcW w:w="2868" w:type="dxa"/>
           </w:tcPr>
           <w:p>
             <w:pPr>
@@ -11781,13 +12348,42 @@
               <w:rPr>
                 <w:rFonts w:ascii="Verdana" w:hAnsi="Verdana" w:cs="Verdana"/>
                 <w:sz w:val="20"/>
-              </w:rPr>
-            </w:pPr>
-          </w:p>
-        </w:tc>
-        <w:tc>
-          <w:tcPr>
-            <w:tcW w:w="1504" w:type="dxa"/>
+                <w:lang w:val="en-US"/>
+              </w:rPr>
+            </w:pPr>
+            <w:proofErr w:type="spellStart"/>
+            <w:proofErr w:type="gramStart"/>
+            <w:r>
+              <w:rPr>
+                <w:rFonts w:ascii="Verdana" w:hAnsi="Verdana" w:cs="Verdana"/>
+                <w:sz w:val="20"/>
+                <w:lang w:val="en-US"/>
+              </w:rPr>
+              <w:t>infoSignal</w:t>
+            </w:r>
+            <w:proofErr w:type="spellEnd"/>
+            <w:r>
+              <w:rPr>
+                <w:rFonts w:ascii="Verdana" w:hAnsi="Verdana" w:cs="Verdana"/>
+                <w:sz w:val="20"/>
+                <w:lang w:val="en-US"/>
+              </w:rPr>
+              <w:t>(</w:t>
+            </w:r>
+            <w:proofErr w:type="gramEnd"/>
+            <w:r>
+              <w:rPr>
+                <w:rFonts w:ascii="Verdana" w:hAnsi="Verdana" w:cs="Verdana"/>
+                <w:sz w:val="20"/>
+                <w:lang w:val="en-US"/>
+              </w:rPr>
+              <w:t>)</w:t>
+            </w:r>
+          </w:p>
+        </w:tc>
+        <w:tc>
+          <w:tcPr>
+            <w:tcW w:w="1526" w:type="dxa"/>
           </w:tcPr>
           <w:p>
             <w:pPr>
@@ -11796,13 +12392,253 @@
               <w:rPr>
                 <w:rFonts w:ascii="Verdana" w:hAnsi="Verdana" w:cs="Verdana"/>
                 <w:sz w:val="20"/>
-              </w:rPr>
-            </w:pPr>
-          </w:p>
-        </w:tc>
-        <w:tc>
-          <w:tcPr>
-            <w:tcW w:w="2874" w:type="dxa"/>
+                <w:lang w:val="en-US"/>
+              </w:rPr>
+            </w:pPr>
+            <w:r>
+              <w:rPr>
+                <w:rFonts w:ascii="Verdana" w:hAnsi="Verdana" w:cs="Verdana"/>
+                <w:sz w:val="20"/>
+                <w:lang w:val="en-US"/>
+              </w:rPr>
+              <w:t>void</w:t>
+            </w:r>
+          </w:p>
+        </w:tc>
+        <w:tc>
+          <w:tcPr>
+            <w:tcW w:w="2747" w:type="dxa"/>
+          </w:tcPr>
+          <w:p>
+            <w:pPr>
+              <w:spacing w:line="360" w:lineRule="auto"/>
+              <w:rPr>
+                <w:rFonts w:ascii="Verdana" w:hAnsi="Verdana" w:cs="Verdana"/>
+                <w:sz w:val="20"/>
+                <w:lang w:val="en-US"/>
+              </w:rPr>
+            </w:pPr>
+            <w:r>
+              <w:rPr>
+                <w:rFonts w:ascii="Verdana" w:hAnsi="Verdana" w:cs="Verdana"/>
+                <w:sz w:val="20"/>
+                <w:lang w:val="en-US"/>
+              </w:rPr>
+              <w:t xml:space="preserve">double balance, </w:t>
+            </w:r>
+            <w:proofErr w:type="spellStart"/>
+            <w:r>
+              <w:rPr>
+                <w:rFonts w:ascii="Verdana" w:hAnsi="Verdana" w:cs="Verdana"/>
+                <w:sz w:val="20"/>
+                <w:lang w:val="en-US"/>
+              </w:rPr>
+              <w:t>QString</w:t>
+            </w:r>
+            <w:proofErr w:type="spellEnd"/>
+            <w:r>
+              <w:rPr>
+                <w:rFonts w:ascii="Verdana" w:hAnsi="Verdana" w:cs="Verdana"/>
+                <w:sz w:val="20"/>
+                <w:lang w:val="en-US"/>
+              </w:rPr>
+              <w:t xml:space="preserve"> </w:t>
+            </w:r>
+            <w:proofErr w:type="spellStart"/>
+            <w:r>
+              <w:rPr>
+                <w:rFonts w:ascii="Verdana" w:hAnsi="Verdana" w:cs="Verdana"/>
+                <w:sz w:val="20"/>
+                <w:lang w:val="en-US"/>
+              </w:rPr>
+              <w:t>acc_name</w:t>
+            </w:r>
+            <w:proofErr w:type="spellEnd"/>
+            <w:r>
+              <w:rPr>
+                <w:rFonts w:ascii="Verdana" w:hAnsi="Verdana" w:cs="Verdana"/>
+                <w:sz w:val="20"/>
+                <w:lang w:val="en-US"/>
+              </w:rPr>
+              <w:t xml:space="preserve">, </w:t>
+            </w:r>
+            <w:proofErr w:type="spellStart"/>
+            <w:r>
+              <w:rPr>
+                <w:rFonts w:ascii="Verdana" w:hAnsi="Verdana" w:cs="Verdana"/>
+                <w:sz w:val="20"/>
+                <w:lang w:val="en-US"/>
+              </w:rPr>
+              <w:t>QString</w:t>
+            </w:r>
+            <w:proofErr w:type="spellEnd"/>
+            <w:r>
+              <w:rPr>
+                <w:rFonts w:ascii="Verdana" w:hAnsi="Verdana" w:cs="Verdana"/>
+                <w:sz w:val="20"/>
+                <w:lang w:val="en-US"/>
+              </w:rPr>
+              <w:t xml:space="preserve"> </w:t>
+            </w:r>
+            <w:proofErr w:type="spellStart"/>
+            <w:r>
+              <w:rPr>
+                <w:rFonts w:ascii="Verdana" w:hAnsi="Verdana" w:cs="Verdana"/>
+                <w:sz w:val="20"/>
+                <w:lang w:val="en-US"/>
+              </w:rPr>
+              <w:t>fname</w:t>
+            </w:r>
+            <w:proofErr w:type="spellEnd"/>
+            <w:r>
+              <w:rPr>
+                <w:rFonts w:ascii="Verdana" w:hAnsi="Verdana" w:cs="Verdana"/>
+                <w:sz w:val="20"/>
+                <w:lang w:val="en-US"/>
+              </w:rPr>
+              <w:t xml:space="preserve">, </w:t>
+            </w:r>
+            <w:proofErr w:type="spellStart"/>
+            <w:r>
+              <w:rPr>
+                <w:rFonts w:ascii="Verdana" w:hAnsi="Verdana" w:cs="Verdana"/>
+                <w:sz w:val="20"/>
+                <w:lang w:val="en-US"/>
+              </w:rPr>
+              <w:t>QString</w:t>
+            </w:r>
+            <w:proofErr w:type="spellEnd"/>
+            <w:r>
+              <w:rPr>
+                <w:rFonts w:ascii="Verdana" w:hAnsi="Verdana" w:cs="Verdana"/>
+                <w:sz w:val="20"/>
+                <w:lang w:val="en-US"/>
+              </w:rPr>
+              <w:t xml:space="preserve"> </w:t>
+            </w:r>
+            <w:proofErr w:type="spellStart"/>
+            <w:r>
+              <w:rPr>
+                <w:rFonts w:ascii="Verdana" w:hAnsi="Verdana" w:cs="Verdana"/>
+                <w:sz w:val="20"/>
+                <w:lang w:val="en-US"/>
+              </w:rPr>
+              <w:t>lname</w:t>
+            </w:r>
+            <w:proofErr w:type="spellEnd"/>
+            <w:r>
+              <w:rPr>
+                <w:rFonts w:ascii="Verdana" w:hAnsi="Verdana" w:cs="Verdana"/>
+                <w:sz w:val="20"/>
+                <w:lang w:val="en-US"/>
+              </w:rPr>
+              <w:t xml:space="preserve">, </w:t>
+            </w:r>
+            <w:proofErr w:type="spellStart"/>
+            <w:r>
+              <w:rPr>
+                <w:rFonts w:ascii="Verdana" w:hAnsi="Verdana" w:cs="Verdana"/>
+                <w:sz w:val="20"/>
+                <w:lang w:val="en-US"/>
+              </w:rPr>
+              <w:t>QString</w:t>
+            </w:r>
+            <w:proofErr w:type="spellEnd"/>
+            <w:r>
+              <w:rPr>
+                <w:rFonts w:ascii="Verdana" w:hAnsi="Verdana" w:cs="Verdana"/>
+                <w:sz w:val="20"/>
+                <w:lang w:val="en-US"/>
+              </w:rPr>
+              <w:t xml:space="preserve"> </w:t>
+            </w:r>
+            <w:proofErr w:type="spellStart"/>
+            <w:r>
+              <w:rPr>
+                <w:rFonts w:ascii="Verdana" w:hAnsi="Verdana" w:cs="Verdana"/>
+                <w:sz w:val="20"/>
+                <w:lang w:val="en-US"/>
+              </w:rPr>
+              <w:t>card_number</w:t>
+            </w:r>
+            <w:proofErr w:type="spellEnd"/>
+            <w:r>
+              <w:rPr>
+                <w:rFonts w:ascii="Verdana" w:hAnsi="Verdana" w:cs="Verdana"/>
+                <w:sz w:val="20"/>
+                <w:lang w:val="en-US"/>
+              </w:rPr>
+              <w:t xml:space="preserve">, </w:t>
+            </w:r>
+            <w:proofErr w:type="spellStart"/>
+            <w:r>
+              <w:rPr>
+                <w:rFonts w:ascii="Verdana" w:hAnsi="Verdana" w:cs="Verdana"/>
+                <w:sz w:val="20"/>
+                <w:lang w:val="en-US"/>
+              </w:rPr>
+              <w:t>QString</w:t>
+            </w:r>
+            <w:proofErr w:type="spellEnd"/>
+            <w:r>
+              <w:rPr>
+                <w:rFonts w:ascii="Verdana" w:hAnsi="Verdana" w:cs="Verdana"/>
+                <w:sz w:val="20"/>
+                <w:lang w:val="en-US"/>
+              </w:rPr>
+              <w:t xml:space="preserve"> </w:t>
+            </w:r>
+            <w:proofErr w:type="spellStart"/>
+            <w:r>
+              <w:rPr>
+                <w:rFonts w:ascii="Verdana" w:hAnsi="Verdana" w:cs="Verdana"/>
+                <w:sz w:val="20"/>
+                <w:lang w:val="en-US"/>
+              </w:rPr>
+              <w:t>card_type</w:t>
+            </w:r>
+            <w:proofErr w:type="spellEnd"/>
+            <w:r>
+              <w:rPr>
+                <w:rFonts w:ascii="Verdana" w:hAnsi="Verdana" w:cs="Verdana"/>
+                <w:sz w:val="20"/>
+                <w:lang w:val="en-US"/>
+              </w:rPr>
+              <w:t xml:space="preserve">, </w:t>
+            </w:r>
+            <w:proofErr w:type="spellStart"/>
+            <w:r>
+              <w:rPr>
+                <w:rFonts w:ascii="Verdana" w:hAnsi="Verdana" w:cs="Verdana"/>
+                <w:sz w:val="20"/>
+                <w:lang w:val="en-US"/>
+              </w:rPr>
+              <w:t>QByteArray</w:t>
+            </w:r>
+            <w:proofErr w:type="spellEnd"/>
+            <w:r>
+              <w:rPr>
+                <w:rFonts w:ascii="Verdana" w:hAnsi="Verdana" w:cs="Verdana"/>
+                <w:sz w:val="20"/>
+                <w:lang w:val="en-US"/>
+              </w:rPr>
+              <w:t xml:space="preserve"> </w:t>
+            </w:r>
+            <w:proofErr w:type="spellStart"/>
+            <w:r>
+              <w:rPr>
+                <w:rFonts w:ascii="Verdana" w:hAnsi="Verdana" w:cs="Verdana"/>
+                <w:sz w:val="20"/>
+                <w:lang w:val="en-US"/>
+              </w:rPr>
+              <w:t>profile_data</w:t>
+            </w:r>
+            <w:proofErr w:type="spellEnd"/>
+          </w:p>
+        </w:tc>
+        <w:tc>
+          <w:tcPr>
+            <w:tcW w:w="1953" w:type="dxa"/>
           </w:tcPr>
           <w:p>
             <w:pPr>
@@ -11813,21 +12649,13 @@
                 <w:sz w:val="20"/>
               </w:rPr>
             </w:pPr>
-          </w:p>
-        </w:tc>
-        <w:tc>
-          <w:tcPr>
-            <w:tcW w:w="2025" w:type="dxa"/>
-          </w:tcPr>
-          <w:p>
-            <w:pPr>
-              <w:spacing w:line="360" w:lineRule="auto"/>
-              <w:jc w:val="both"/>
-              <w:rPr>
-                <w:rFonts w:ascii="Verdana" w:hAnsi="Verdana" w:cs="Verdana"/>
-                <w:sz w:val="20"/>
-              </w:rPr>
-            </w:pPr>
+            <w:r>
+              <w:rPr>
+                <w:rFonts w:ascii="Verdana" w:hAnsi="Verdana" w:cs="Verdana"/>
+                <w:sz w:val="20"/>
+              </w:rPr>
+              <w:t>Hakee käyttäjän tiedot</w:t>
+            </w:r>
           </w:p>
         </w:tc>
       </w:tr>
@@ -11868,7 +12696,6 @@
           <w:rFonts w:ascii="Verdana" w:hAnsi="Verdana"/>
           <w:b/>
         </w:rPr>
-        <w:lastRenderedPageBreak/>
         <w:t>Kutsuttava rajapinta</w:t>
       </w:r>
     </w:p>
@@ -11928,21 +12755,7 @@
         <w:rPr>
           <w:rFonts w:ascii="Verdana" w:hAnsi="Verdana" w:cs="Verdana"/>
         </w:rPr>
-        <w:t xml:space="preserve">Komponentti käyttää </w:t>
-      </w:r>
-      <w:proofErr w:type="spellStart"/>
-      <w:r>
-        <w:rPr>
-          <w:rFonts w:ascii="Verdana" w:hAnsi="Verdana" w:cs="Verdana"/>
-        </w:rPr>
-        <w:t>BankSimul</w:t>
-      </w:r>
-      <w:proofErr w:type="spellEnd"/>
-      <w:r>
-        <w:rPr>
-          <w:rFonts w:ascii="Verdana" w:hAnsi="Verdana" w:cs="Verdana"/>
-        </w:rPr>
-        <w:t xml:space="preserve"> –ohjelman tietokantaa, ja on siten toiminnassaan riippuvainen </w:t>
+        <w:t xml:space="preserve">Komponentti käyttää BankSimul –ohjelman tietokantaa, ja on siten toiminnassaan riippuvainen </w:t>
       </w:r>
       <w:r>
         <w:rPr>
@@ -12042,28 +12855,25 @@
         <w:spacing w:line="360" w:lineRule="auto"/>
         <w:ind w:left="357"/>
         <w:rPr>
-          <w:rFonts w:ascii="Verdana" w:hAnsi="Verdana" w:cs="Verdana"/>
-          <w:i/>
-          <w:color w:val="4F81BD" w:themeColor="accent1"/>
-        </w:rPr>
-      </w:pPr>
-      <w:r>
-        <w:rPr>
-          <w:rFonts w:ascii="Verdana" w:hAnsi="Verdana" w:cs="Verdana"/>
-          <w:i/>
-          <w:color w:val="4F81BD" w:themeColor="accent1"/>
-        </w:rPr>
-        <w:t>[Kirjoittakaa tänne komponentin toimintaperiaate yleisellä tasolla]</w:t>
-      </w:r>
-    </w:p>
-    <w:p>
-      <w:pPr>
-        <w:pStyle w:val="FootnoteText"/>
-        <w:spacing w:line="360" w:lineRule="auto"/>
-        <w:rPr>
-          <w:rFonts w:ascii="Verdana" w:hAnsi="Verdana" w:cs="Verdana"/>
-        </w:rPr>
-      </w:pPr>
+          <w:rFonts w:ascii="Verdana" w:hAnsi="Verdana"/>
+          <w:bCs/>
+        </w:rPr>
+      </w:pPr>
+      <w:r>
+        <w:rPr>
+          <w:rFonts w:ascii="Verdana" w:hAnsi="Verdana"/>
+          <w:bCs/>
+        </w:rPr>
+        <w:lastRenderedPageBreak/>
+        <w:t xml:space="preserve">Tarkoitus näyttää käyttäjälle pääkäyttöliittymä, jossa </w:t>
+      </w:r>
+      <w:r>
+        <w:rPr>
+          <w:rFonts w:ascii="Verdana" w:hAnsi="Verdana"/>
+          <w:bCs/>
+        </w:rPr>
+        <w:t>kaikki listatut toiminnot.</w:t>
+      </w:r>
     </w:p>
     <w:p>
       <w:pPr>
@@ -12086,45 +12896,70 @@
       </w:pPr>
       <w:r>
         <w:rPr>
+          <w:noProof/>
+        </w:rPr>
+        <w:drawing>
+          <wp:inline distT="0" distB="0" distL="0" distR="0" wp14:anchorId="3AF85F28" wp14:editId="14563A3C">
+            <wp:extent cx="6120130" cy="1978660"/>
+            <wp:effectExtent l="0" t="0" r="0" b="2540"/>
+            <wp:docPr id="10" name="Picture 10" descr="Text&#10;&#10;Description automatically generated"/>
+            <wp:cNvGraphicFramePr>
+              <a:graphicFrameLocks xmlns:a="http://schemas.openxmlformats.org/drawingml/2006/main" noChangeAspect="1"/>
+            </wp:cNvGraphicFramePr>
+            <a:graphic xmlns:a="http://schemas.openxmlformats.org/drawingml/2006/main">
+              <a:graphicData uri="http://schemas.openxmlformats.org/drawingml/2006/picture">
+                <pic:pic xmlns:pic="http://schemas.openxmlformats.org/drawingml/2006/picture">
+                  <pic:nvPicPr>
+                    <pic:cNvPr id="10" name="Picture 10" descr="Text&#10;&#10;Description automatically generated"/>
+                    <pic:cNvPicPr>
+                      <a:picLocks noChangeAspect="1" noChangeArrowheads="1"/>
+                    </pic:cNvPicPr>
+                  </pic:nvPicPr>
+                  <pic:blipFill>
+                    <a:blip r:embed="rId13">
+                      <a:extLst>
+                        <a:ext uri="{28A0092B-C50C-407E-A947-70E740481C1C}">
+                          <a14:useLocalDpi xmlns:a14="http://schemas.microsoft.com/office/drawing/2010/main" val="0"/>
+                        </a:ext>
+                      </a:extLst>
+                    </a:blip>
+                    <a:srcRect/>
+                    <a:stretch>
+                      <a:fillRect/>
+                    </a:stretch>
+                  </pic:blipFill>
+                  <pic:spPr bwMode="auto">
+                    <a:xfrm>
+                      <a:off x="0" y="0"/>
+                      <a:ext cx="6120130" cy="1978660"/>
+                    </a:xfrm>
+                    <a:prstGeom prst="rect">
+                      <a:avLst/>
+                    </a:prstGeom>
+                    <a:noFill/>
+                    <a:ln>
+                      <a:noFill/>
+                    </a:ln>
+                  </pic:spPr>
+                </pic:pic>
+              </a:graphicData>
+            </a:graphic>
+          </wp:inline>
+        </w:drawing>
+      </w:r>
+      <w:r>
+        <w:rPr>
           <w:rFonts w:ascii="Verdana" w:hAnsi="Verdana" w:cs="Verdana"/>
           <w:b/>
         </w:rPr>
+        <w:t xml:space="preserve"> </w:t>
+      </w:r>
+      <w:r>
+        <w:rPr>
+          <w:rFonts w:ascii="Verdana" w:hAnsi="Verdana" w:cs="Verdana"/>
+          <w:b/>
+        </w:rPr>
         <w:t>Luokkakaavio</w:t>
-      </w:r>
-    </w:p>
-    <w:p>
-      <w:pPr>
-        <w:spacing w:line="360" w:lineRule="auto"/>
-        <w:ind w:left="357"/>
-        <w:rPr>
-          <w:rFonts w:ascii="Verdana" w:hAnsi="Verdana" w:cs="Verdana"/>
-          <w:i/>
-          <w:color w:val="4F81BD" w:themeColor="accent1"/>
-        </w:rPr>
-      </w:pPr>
-      <w:r>
-        <w:rPr>
-          <w:rFonts w:ascii="Verdana" w:hAnsi="Verdana" w:cs="Verdana"/>
-          <w:i/>
-          <w:color w:val="4F81BD" w:themeColor="accent1"/>
-        </w:rPr>
-        <w:t>[Liittäkää kuvana tänne komponentin luokkakaavio</w:t>
-      </w:r>
-      <w:r>
-        <w:rPr>
-          <w:rFonts w:ascii="Verdana" w:hAnsi="Verdana" w:cs="Verdana"/>
-          <w:i/>
-          <w:color w:val="4F81BD" w:themeColor="accent1"/>
-        </w:rPr>
-        <w:t>. Luokkakaaviossa kuvataan luokkien nimet ja luokkien väliset yhteydet. Luokkien jäsenmuuttujista ja -funktioista kannattaa esittää vain olennaisimmat.</w:t>
-      </w:r>
-      <w:r>
-        <w:rPr>
-          <w:rFonts w:ascii="Verdana" w:hAnsi="Verdana" w:cs="Verdana"/>
-          <w:i/>
-          <w:color w:val="4F81BD" w:themeColor="accent1"/>
-        </w:rPr>
-        <w:t>]</w:t>
       </w:r>
     </w:p>
     <w:p>
@@ -12329,7 +13164,6 @@
           <w:rFonts w:ascii="Verdana" w:hAnsi="Verdana"/>
         </w:rPr>
       </w:pPr>
-      <w:proofErr w:type="spellStart"/>
       <w:r>
         <w:rPr>
           <w:rFonts w:ascii="Verdana" w:hAnsi="Verdana"/>
@@ -12340,20 +13174,19 @@
         <w:rPr>
           <w:rFonts w:ascii="Verdana" w:hAnsi="Verdana"/>
         </w:rPr>
-        <w:t>m</w:t>
-      </w:r>
-      <w:proofErr w:type="spellEnd"/>
+        <w:t>, D</w:t>
+      </w:r>
       <w:r>
         <w:rPr>
           <w:rFonts w:ascii="Verdana" w:hAnsi="Verdana"/>
         </w:rPr>
-        <w:t>, D</w:t>
+        <w:t>LLPinCode.</w:t>
       </w:r>
       <w:r>
         <w:rPr>
           <w:rFonts w:ascii="Verdana" w:hAnsi="Verdana"/>
         </w:rPr>
-        <w:t>LLPinCode.dll</w:t>
+        <w:t>dll</w:t>
       </w:r>
       <w:r>
         <w:rPr>
@@ -12404,7 +13237,6 @@
           <w:rFonts w:ascii="Verdana" w:hAnsi="Verdana"/>
           <w:b/>
         </w:rPr>
-        <w:lastRenderedPageBreak/>
         <w:t>Riippuvuus</w:t>
       </w:r>
     </w:p>
@@ -12427,35 +13259,7 @@
         <w:rPr>
           <w:rFonts w:ascii="Verdana" w:hAnsi="Verdana"/>
         </w:rPr>
-        <w:t xml:space="preserve">EXE-komponentti on riippuvainen paketin </w:t>
-      </w:r>
-      <w:proofErr w:type="spellStart"/>
-      <w:r>
-        <w:rPr>
-          <w:rFonts w:ascii="Verdana" w:hAnsi="Verdana"/>
-        </w:rPr>
-        <w:t>Qt</w:t>
-      </w:r>
-      <w:proofErr w:type="spellEnd"/>
-      <w:r>
-        <w:rPr>
-          <w:rFonts w:ascii="Verdana" w:hAnsi="Verdana"/>
-        </w:rPr>
-        <w:t xml:space="preserve"> </w:t>
-      </w:r>
-      <w:proofErr w:type="spellStart"/>
-      <w:r>
-        <w:rPr>
-          <w:rFonts w:ascii="Verdana" w:hAnsi="Verdana"/>
-        </w:rPr>
-        <w:t>RunTime</w:t>
-      </w:r>
-      <w:proofErr w:type="spellEnd"/>
-      <w:r>
-        <w:rPr>
-          <w:rFonts w:ascii="Verdana" w:hAnsi="Verdana"/>
-        </w:rPr>
-        <w:t xml:space="preserve"> Components komponenteista, jotka on esitetty tämän dokumentin luvussa 2.2.2. </w:t>
+        <w:t xml:space="preserve">EXE-komponentti on riippuvainen paketin Qt RunTime Components komponenteista, jotka on esitetty tämän dokumentin luvussa 2.2.2. </w:t>
       </w:r>
     </w:p>
     <w:p>
@@ -12499,6 +13303,7 @@
           <w:sz w:val="24"/>
           <w:szCs w:val="24"/>
         </w:rPr>
+        <w:lastRenderedPageBreak/>
         <w:t>KÄYTTÖLIITTYMÄ</w:t>
       </w:r>
       <w:bookmarkEnd w:id="50"/>
@@ -12830,41 +13635,13 @@
         <w:rPr>
           <w:rFonts w:ascii="Verdana" w:hAnsi="Verdana" w:cs="Verdana"/>
         </w:rPr>
-        <w:t xml:space="preserve">Ohjelman käyttöliittymät voidaan esittää tässä, tai sitten voidaan projektin </w:t>
-      </w:r>
-      <w:proofErr w:type="spellStart"/>
-      <w:r>
-        <w:rPr>
-          <w:rFonts w:ascii="Verdana" w:hAnsi="Verdana" w:cs="Verdana"/>
-        </w:rPr>
-        <w:t>Teams</w:t>
-      </w:r>
-      <w:proofErr w:type="spellEnd"/>
-      <w:r>
-        <w:rPr>
-          <w:rFonts w:ascii="Verdana" w:hAnsi="Verdana" w:cs="Verdana"/>
-        </w:rPr>
-        <w:t xml:space="preserve">-sivulle, </w:t>
-      </w:r>
-      <w:r>
-        <w:rPr>
-          <w:rFonts w:ascii="Verdana" w:hAnsi="Verdana" w:cs="Verdana"/>
-        </w:rPr>
-        <w:t xml:space="preserve">kanavalla </w:t>
-      </w:r>
-      <w:proofErr w:type="spellStart"/>
-      <w:r>
-        <w:rPr>
-          <w:rFonts w:ascii="Verdana" w:hAnsi="Verdana" w:cs="Verdana"/>
-        </w:rPr>
-        <w:t>BankSimul</w:t>
-      </w:r>
-      <w:proofErr w:type="spellEnd"/>
-      <w:r>
-        <w:rPr>
-          <w:rFonts w:ascii="Verdana" w:hAnsi="Verdana" w:cs="Verdana"/>
-        </w:rPr>
-        <w:t xml:space="preserve">- projekti, </w:t>
+        <w:t xml:space="preserve">Ohjelman käyttöliittymät voidaan esittää tässä, tai sitten voidaan projektin Teams-sivulle, </w:t>
+      </w:r>
+      <w:r>
+        <w:rPr>
+          <w:rFonts w:ascii="Verdana" w:hAnsi="Verdana" w:cs="Verdana"/>
+        </w:rPr>
+        <w:t xml:space="preserve">kanavalla BankSimul- projekti, </w:t>
       </w:r>
       <w:r>
         <w:rPr>
@@ -12948,8 +13725,8 @@
       </w:pPr>
     </w:p>
     <w:sectPr>
-      <w:headerReference w:type="default" r:id="rId9"/>
-      <w:footerReference w:type="default" r:id="rId10"/>
+      <w:headerReference w:type="default" r:id="rId14"/>
+      <w:footerReference w:type="default" r:id="rId15"/>
       <w:pgSz w:w="11906" w:h="16838" w:code="9"/>
       <w:pgMar w:top="1418" w:right="1134" w:bottom="1418" w:left="1134" w:header="709" w:footer="709" w:gutter="0"/>
       <w:cols w:space="708"/>
@@ -13104,7 +13881,6 @@
               <w:szCs w:val="20"/>
             </w:rPr>
           </w:pPr>
-          <w:proofErr w:type="spellStart"/>
           <w:r>
             <w:rPr>
               <w:rFonts w:ascii="Verdana" w:hAnsi="Verdana" w:cs="Verdana"/>
@@ -13113,7 +13889,6 @@
             </w:rPr>
             <w:t>Softhouse</w:t>
           </w:r>
-          <w:proofErr w:type="spellEnd"/>
           <w:r>
             <w:rPr>
               <w:rFonts w:ascii="Verdana" w:hAnsi="Verdana" w:cs="Verdana"/>
@@ -13320,14 +14095,7 @@
               <w:rFonts w:ascii="Verdana" w:hAnsi="Verdana" w:cs="Verdana"/>
               <w:lang w:val="fi-FI"/>
             </w:rPr>
-            <w:t>TOPR</w:t>
-          </w:r>
-          <w:r>
-            <w:rPr>
-              <w:rFonts w:ascii="Verdana" w:hAnsi="Verdana" w:cs="Verdana"/>
-              <w:lang w:val="fi-FI"/>
-            </w:rPr>
-            <w:t>/PRJR</w:t>
+            <w:t>Laine, pahikainen, suomela, kesonen, prykäri</w:t>
           </w:r>
         </w:p>
       </w:tc>
@@ -13594,7 +14362,42 @@
               <w:rFonts w:ascii="Verdana" w:hAnsi="Verdana" w:cs="Verdana"/>
               <w:noProof/>
             </w:rPr>
-            <w:t>2021-02-25 13.02</w:t>
+            <w:t>2022-04-2</w:t>
+          </w:r>
+          <w:r>
+            <w:rPr>
+              <w:rFonts w:ascii="Verdana" w:hAnsi="Verdana" w:cs="Verdana"/>
+              <w:noProof/>
+            </w:rPr>
+            <w:t>6</w:t>
+          </w:r>
+          <w:r>
+            <w:rPr>
+              <w:rFonts w:ascii="Verdana" w:hAnsi="Verdana" w:cs="Verdana"/>
+              <w:noProof/>
+            </w:rPr>
+            <w:t xml:space="preserve"> 1</w:t>
+          </w:r>
+          <w:r>
+            <w:rPr>
+              <w:rFonts w:ascii="Verdana" w:hAnsi="Verdana" w:cs="Verdana"/>
+              <w:noProof/>
+            </w:rPr>
+            <w:t>4</w:t>
+          </w:r>
+          <w:r>
+            <w:rPr>
+              <w:rFonts w:ascii="Verdana" w:hAnsi="Verdana" w:cs="Verdana"/>
+              <w:noProof/>
+            </w:rPr>
+            <w:t>.0</w:t>
+          </w:r>
+          <w:r>
+            <w:rPr>
+              <w:rFonts w:ascii="Verdana" w:hAnsi="Verdana" w:cs="Verdana"/>
+              <w:noProof/>
+            </w:rPr>
+            <w:t>0</w:t>
           </w:r>
           <w:r>
             <w:rPr>
@@ -14724,31 +15527,31 @@
       </w:rPr>
     </w:lvl>
   </w:abstractNum>
-  <w:num w:numId="1">
+  <w:num w:numId="1" w16cid:durableId="1620260146">
     <w:abstractNumId w:val="8"/>
   </w:num>
-  <w:num w:numId="2">
+  <w:num w:numId="2" w16cid:durableId="616453128">
     <w:abstractNumId w:val="1"/>
   </w:num>
-  <w:num w:numId="3">
+  <w:num w:numId="3" w16cid:durableId="438378885">
     <w:abstractNumId w:val="5"/>
   </w:num>
-  <w:num w:numId="4">
+  <w:num w:numId="4" w16cid:durableId="1240479508">
     <w:abstractNumId w:val="4"/>
   </w:num>
-  <w:num w:numId="5">
+  <w:num w:numId="5" w16cid:durableId="241063639">
     <w:abstractNumId w:val="6"/>
   </w:num>
-  <w:num w:numId="6">
+  <w:num w:numId="6" w16cid:durableId="991788194">
     <w:abstractNumId w:val="3"/>
   </w:num>
-  <w:num w:numId="7">
+  <w:num w:numId="7" w16cid:durableId="628508962">
     <w:abstractNumId w:val="0"/>
   </w:num>
-  <w:num w:numId="8">
+  <w:num w:numId="8" w16cid:durableId="822239260">
     <w:abstractNumId w:val="7"/>
   </w:num>
-  <w:num w:numId="9">
+  <w:num w:numId="9" w16cid:durableId="1443915820">
     <w:abstractNumId w:val="2"/>
   </w:num>
 </w:numbering>
@@ -15291,7 +16094,6 @@
   <w:style w:type="character" w:default="1" w:styleId="DefaultParagraphFont">
     <w:name w:val="Default Paragraph Font"/>
     <w:uiPriority w:val="1"/>
-    <w:semiHidden/>
     <w:unhideWhenUsed/>
   </w:style>
   <w:style w:type="table" w:default="1" w:styleId="TableNormal">

--- a/documents/banksimul_tekninen_maarittely.docx
+++ b/documents/banksimul_tekninen_maarittely.docx
@@ -6613,15 +6613,6 @@
               <w:t>DB:n kirjautumistiedot ja JWT sign token</w:t>
             </w:r>
           </w:p>
-          <w:p>
-            <w:pPr>
-              <w:rPr>
-                <w:rFonts w:ascii="Verdana" w:hAnsi="Verdana" w:cs="Verdana"/>
-                <w:sz w:val="20"/>
-                <w:szCs w:val="20"/>
-              </w:rPr>
-            </w:pPr>
-          </w:p>
           <w:p/>
         </w:tc>
         <w:tc>
@@ -6788,6 +6779,104 @@
                 <w:sz w:val="20"/>
                 <w:szCs w:val="20"/>
               </w:rPr>
+              <w:t>REST API</w:t>
+            </w:r>
+          </w:p>
+        </w:tc>
+        <w:tc>
+          <w:tcPr>
+            <w:tcW w:w="1984" w:type="dxa"/>
+          </w:tcPr>
+          <w:p>
+            <w:pPr>
+              <w:rPr>
+                <w:rFonts w:ascii="Verdana" w:hAnsi="Verdana" w:cs="Verdana"/>
+                <w:sz w:val="20"/>
+                <w:szCs w:val="20"/>
+              </w:rPr>
+            </w:pPr>
+            <w:r>
+              <w:rPr>
+                <w:rFonts w:ascii="Verdana" w:hAnsi="Verdana" w:cs="Verdana"/>
+                <w:sz w:val="20"/>
+                <w:szCs w:val="20"/>
+              </w:rPr>
+              <w:t>userM</w:t>
+            </w:r>
+            <w:r>
+              <w:rPr>
+                <w:rFonts w:ascii="Verdana" w:hAnsi="Verdana" w:cs="Verdana"/>
+                <w:sz w:val="20"/>
+                <w:szCs w:val="20"/>
+              </w:rPr>
+              <w:t>odel.js</w:t>
+            </w:r>
+          </w:p>
+        </w:tc>
+        <w:tc>
+          <w:tcPr>
+            <w:tcW w:w="3119" w:type="dxa"/>
+          </w:tcPr>
+          <w:p>
+            <w:pPr>
+              <w:rPr>
+                <w:rFonts w:ascii="Verdana" w:hAnsi="Verdana" w:cs="Verdana"/>
+                <w:sz w:val="20"/>
+                <w:szCs w:val="20"/>
+              </w:rPr>
+            </w:pPr>
+            <w:r>
+              <w:rPr>
+                <w:rFonts w:ascii="Verdana" w:hAnsi="Verdana" w:cs="Verdana"/>
+                <w:sz w:val="20"/>
+                <w:szCs w:val="20"/>
+              </w:rPr>
+              <w:t>user taulua vastaava model</w:t>
+            </w:r>
+          </w:p>
+        </w:tc>
+        <w:tc>
+          <w:tcPr>
+            <w:tcW w:w="2126" w:type="dxa"/>
+          </w:tcPr>
+          <w:p>
+            <w:pPr>
+              <w:rPr>
+                <w:rFonts w:ascii="Verdana" w:hAnsi="Verdana" w:cs="Verdana"/>
+                <w:sz w:val="20"/>
+                <w:szCs w:val="20"/>
+              </w:rPr>
+            </w:pPr>
+            <w:r>
+              <w:rPr>
+                <w:rFonts w:ascii="Verdana" w:hAnsi="Verdana" w:cs="Verdana"/>
+                <w:sz w:val="20"/>
+                <w:szCs w:val="20"/>
+              </w:rPr>
+              <w:t>Palvelintietokone</w:t>
+            </w:r>
+          </w:p>
+        </w:tc>
+      </w:tr>
+      <w:tr>
+        <w:tc>
+          <w:tcPr>
+            <w:tcW w:w="1578" w:type="dxa"/>
+          </w:tcPr>
+          <w:p>
+            <w:pPr>
+              <w:rPr>
+                <w:rFonts w:ascii="Verdana" w:hAnsi="Verdana" w:cs="Verdana"/>
+                <w:sz w:val="20"/>
+                <w:szCs w:val="20"/>
+              </w:rPr>
+            </w:pPr>
+            <w:r>
+              <w:rPr>
+                <w:rFonts w:ascii="Verdana" w:hAnsi="Verdana" w:cs="Verdana"/>
+                <w:sz w:val="20"/>
+                <w:szCs w:val="20"/>
+              </w:rPr>
               <w:lastRenderedPageBreak/>
               <w:t>REST API</w:t>
             </w:r>
@@ -6811,15 +6900,15 @@
                 <w:sz w:val="20"/>
                 <w:szCs w:val="20"/>
               </w:rPr>
-              <w:t>userM</w:t>
-            </w:r>
-            <w:r>
-              <w:rPr>
-                <w:rFonts w:ascii="Verdana" w:hAnsi="Verdana" w:cs="Verdana"/>
-                <w:sz w:val="20"/>
-                <w:szCs w:val="20"/>
-              </w:rPr>
-              <w:t>odel.js</w:t>
+              <w:t>usercontroller</w:t>
+            </w:r>
+            <w:r>
+              <w:rPr>
+                <w:rFonts w:ascii="Verdana" w:hAnsi="Verdana" w:cs="Verdana"/>
+                <w:sz w:val="20"/>
+                <w:szCs w:val="20"/>
+              </w:rPr>
+              <w:t>.js</w:t>
             </w:r>
           </w:p>
         </w:tc>
@@ -6841,15 +6930,15 @@
                 <w:sz w:val="20"/>
                 <w:szCs w:val="20"/>
               </w:rPr>
-              <w:t xml:space="preserve">user taulua vastaava </w:t>
-            </w:r>
-            <w:r>
-              <w:rPr>
-                <w:rFonts w:ascii="Verdana" w:hAnsi="Verdana" w:cs="Verdana"/>
-                <w:sz w:val="20"/>
-                <w:szCs w:val="20"/>
-              </w:rPr>
-              <w:t>model</w:t>
+              <w:t xml:space="preserve">user </w:t>
+            </w:r>
+            <w:r>
+              <w:rPr>
+                <w:rFonts w:ascii="Verdana" w:hAnsi="Verdana" w:cs="Verdana"/>
+                <w:sz w:val="20"/>
+                <w:szCs w:val="20"/>
+              </w:rPr>
+              <w:t xml:space="preserve">taulua vastaava controlleri </w:t>
             </w:r>
           </w:p>
         </w:tc>
@@ -6917,15 +7006,15 @@
                 <w:sz w:val="20"/>
                 <w:szCs w:val="20"/>
               </w:rPr>
-              <w:t>usercontroller</w:t>
-            </w:r>
-            <w:r>
-              <w:rPr>
-                <w:rFonts w:ascii="Verdana" w:hAnsi="Verdana" w:cs="Verdana"/>
-                <w:sz w:val="20"/>
-                <w:szCs w:val="20"/>
-              </w:rPr>
-              <w:t>.js</w:t>
+              <w:t>userM</w:t>
+            </w:r>
+            <w:r>
+              <w:rPr>
+                <w:rFonts w:ascii="Verdana" w:hAnsi="Verdana" w:cs="Verdana"/>
+                <w:sz w:val="20"/>
+                <w:szCs w:val="20"/>
+              </w:rPr>
+              <w:t>odel.js</w:t>
             </w:r>
           </w:p>
         </w:tc>
@@ -6955,7 +7044,7 @@
                 <w:sz w:val="20"/>
                 <w:szCs w:val="20"/>
               </w:rPr>
-              <w:t xml:space="preserve">taulua vastaava controlleri </w:t>
+              <w:t>taulua vastaava model</w:t>
             </w:r>
           </w:p>
         </w:tc>
@@ -7023,15 +7112,23 @@
                 <w:sz w:val="20"/>
                 <w:szCs w:val="20"/>
               </w:rPr>
-              <w:t>userM</w:t>
-            </w:r>
-            <w:r>
-              <w:rPr>
-                <w:rFonts w:ascii="Verdana" w:hAnsi="Verdana" w:cs="Verdana"/>
-                <w:sz w:val="20"/>
-                <w:szCs w:val="20"/>
-              </w:rPr>
-              <w:t>odel.js</w:t>
+              <w:t>acco</w:t>
+            </w:r>
+            <w:r>
+              <w:rPr>
+                <w:rFonts w:ascii="Verdana" w:hAnsi="Verdana" w:cs="Verdana"/>
+                <w:sz w:val="20"/>
+                <w:szCs w:val="20"/>
+              </w:rPr>
+              <w:t>untController</w:t>
+            </w:r>
+            <w:r>
+              <w:rPr>
+                <w:rFonts w:ascii="Verdana" w:hAnsi="Verdana" w:cs="Verdana"/>
+                <w:sz w:val="20"/>
+                <w:szCs w:val="20"/>
+              </w:rPr>
+              <w:t>.js</w:t>
             </w:r>
           </w:p>
         </w:tc>
@@ -7053,15 +7150,7 @@
                 <w:sz w:val="20"/>
                 <w:szCs w:val="20"/>
               </w:rPr>
-              <w:t xml:space="preserve">user </w:t>
-            </w:r>
-            <w:r>
-              <w:rPr>
-                <w:rFonts w:ascii="Verdana" w:hAnsi="Verdana" w:cs="Verdana"/>
-                <w:sz w:val="20"/>
-                <w:szCs w:val="20"/>
-              </w:rPr>
-              <w:t>taulua vastaava model</w:t>
+              <w:t>account taulua vastaava controlleri</w:t>
             </w:r>
           </w:p>
         </w:tc>
@@ -7129,15 +7218,31 @@
                 <w:sz w:val="20"/>
                 <w:szCs w:val="20"/>
               </w:rPr>
-              <w:t>acco</w:t>
-            </w:r>
-            <w:r>
-              <w:rPr>
-                <w:rFonts w:ascii="Verdana" w:hAnsi="Verdana" w:cs="Verdana"/>
-                <w:sz w:val="20"/>
-                <w:szCs w:val="20"/>
-              </w:rPr>
-              <w:t>untController</w:t>
+              <w:t>accou</w:t>
+            </w:r>
+            <w:r>
+              <w:rPr>
+                <w:rFonts w:ascii="Verdana" w:hAnsi="Verdana" w:cs="Verdana"/>
+                <w:sz w:val="20"/>
+                <w:szCs w:val="20"/>
+              </w:rPr>
+              <w:t>n</w:t>
+            </w:r>
+            <w:r>
+              <w:rPr>
+                <w:rFonts w:ascii="Verdana" w:hAnsi="Verdana" w:cs="Verdana"/>
+                <w:sz w:val="20"/>
+                <w:szCs w:val="20"/>
+              </w:rPr>
+              <w:t>t</w:t>
+            </w:r>
+            <w:r>
+              <w:rPr>
+                <w:rFonts w:ascii="Verdana" w:hAnsi="Verdana" w:cs="Verdana"/>
+                <w:sz w:val="20"/>
+                <w:szCs w:val="20"/>
+              </w:rPr>
+              <w:t>Model</w:t>
             </w:r>
             <w:r>
               <w:rPr>
@@ -7167,7 +7272,7 @@
                 <w:sz w:val="20"/>
                 <w:szCs w:val="20"/>
               </w:rPr>
-              <w:t>account taulua vastaava controlleri</w:t>
+              <w:t>account taulua vastaava model</w:t>
             </w:r>
           </w:p>
         </w:tc>
@@ -7235,31 +7340,15 @@
                 <w:sz w:val="20"/>
                 <w:szCs w:val="20"/>
               </w:rPr>
-              <w:t>accou</w:t>
-            </w:r>
-            <w:r>
-              <w:rPr>
-                <w:rFonts w:ascii="Verdana" w:hAnsi="Verdana" w:cs="Verdana"/>
-                <w:sz w:val="20"/>
-                <w:szCs w:val="20"/>
-              </w:rPr>
-              <w:t>n</w:t>
-            </w:r>
-            <w:r>
-              <w:rPr>
-                <w:rFonts w:ascii="Verdana" w:hAnsi="Verdana" w:cs="Verdana"/>
-                <w:sz w:val="20"/>
-                <w:szCs w:val="20"/>
-              </w:rPr>
-              <w:t>t</w:t>
-            </w:r>
-            <w:r>
-              <w:rPr>
-                <w:rFonts w:ascii="Verdana" w:hAnsi="Verdana" w:cs="Verdana"/>
-                <w:sz w:val="20"/>
-                <w:szCs w:val="20"/>
-              </w:rPr>
-              <w:t>Model</w:t>
+              <w:t>card</w:t>
+            </w:r>
+            <w:r>
+              <w:rPr>
+                <w:rFonts w:ascii="Verdana" w:hAnsi="Verdana" w:cs="Verdana"/>
+                <w:sz w:val="20"/>
+                <w:szCs w:val="20"/>
+              </w:rPr>
+              <w:t>Controller</w:t>
             </w:r>
             <w:r>
               <w:rPr>
@@ -7289,7 +7378,23 @@
                 <w:sz w:val="20"/>
                 <w:szCs w:val="20"/>
               </w:rPr>
-              <w:t>account taulua vastaava model</w:t>
+              <w:t>Sovellukseen kirjautuminen tapahtuu lähettämällä</w:t>
+            </w:r>
+            <w:r>
+              <w:rPr>
+                <w:rFonts w:ascii="Verdana" w:hAnsi="Verdana" w:cs="Verdana"/>
+                <w:sz w:val="20"/>
+                <w:szCs w:val="20"/>
+              </w:rPr>
+              <w:t xml:space="preserve"> HTTP</w:t>
+            </w:r>
+            <w:r>
+              <w:rPr>
+                <w:rFonts w:ascii="Verdana" w:hAnsi="Verdana" w:cs="Verdana"/>
+                <w:sz w:val="20"/>
+                <w:szCs w:val="20"/>
+              </w:rPr>
+              <w:t xml:space="preserve"> POST metodilla kortin ID numero ja PIN-koodi cardController.js controllerille</w:t>
             </w:r>
           </w:p>
         </w:tc>
@@ -7365,15 +7470,15 @@
                 <w:sz w:val="20"/>
                 <w:szCs w:val="20"/>
               </w:rPr>
-              <w:t>Controller</w:t>
-            </w:r>
-            <w:r>
-              <w:rPr>
-                <w:rFonts w:ascii="Verdana" w:hAnsi="Verdana" w:cs="Verdana"/>
-                <w:sz w:val="20"/>
-                <w:szCs w:val="20"/>
-              </w:rPr>
-              <w:t>.js</w:t>
+              <w:t>M</w:t>
+            </w:r>
+            <w:r>
+              <w:rPr>
+                <w:rFonts w:ascii="Verdana" w:hAnsi="Verdana" w:cs="Verdana"/>
+                <w:sz w:val="20"/>
+                <w:szCs w:val="20"/>
+              </w:rPr>
+              <w:t>odel.js</w:t>
             </w:r>
           </w:p>
         </w:tc>
@@ -7395,39 +7500,7 @@
                 <w:sz w:val="20"/>
                 <w:szCs w:val="20"/>
               </w:rPr>
-              <w:t>Sovellukseen kirjautuminen tapahtuu lähettämällä</w:t>
-            </w:r>
-            <w:r>
-              <w:rPr>
-                <w:rFonts w:ascii="Verdana" w:hAnsi="Verdana" w:cs="Verdana"/>
-                <w:sz w:val="20"/>
-                <w:szCs w:val="20"/>
-              </w:rPr>
-              <w:t xml:space="preserve"> HTTP</w:t>
-            </w:r>
-            <w:r>
-              <w:rPr>
-                <w:rFonts w:ascii="Verdana" w:hAnsi="Verdana" w:cs="Verdana"/>
-                <w:sz w:val="20"/>
-                <w:szCs w:val="20"/>
-              </w:rPr>
-              <w:t xml:space="preserve"> POST metodilla kortin ID numero ja PIN-koodi </w:t>
-            </w:r>
-            <w:r>
-              <w:rPr>
-                <w:rFonts w:ascii="Verdana" w:hAnsi="Verdana" w:cs="Verdana"/>
-                <w:sz w:val="20"/>
-                <w:szCs w:val="20"/>
-              </w:rPr>
-              <w:t>cardController</w:t>
-            </w:r>
-            <w:r>
-              <w:rPr>
-                <w:rFonts w:ascii="Verdana" w:hAnsi="Verdana" w:cs="Verdana"/>
-                <w:sz w:val="20"/>
-                <w:szCs w:val="20"/>
-              </w:rPr>
-              <w:t>.js controllerille</w:t>
+              <w:t>card taulua vastaava model</w:t>
             </w:r>
           </w:p>
         </w:tc>
@@ -7495,23 +7568,15 @@
                 <w:sz w:val="20"/>
                 <w:szCs w:val="20"/>
               </w:rPr>
-              <w:t>card</w:t>
-            </w:r>
-            <w:r>
-              <w:rPr>
-                <w:rFonts w:ascii="Verdana" w:hAnsi="Verdana" w:cs="Verdana"/>
-                <w:sz w:val="20"/>
-                <w:szCs w:val="20"/>
-              </w:rPr>
-              <w:t>M</w:t>
-            </w:r>
-            <w:r>
-              <w:rPr>
-                <w:rFonts w:ascii="Verdana" w:hAnsi="Verdana" w:cs="Verdana"/>
-                <w:sz w:val="20"/>
-                <w:szCs w:val="20"/>
-              </w:rPr>
-              <w:t>odel.js</w:t>
+              <w:t>logsController</w:t>
+            </w:r>
+            <w:r>
+              <w:rPr>
+                <w:rFonts w:ascii="Verdana" w:hAnsi="Verdana" w:cs="Verdana"/>
+                <w:sz w:val="20"/>
+                <w:szCs w:val="20"/>
+              </w:rPr>
+              <w:t>.js</w:t>
             </w:r>
           </w:p>
         </w:tc>
@@ -7533,7 +7598,15 @@
                 <w:sz w:val="20"/>
                 <w:szCs w:val="20"/>
               </w:rPr>
-              <w:t>card taulua vastaava model</w:t>
+              <w:t>logs</w:t>
+            </w:r>
+            <w:r>
+              <w:rPr>
+                <w:rFonts w:ascii="Verdana" w:hAnsi="Verdana" w:cs="Verdana"/>
+                <w:sz w:val="20"/>
+                <w:szCs w:val="20"/>
+              </w:rPr>
+              <w:t xml:space="preserve"> taulua vastaava controlleri</w:t>
             </w:r>
           </w:p>
         </w:tc>
@@ -7601,15 +7674,7 @@
                 <w:sz w:val="20"/>
                 <w:szCs w:val="20"/>
               </w:rPr>
-              <w:t>logsController</w:t>
-            </w:r>
-            <w:r>
-              <w:rPr>
-                <w:rFonts w:ascii="Verdana" w:hAnsi="Verdana" w:cs="Verdana"/>
-                <w:sz w:val="20"/>
-                <w:szCs w:val="20"/>
-              </w:rPr>
-              <w:t>.js</w:t>
+              <w:t>accounts.vue</w:t>
             </w:r>
           </w:p>
         </w:tc>
@@ -7631,15 +7696,7 @@
                 <w:sz w:val="20"/>
                 <w:szCs w:val="20"/>
               </w:rPr>
-              <w:t>logs</w:t>
-            </w:r>
-            <w:r>
-              <w:rPr>
-                <w:rFonts w:ascii="Verdana" w:hAnsi="Verdana" w:cs="Verdana"/>
-                <w:sz w:val="20"/>
-                <w:szCs w:val="20"/>
-              </w:rPr>
-              <w:t xml:space="preserve"> taulua vastaava controlleri</w:t>
+              <w:t>Web-sivu käyttäjän tileille</w:t>
             </w:r>
           </w:p>
         </w:tc>
@@ -7707,7 +7764,7 @@
                 <w:sz w:val="20"/>
                 <w:szCs w:val="20"/>
               </w:rPr>
-              <w:t>accounts.vue</w:t>
+              <w:t>cards.vue</w:t>
             </w:r>
           </w:p>
         </w:tc>
@@ -7729,105 +7786,7 @@
                 <w:sz w:val="20"/>
                 <w:szCs w:val="20"/>
               </w:rPr>
-              <w:t>Web-sivu käyttäjän tileille</w:t>
-            </w:r>
-          </w:p>
-        </w:tc>
-        <w:tc>
-          <w:tcPr>
-            <w:tcW w:w="2126" w:type="dxa"/>
-          </w:tcPr>
-          <w:p>
-            <w:pPr>
-              <w:rPr>
-                <w:rFonts w:ascii="Verdana" w:hAnsi="Verdana" w:cs="Verdana"/>
-                <w:sz w:val="20"/>
-                <w:szCs w:val="20"/>
-              </w:rPr>
-            </w:pPr>
-            <w:r>
-              <w:rPr>
-                <w:rFonts w:ascii="Verdana" w:hAnsi="Verdana" w:cs="Verdana"/>
-                <w:sz w:val="20"/>
-                <w:szCs w:val="20"/>
-              </w:rPr>
-              <w:t>Palvelintietokone</w:t>
-            </w:r>
-          </w:p>
-        </w:tc>
-      </w:tr>
-      <w:tr>
-        <w:tc>
-          <w:tcPr>
-            <w:tcW w:w="1578" w:type="dxa"/>
-          </w:tcPr>
-          <w:p>
-            <w:pPr>
-              <w:rPr>
-                <w:rFonts w:ascii="Verdana" w:hAnsi="Verdana" w:cs="Verdana"/>
-                <w:sz w:val="20"/>
-                <w:szCs w:val="20"/>
-              </w:rPr>
-            </w:pPr>
-            <w:r>
-              <w:rPr>
-                <w:rFonts w:ascii="Verdana" w:hAnsi="Verdana" w:cs="Verdana"/>
-                <w:sz w:val="20"/>
-                <w:szCs w:val="20"/>
-              </w:rPr>
-              <w:t>REST API</w:t>
-            </w:r>
-          </w:p>
-        </w:tc>
-        <w:tc>
-          <w:tcPr>
-            <w:tcW w:w="1984" w:type="dxa"/>
-          </w:tcPr>
-          <w:p>
-            <w:pPr>
-              <w:rPr>
-                <w:rFonts w:ascii="Verdana" w:hAnsi="Verdana" w:cs="Verdana"/>
-                <w:sz w:val="20"/>
-                <w:szCs w:val="20"/>
-              </w:rPr>
-            </w:pPr>
-            <w:r>
-              <w:rPr>
-                <w:rFonts w:ascii="Verdana" w:hAnsi="Verdana" w:cs="Verdana"/>
-                <w:sz w:val="20"/>
-                <w:szCs w:val="20"/>
-              </w:rPr>
-              <w:t>cards.vue</w:t>
-            </w:r>
-          </w:p>
-        </w:tc>
-        <w:tc>
-          <w:tcPr>
-            <w:tcW w:w="3119" w:type="dxa"/>
-          </w:tcPr>
-          <w:p>
-            <w:pPr>
-              <w:rPr>
-                <w:rFonts w:ascii="Verdana" w:hAnsi="Verdana" w:cs="Verdana"/>
-                <w:sz w:val="20"/>
-                <w:szCs w:val="20"/>
-              </w:rPr>
-            </w:pPr>
-            <w:r>
-              <w:rPr>
-                <w:rFonts w:ascii="Verdana" w:hAnsi="Verdana" w:cs="Verdana"/>
-                <w:sz w:val="20"/>
-                <w:szCs w:val="20"/>
-              </w:rPr>
-              <w:t xml:space="preserve">Web-sivu käyttäjän </w:t>
-            </w:r>
-            <w:r>
-              <w:rPr>
-                <w:rFonts w:ascii="Verdana" w:hAnsi="Verdana" w:cs="Verdana"/>
-                <w:sz w:val="20"/>
-                <w:szCs w:val="20"/>
-              </w:rPr>
-              <w:t>korteille</w:t>
+              <w:t>Web-sivu käyttäjän korteille</w:t>
             </w:r>
           </w:p>
         </w:tc>
@@ -12135,52 +12094,14 @@
                 <w:lang w:val="en-US"/>
               </w:rPr>
             </w:pPr>
-            <w:proofErr w:type="spellStart"/>
             <w:r>
               <w:rPr>
                 <w:rFonts w:ascii="Verdana" w:hAnsi="Verdana" w:cs="Verdana"/>
                 <w:sz w:val="20"/>
                 <w:lang w:val="en-US"/>
               </w:rPr>
-              <w:t>Päivittää</w:t>
-            </w:r>
-            <w:proofErr w:type="spellEnd"/>
-            <w:r>
-              <w:rPr>
-                <w:rFonts w:ascii="Verdana" w:hAnsi="Verdana" w:cs="Verdana"/>
-                <w:sz w:val="20"/>
-                <w:lang w:val="en-US"/>
-              </w:rPr>
-              <w:t xml:space="preserve"> </w:t>
-            </w:r>
-            <w:proofErr w:type="spellStart"/>
-            <w:r>
-              <w:rPr>
-                <w:rFonts w:ascii="Verdana" w:hAnsi="Verdana" w:cs="Verdana"/>
-                <w:sz w:val="20"/>
-                <w:lang w:val="en-US"/>
-              </w:rPr>
-              <w:t>käyttäjän</w:t>
-            </w:r>
-            <w:proofErr w:type="spellEnd"/>
-            <w:r>
-              <w:rPr>
-                <w:rFonts w:ascii="Verdana" w:hAnsi="Verdana" w:cs="Verdana"/>
-                <w:sz w:val="20"/>
-                <w:lang w:val="en-US"/>
-              </w:rPr>
-              <w:t xml:space="preserve"> </w:t>
-            </w:r>
-            <w:proofErr w:type="spellStart"/>
-            <w:r>
-              <w:rPr>
-                <w:rFonts w:ascii="Verdana" w:hAnsi="Verdana" w:cs="Verdana"/>
-                <w:sz w:val="20"/>
-                <w:lang w:val="en-US"/>
-              </w:rPr>
-              <w:t>saldon</w:t>
-            </w:r>
-            <w:proofErr w:type="spellEnd"/>
+              <w:t>Päivittää käyttäjän saldon</w:t>
+            </w:r>
           </w:p>
         </w:tc>
       </w:tr>
@@ -12199,33 +12120,13 @@
                 <w:lang w:val="en-US"/>
               </w:rPr>
             </w:pPr>
-            <w:proofErr w:type="spellStart"/>
-            <w:proofErr w:type="gramStart"/>
             <w:r>
               <w:rPr>
                 <w:rFonts w:ascii="Verdana" w:hAnsi="Verdana" w:cs="Verdana"/>
                 <w:sz w:val="20"/>
                 <w:lang w:val="en-US"/>
               </w:rPr>
-              <w:t>getLogsByPage</w:t>
-            </w:r>
-            <w:proofErr w:type="spellEnd"/>
-            <w:r>
-              <w:rPr>
-                <w:rFonts w:ascii="Verdana" w:hAnsi="Verdana" w:cs="Verdana"/>
-                <w:sz w:val="20"/>
-                <w:lang w:val="en-US"/>
-              </w:rPr>
-              <w:t>(</w:t>
-            </w:r>
-            <w:proofErr w:type="gramEnd"/>
-            <w:r>
-              <w:rPr>
-                <w:rFonts w:ascii="Verdana" w:hAnsi="Verdana" w:cs="Verdana"/>
-                <w:sz w:val="20"/>
-                <w:lang w:val="en-US"/>
-              </w:rPr>
-              <w:t>)</w:t>
+              <w:t>getLogsByPage()</w:t>
             </w:r>
           </w:p>
         </w:tc>
@@ -12351,33 +12252,13 @@
                 <w:lang w:val="en-US"/>
               </w:rPr>
             </w:pPr>
-            <w:proofErr w:type="spellStart"/>
-            <w:proofErr w:type="gramStart"/>
             <w:r>
               <w:rPr>
                 <w:rFonts w:ascii="Verdana" w:hAnsi="Verdana" w:cs="Verdana"/>
                 <w:sz w:val="20"/>
                 <w:lang w:val="en-US"/>
               </w:rPr>
-              <w:t>infoSignal</w:t>
-            </w:r>
-            <w:proofErr w:type="spellEnd"/>
-            <w:r>
-              <w:rPr>
-                <w:rFonts w:ascii="Verdana" w:hAnsi="Verdana" w:cs="Verdana"/>
-                <w:sz w:val="20"/>
-                <w:lang w:val="en-US"/>
-              </w:rPr>
-              <w:t>(</w:t>
-            </w:r>
-            <w:proofErr w:type="gramEnd"/>
-            <w:r>
-              <w:rPr>
-                <w:rFonts w:ascii="Verdana" w:hAnsi="Verdana" w:cs="Verdana"/>
-                <w:sz w:val="20"/>
-                <w:lang w:val="en-US"/>
-              </w:rPr>
-              <w:t>)</w:t>
+              <w:t>infoSignal()</w:t>
             </w:r>
           </w:p>
         </w:tc>
@@ -12424,216 +12305,8 @@
                 <w:sz w:val="20"/>
                 <w:lang w:val="en-US"/>
               </w:rPr>
-              <w:t xml:space="preserve">double balance, </w:t>
-            </w:r>
-            <w:proofErr w:type="spellStart"/>
-            <w:r>
-              <w:rPr>
-                <w:rFonts w:ascii="Verdana" w:hAnsi="Verdana" w:cs="Verdana"/>
-                <w:sz w:val="20"/>
-                <w:lang w:val="en-US"/>
-              </w:rPr>
-              <w:t>QString</w:t>
-            </w:r>
-            <w:proofErr w:type="spellEnd"/>
-            <w:r>
-              <w:rPr>
-                <w:rFonts w:ascii="Verdana" w:hAnsi="Verdana" w:cs="Verdana"/>
-                <w:sz w:val="20"/>
-                <w:lang w:val="en-US"/>
-              </w:rPr>
-              <w:t xml:space="preserve"> </w:t>
-            </w:r>
-            <w:proofErr w:type="spellStart"/>
-            <w:r>
-              <w:rPr>
-                <w:rFonts w:ascii="Verdana" w:hAnsi="Verdana" w:cs="Verdana"/>
-                <w:sz w:val="20"/>
-                <w:lang w:val="en-US"/>
-              </w:rPr>
-              <w:t>acc_name</w:t>
-            </w:r>
-            <w:proofErr w:type="spellEnd"/>
-            <w:r>
-              <w:rPr>
-                <w:rFonts w:ascii="Verdana" w:hAnsi="Verdana" w:cs="Verdana"/>
-                <w:sz w:val="20"/>
-                <w:lang w:val="en-US"/>
-              </w:rPr>
-              <w:t xml:space="preserve">, </w:t>
-            </w:r>
-            <w:proofErr w:type="spellStart"/>
-            <w:r>
-              <w:rPr>
-                <w:rFonts w:ascii="Verdana" w:hAnsi="Verdana" w:cs="Verdana"/>
-                <w:sz w:val="20"/>
-                <w:lang w:val="en-US"/>
-              </w:rPr>
-              <w:t>QString</w:t>
-            </w:r>
-            <w:proofErr w:type="spellEnd"/>
-            <w:r>
-              <w:rPr>
-                <w:rFonts w:ascii="Verdana" w:hAnsi="Verdana" w:cs="Verdana"/>
-                <w:sz w:val="20"/>
-                <w:lang w:val="en-US"/>
-              </w:rPr>
-              <w:t xml:space="preserve"> </w:t>
-            </w:r>
-            <w:proofErr w:type="spellStart"/>
-            <w:r>
-              <w:rPr>
-                <w:rFonts w:ascii="Verdana" w:hAnsi="Verdana" w:cs="Verdana"/>
-                <w:sz w:val="20"/>
-                <w:lang w:val="en-US"/>
-              </w:rPr>
-              <w:t>fname</w:t>
-            </w:r>
-            <w:proofErr w:type="spellEnd"/>
-            <w:r>
-              <w:rPr>
-                <w:rFonts w:ascii="Verdana" w:hAnsi="Verdana" w:cs="Verdana"/>
-                <w:sz w:val="20"/>
-                <w:lang w:val="en-US"/>
-              </w:rPr>
-              <w:t xml:space="preserve">, </w:t>
-            </w:r>
-            <w:proofErr w:type="spellStart"/>
-            <w:r>
-              <w:rPr>
-                <w:rFonts w:ascii="Verdana" w:hAnsi="Verdana" w:cs="Verdana"/>
-                <w:sz w:val="20"/>
-                <w:lang w:val="en-US"/>
-              </w:rPr>
-              <w:t>QString</w:t>
-            </w:r>
-            <w:proofErr w:type="spellEnd"/>
-            <w:r>
-              <w:rPr>
-                <w:rFonts w:ascii="Verdana" w:hAnsi="Verdana" w:cs="Verdana"/>
-                <w:sz w:val="20"/>
-                <w:lang w:val="en-US"/>
-              </w:rPr>
-              <w:t xml:space="preserve"> </w:t>
-            </w:r>
-            <w:proofErr w:type="spellStart"/>
-            <w:r>
-              <w:rPr>
-                <w:rFonts w:ascii="Verdana" w:hAnsi="Verdana" w:cs="Verdana"/>
-                <w:sz w:val="20"/>
-                <w:lang w:val="en-US"/>
-              </w:rPr>
-              <w:t>lname</w:t>
-            </w:r>
-            <w:proofErr w:type="spellEnd"/>
-            <w:r>
-              <w:rPr>
-                <w:rFonts w:ascii="Verdana" w:hAnsi="Verdana" w:cs="Verdana"/>
-                <w:sz w:val="20"/>
-                <w:lang w:val="en-US"/>
-              </w:rPr>
-              <w:t xml:space="preserve">, </w:t>
-            </w:r>
-            <w:proofErr w:type="spellStart"/>
-            <w:r>
-              <w:rPr>
-                <w:rFonts w:ascii="Verdana" w:hAnsi="Verdana" w:cs="Verdana"/>
-                <w:sz w:val="20"/>
-                <w:lang w:val="en-US"/>
-              </w:rPr>
-              <w:t>QString</w:t>
-            </w:r>
-            <w:proofErr w:type="spellEnd"/>
-            <w:r>
-              <w:rPr>
-                <w:rFonts w:ascii="Verdana" w:hAnsi="Verdana" w:cs="Verdana"/>
-                <w:sz w:val="20"/>
-                <w:lang w:val="en-US"/>
-              </w:rPr>
-              <w:t xml:space="preserve"> </w:t>
-            </w:r>
-            <w:proofErr w:type="spellStart"/>
-            <w:r>
-              <w:rPr>
-                <w:rFonts w:ascii="Verdana" w:hAnsi="Verdana" w:cs="Verdana"/>
-                <w:sz w:val="20"/>
-                <w:lang w:val="en-US"/>
-              </w:rPr>
-              <w:t>card_number</w:t>
-            </w:r>
-            <w:proofErr w:type="spellEnd"/>
-            <w:r>
-              <w:rPr>
-                <w:rFonts w:ascii="Verdana" w:hAnsi="Verdana" w:cs="Verdana"/>
-                <w:sz w:val="20"/>
-                <w:lang w:val="en-US"/>
-              </w:rPr>
-              <w:t xml:space="preserve">, </w:t>
-            </w:r>
-            <w:proofErr w:type="spellStart"/>
-            <w:r>
-              <w:rPr>
-                <w:rFonts w:ascii="Verdana" w:hAnsi="Verdana" w:cs="Verdana"/>
-                <w:sz w:val="20"/>
-                <w:lang w:val="en-US"/>
-              </w:rPr>
-              <w:t>QString</w:t>
-            </w:r>
-            <w:proofErr w:type="spellEnd"/>
-            <w:r>
-              <w:rPr>
-                <w:rFonts w:ascii="Verdana" w:hAnsi="Verdana" w:cs="Verdana"/>
-                <w:sz w:val="20"/>
-                <w:lang w:val="en-US"/>
-              </w:rPr>
-              <w:t xml:space="preserve"> </w:t>
-            </w:r>
-            <w:proofErr w:type="spellStart"/>
-            <w:r>
-              <w:rPr>
-                <w:rFonts w:ascii="Verdana" w:hAnsi="Verdana" w:cs="Verdana"/>
-                <w:sz w:val="20"/>
-                <w:lang w:val="en-US"/>
-              </w:rPr>
-              <w:t>card_type</w:t>
-            </w:r>
-            <w:proofErr w:type="spellEnd"/>
-            <w:r>
-              <w:rPr>
-                <w:rFonts w:ascii="Verdana" w:hAnsi="Verdana" w:cs="Verdana"/>
-                <w:sz w:val="20"/>
-                <w:lang w:val="en-US"/>
-              </w:rPr>
-              <w:t xml:space="preserve">, </w:t>
-            </w:r>
-            <w:proofErr w:type="spellStart"/>
-            <w:r>
-              <w:rPr>
-                <w:rFonts w:ascii="Verdana" w:hAnsi="Verdana" w:cs="Verdana"/>
-                <w:sz w:val="20"/>
-                <w:lang w:val="en-US"/>
-              </w:rPr>
-              <w:t>QByteArray</w:t>
-            </w:r>
-            <w:proofErr w:type="spellEnd"/>
-            <w:r>
-              <w:rPr>
-                <w:rFonts w:ascii="Verdana" w:hAnsi="Verdana" w:cs="Verdana"/>
-                <w:sz w:val="20"/>
-                <w:lang w:val="en-US"/>
-              </w:rPr>
-              <w:t xml:space="preserve"> </w:t>
-            </w:r>
-            <w:proofErr w:type="spellStart"/>
-            <w:r>
-              <w:rPr>
-                <w:rFonts w:ascii="Verdana" w:hAnsi="Verdana" w:cs="Verdana"/>
-                <w:sz w:val="20"/>
-                <w:lang w:val="en-US"/>
-              </w:rPr>
-              <w:t>profile_data</w:t>
-            </w:r>
-            <w:proofErr w:type="spellEnd"/>
+              <w:t>double balance, QString acc_name, QString fname, QString lname, QString card_number, QString card_type, QByteArray profile_data</w:t>
+            </w:r>
           </w:p>
         </w:tc>
         <w:tc>
@@ -14362,42 +14035,7 @@
               <w:rFonts w:ascii="Verdana" w:hAnsi="Verdana" w:cs="Verdana"/>
               <w:noProof/>
             </w:rPr>
-            <w:t>2022-04-2</w:t>
-          </w:r>
-          <w:r>
-            <w:rPr>
-              <w:rFonts w:ascii="Verdana" w:hAnsi="Verdana" w:cs="Verdana"/>
-              <w:noProof/>
-            </w:rPr>
-            <w:t>6</w:t>
-          </w:r>
-          <w:r>
-            <w:rPr>
-              <w:rFonts w:ascii="Verdana" w:hAnsi="Verdana" w:cs="Verdana"/>
-              <w:noProof/>
-            </w:rPr>
-            <w:t xml:space="preserve"> 1</w:t>
-          </w:r>
-          <w:r>
-            <w:rPr>
-              <w:rFonts w:ascii="Verdana" w:hAnsi="Verdana" w:cs="Verdana"/>
-              <w:noProof/>
-            </w:rPr>
-            <w:t>4</w:t>
-          </w:r>
-          <w:r>
-            <w:rPr>
-              <w:rFonts w:ascii="Verdana" w:hAnsi="Verdana" w:cs="Verdana"/>
-              <w:noProof/>
-            </w:rPr>
-            <w:t>.0</w:t>
-          </w:r>
-          <w:r>
-            <w:rPr>
-              <w:rFonts w:ascii="Verdana" w:hAnsi="Verdana" w:cs="Verdana"/>
-              <w:noProof/>
-            </w:rPr>
-            <w:t>0</w:t>
+            <w:t>2022-04-26 13.04</w:t>
           </w:r>
           <w:r>
             <w:rPr>
@@ -16094,6 +15732,7 @@
   <w:style w:type="character" w:default="1" w:styleId="DefaultParagraphFont">
     <w:name w:val="Default Paragraph Font"/>
     <w:uiPriority w:val="1"/>
+    <w:semiHidden/>
     <w:unhideWhenUsed/>
   </w:style>
   <w:style w:type="table" w:default="1" w:styleId="TableNormal">
